--- a/students/Elzesser_Artem/lab2/lab2.docx
+++ b/students/Elzesser_Artem/lab2/lab2.docx
@@ -180,7 +180,6 @@
           <w:szCs w:val="48"/>
         </w:rPr>
       </w:pPr>
-      <w:proofErr w:type="spellStart"/>
       <w:r>
         <w:rPr>
           <w:rFonts w:ascii="Times New Roman" w:hAnsi="Times New Roman" w:cs="Times New Roman"/>
@@ -188,17 +187,7 @@
           <w:sz w:val="48"/>
           <w:szCs w:val="48"/>
         </w:rPr>
-        <w:t>Эльзессер</w:t>
-      </w:r>
-      <w:proofErr w:type="spellEnd"/>
-      <w:r>
-        <w:rPr>
-          <w:rFonts w:ascii="Times New Roman" w:hAnsi="Times New Roman" w:cs="Times New Roman"/>
-          <w:b/>
-          <w:sz w:val="48"/>
-          <w:szCs w:val="48"/>
-        </w:rPr>
-        <w:t xml:space="preserve"> Артём Федорович</w:t>
+        <w:t>Эльзессер Артём Федорович</w:t>
       </w:r>
     </w:p>
     <w:p>
@@ -1141,61 +1130,7 @@
           <w:sz w:val="28"/>
           <w:szCs w:val="28"/>
         </w:rPr>
-        <w:t xml:space="preserve">Целью данной лабораторной работы является освоение базовых команд и функций системы управления версиями </w:t>
-      </w:r>
-      <w:proofErr w:type="spellStart"/>
-      <w:r>
-        <w:rPr>
-          <w:rFonts w:ascii="Times New Roman" w:hAnsi="Times New Roman" w:cs="Times New Roman"/>
-          <w:sz w:val="28"/>
-          <w:szCs w:val="28"/>
-        </w:rPr>
-        <w:t>Git</w:t>
-      </w:r>
-      <w:proofErr w:type="spellEnd"/>
-      <w:r>
-        <w:rPr>
-          <w:rFonts w:ascii="Times New Roman" w:hAnsi="Times New Roman" w:cs="Times New Roman"/>
-          <w:sz w:val="28"/>
-          <w:szCs w:val="28"/>
-        </w:rPr>
-        <w:t xml:space="preserve"> и получение практических навыков работы с платформой </w:t>
-      </w:r>
-      <w:proofErr w:type="spellStart"/>
-      <w:r>
-        <w:rPr>
-          <w:rFonts w:ascii="Times New Roman" w:hAnsi="Times New Roman" w:cs="Times New Roman"/>
-          <w:sz w:val="28"/>
-          <w:szCs w:val="28"/>
-        </w:rPr>
-        <w:t>GitHub</w:t>
-      </w:r>
-      <w:proofErr w:type="spellEnd"/>
-      <w:r>
-        <w:rPr>
-          <w:rFonts w:ascii="Times New Roman" w:hAnsi="Times New Roman" w:cs="Times New Roman"/>
-          <w:sz w:val="28"/>
-          <w:szCs w:val="28"/>
-        </w:rPr>
-        <w:t xml:space="preserve">. В ходе выполнения работы необходимо продемонстрировать навыки работы с удалёнными репозиториями, ветвлением, созданием запросов на слияние (Pull </w:t>
-      </w:r>
-      <w:proofErr w:type="spellStart"/>
-      <w:r>
-        <w:rPr>
-          <w:rFonts w:ascii="Times New Roman" w:hAnsi="Times New Roman" w:cs="Times New Roman"/>
-          <w:sz w:val="28"/>
-          <w:szCs w:val="28"/>
-        </w:rPr>
-        <w:t>Request</w:t>
-      </w:r>
-      <w:proofErr w:type="spellEnd"/>
-      <w:r>
-        <w:rPr>
-          <w:rFonts w:ascii="Times New Roman" w:hAnsi="Times New Roman" w:cs="Times New Roman"/>
-          <w:sz w:val="28"/>
-          <w:szCs w:val="28"/>
-        </w:rPr>
-        <w:t>), разрешением конфликтов слияния, управлением тегами и созданием релизов.</w:t>
+        <w:t>Целью данной лабораторной работы является освоение базовых команд и функций системы управления версиями Git и получение практических навыков работы с платформой GitHub. В ходе выполнения работы необходимо продемонстрировать навыки работы с удалёнными репозиториями, ветвлением, созданием запросов на слияние (Pull Request), разрешением конфликтов слияния, управлением тегами и созданием релизов.</w:t>
       </w:r>
     </w:p>
     <w:p>
@@ -1214,43 +1149,7 @@
           <w:sz w:val="28"/>
           <w:szCs w:val="28"/>
         </w:rPr>
-        <w:t xml:space="preserve">Ключевые задачи работы включают создание собственного репозитория на </w:t>
-      </w:r>
-      <w:proofErr w:type="spellStart"/>
-      <w:r>
-        <w:rPr>
-          <w:rFonts w:ascii="Times New Roman" w:hAnsi="Times New Roman" w:cs="Times New Roman"/>
-          <w:sz w:val="28"/>
-          <w:szCs w:val="28"/>
-        </w:rPr>
-        <w:t>GitHub</w:t>
-      </w:r>
-      <w:proofErr w:type="spellEnd"/>
-      <w:r>
-        <w:rPr>
-          <w:rFonts w:ascii="Times New Roman" w:hAnsi="Times New Roman" w:cs="Times New Roman"/>
-          <w:sz w:val="28"/>
-          <w:szCs w:val="28"/>
-        </w:rPr>
-        <w:t xml:space="preserve">, освоение основных операций </w:t>
-      </w:r>
-      <w:proofErr w:type="spellStart"/>
-      <w:r>
-        <w:rPr>
-          <w:rFonts w:ascii="Times New Roman" w:hAnsi="Times New Roman" w:cs="Times New Roman"/>
-          <w:sz w:val="28"/>
-          <w:szCs w:val="28"/>
-        </w:rPr>
-        <w:t>Git</w:t>
-      </w:r>
-      <w:proofErr w:type="spellEnd"/>
-      <w:r>
-        <w:rPr>
-          <w:rFonts w:ascii="Times New Roman" w:hAnsi="Times New Roman" w:cs="Times New Roman"/>
-          <w:sz w:val="28"/>
-          <w:szCs w:val="28"/>
-        </w:rPr>
-        <w:t>, таких как клонирование, создание коммитов и работа с ветками. Также необходимо научиться работать с запросами на слияние для интеграции изменений, создавать и разрешать конфликты слияния, управлять версиями проекта через теги и релизы, а также грамотно документировать проект в файле README.md.</w:t>
+        <w:t>Ключевые задачи работы включают создание собственного репозитория на GitHub, освоение основных операций Git, таких как клонирование, создание коммитов и работа с ветками. Также необходимо научиться работать с запросами на слияние для интеграции изменений, создавать и разрешать конфликты слияния, управлять версиями проекта через теги и релизы, а также грамотно документировать проект в файле README.md.</w:t>
       </w:r>
     </w:p>
     <w:p>
@@ -1269,43 +1168,7 @@
           <w:sz w:val="28"/>
           <w:szCs w:val="28"/>
         </w:rPr>
-        <w:t xml:space="preserve">В результате выполнения лабораторной работы был создан полноценный проект на Python с функциями сложения и умножения, который демонстрирует все этапы современного процесса разработки с использованием </w:t>
-      </w:r>
-      <w:proofErr w:type="spellStart"/>
-      <w:r>
-        <w:rPr>
-          <w:rFonts w:ascii="Times New Roman" w:hAnsi="Times New Roman" w:cs="Times New Roman"/>
-          <w:sz w:val="28"/>
-          <w:szCs w:val="28"/>
-        </w:rPr>
-        <w:t>Git</w:t>
-      </w:r>
-      <w:proofErr w:type="spellEnd"/>
-      <w:r>
-        <w:rPr>
-          <w:rFonts w:ascii="Times New Roman" w:hAnsi="Times New Roman" w:cs="Times New Roman"/>
-          <w:sz w:val="28"/>
-          <w:szCs w:val="28"/>
-        </w:rPr>
-        <w:t xml:space="preserve"> и </w:t>
-      </w:r>
-      <w:proofErr w:type="spellStart"/>
-      <w:r>
-        <w:rPr>
-          <w:rFonts w:ascii="Times New Roman" w:hAnsi="Times New Roman" w:cs="Times New Roman"/>
-          <w:sz w:val="28"/>
-          <w:szCs w:val="28"/>
-        </w:rPr>
-        <w:t>GitHub</w:t>
-      </w:r>
-      <w:proofErr w:type="spellEnd"/>
-      <w:r>
-        <w:rPr>
-          <w:rFonts w:ascii="Times New Roman" w:hAnsi="Times New Roman" w:cs="Times New Roman"/>
-          <w:sz w:val="28"/>
-          <w:szCs w:val="28"/>
-        </w:rPr>
-        <w:t>.</w:t>
+        <w:t>В результате выполнения лабораторной работы был создан полноценный проект на Python с функциями сложения и умножения, который демонстрирует все этапы современного процесса разработки с использованием Git и GitHub.</w:t>
       </w:r>
     </w:p>
     <w:p>
@@ -1369,25 +1232,7 @@
           <w:sz w:val="28"/>
           <w:szCs w:val="28"/>
         </w:rPr>
-        <w:t xml:space="preserve">На начальном этапе работы был создан новый репозиторий на платформе </w:t>
-      </w:r>
-      <w:proofErr w:type="spellStart"/>
-      <w:r>
-        <w:rPr>
-          <w:rFonts w:ascii="Times New Roman" w:hAnsi="Times New Roman" w:cs="Times New Roman"/>
-          <w:sz w:val="28"/>
-          <w:szCs w:val="28"/>
-        </w:rPr>
-        <w:t>GitHub</w:t>
-      </w:r>
-      <w:proofErr w:type="spellEnd"/>
-      <w:r>
-        <w:rPr>
-          <w:rFonts w:ascii="Times New Roman" w:hAnsi="Times New Roman" w:cs="Times New Roman"/>
-          <w:sz w:val="28"/>
-          <w:szCs w:val="28"/>
-        </w:rPr>
-        <w:t xml:space="preserve"> с именем </w:t>
+        <w:t xml:space="preserve">На начальном этапе работы был создан новый репозиторий на платформе GitHub с именем </w:t>
       </w:r>
       <w:r>
         <w:rPr>
@@ -1514,19 +1359,8 @@
           <w:szCs w:val="28"/>
           <w:lang w:eastAsia="ru-RU"/>
         </w:rPr>
-        <w:t xml:space="preserve">Рисунок 1 – Интерфейс создания нового репозитория lab2_repo на платформе </w:t>
-      </w:r>
-      <w:proofErr w:type="spellStart"/>
-      <w:r>
-        <w:rPr>
-          <w:rFonts w:ascii="Times New Roman" w:eastAsia="Times New Roman" w:hAnsi="Times New Roman" w:cs="Times New Roman"/>
-          <w:sz w:val="28"/>
-          <w:szCs w:val="28"/>
-          <w:lang w:eastAsia="ru-RU"/>
-        </w:rPr>
-        <w:t>GitHub</w:t>
-      </w:r>
-      <w:proofErr w:type="spellEnd"/>
+        <w:t>Рисунок 1 – Интерфейс создания нового репозитория lab2_repo на платформе GitHub</w:t>
+      </w:r>
     </w:p>
     <w:p>
       <w:pPr>
@@ -1575,24 +1409,6 @@
           <w:bCs/>
           <w:color w:val="000000" w:themeColor="text1"/>
         </w:rPr>
-        <w:t>1.1</w:t>
-      </w:r>
-      <w:r>
-        <w:rPr>
-          <w:rFonts w:ascii="Times New Roman" w:hAnsi="Times New Roman" w:cs="Times New Roman"/>
-          <w:b/>
-          <w:bCs/>
-          <w:color w:val="000000" w:themeColor="text1"/>
-        </w:rPr>
-        <w:t xml:space="preserve"> </w:t>
-      </w:r>
-      <w:r>
-        <w:rPr>
-          <w:rFonts w:ascii="Times New Roman" w:hAnsi="Times New Roman" w:cs="Times New Roman"/>
-          <w:b/>
-          <w:bCs/>
-          <w:color w:val="000000" w:themeColor="text1"/>
-        </w:rPr>
         <w:t>Клонирование репозитория на локальную машину</w:t>
       </w:r>
       <w:bookmarkEnd w:id="1"/>
@@ -1615,7 +1431,6 @@
         </w:rPr>
         <w:t xml:space="preserve">После успешного создания репозитория в облаке, необходимо было загрузить его на локальный компьютер для дальнейшей работы. Для этого в терминале операционной системы была выполнена серия команд. Сначала я перешел в удобную папку для проектов. Затем была выполнена ключевая команда </w:t>
       </w:r>
-      <w:proofErr w:type="spellStart"/>
       <w:r>
         <w:rPr>
           <w:rStyle w:val="HTML"/>
@@ -1623,9 +1438,16 @@
           <w:sz w:val="28"/>
           <w:szCs w:val="28"/>
         </w:rPr>
-        <w:t>git</w:t>
-      </w:r>
-      <w:proofErr w:type="spellEnd"/>
+        <w:t>git clone https://github.com/WEBTERR0R/lab2_repo</w:t>
+      </w:r>
+      <w:r>
+        <w:rPr>
+          <w:rFonts w:ascii="Times New Roman" w:hAnsi="Times New Roman" w:cs="Times New Roman"/>
+          <w:sz w:val="28"/>
+          <w:szCs w:val="28"/>
+        </w:rPr>
+        <w:t xml:space="preserve">, которая создала локальную копию всего репозитория, включая его историю. После завершения клонирования я перешел внутрь созданной папки проекта командой </w:t>
+      </w:r>
       <w:r>
         <w:rPr>
           <w:rStyle w:val="HTML"/>
@@ -1633,55 +1455,7 @@
           <w:sz w:val="28"/>
           <w:szCs w:val="28"/>
         </w:rPr>
-        <w:t xml:space="preserve"> </w:t>
-      </w:r>
-      <w:proofErr w:type="spellStart"/>
-      <w:r>
-        <w:rPr>
-          <w:rStyle w:val="HTML"/>
-          <w:rFonts w:ascii="Times New Roman" w:eastAsiaTheme="majorEastAsia" w:hAnsi="Times New Roman" w:cs="Times New Roman"/>
-          <w:sz w:val="28"/>
-          <w:szCs w:val="28"/>
-        </w:rPr>
-        <w:t>clone</w:t>
-      </w:r>
-      <w:proofErr w:type="spellEnd"/>
-      <w:r>
-        <w:rPr>
-          <w:rStyle w:val="HTML"/>
-          <w:rFonts w:ascii="Times New Roman" w:eastAsiaTheme="majorEastAsia" w:hAnsi="Times New Roman" w:cs="Times New Roman"/>
-          <w:sz w:val="28"/>
-          <w:szCs w:val="28"/>
-        </w:rPr>
-        <w:t xml:space="preserve"> https://github.com/WEBTERR0R/lab2_repo</w:t>
-      </w:r>
-      <w:r>
-        <w:rPr>
-          <w:rFonts w:ascii="Times New Roman" w:hAnsi="Times New Roman" w:cs="Times New Roman"/>
-          <w:sz w:val="28"/>
-          <w:szCs w:val="28"/>
-        </w:rPr>
-        <w:t xml:space="preserve">, которая создала локальную копию всего репозитория, включая его историю. После завершения клонирования я перешел внутрь созданной папки проекта командой </w:t>
-      </w:r>
-      <w:proofErr w:type="spellStart"/>
-      <w:r>
-        <w:rPr>
-          <w:rStyle w:val="HTML"/>
-          <w:rFonts w:ascii="Times New Roman" w:eastAsiaTheme="majorEastAsia" w:hAnsi="Times New Roman" w:cs="Times New Roman"/>
-          <w:sz w:val="28"/>
-          <w:szCs w:val="28"/>
-        </w:rPr>
-        <w:t>cd</w:t>
-      </w:r>
-      <w:proofErr w:type="spellEnd"/>
-      <w:r>
-        <w:rPr>
-          <w:rStyle w:val="HTML"/>
-          <w:rFonts w:ascii="Times New Roman" w:eastAsiaTheme="majorEastAsia" w:hAnsi="Times New Roman" w:cs="Times New Roman"/>
-          <w:sz w:val="28"/>
-          <w:szCs w:val="28"/>
-        </w:rPr>
-        <w:t xml:space="preserve"> lab2_repo</w:t>
+        <w:t>cd lab2_repo</w:t>
       </w:r>
       <w:r>
         <w:rPr>
@@ -1789,47 +1563,7 @@
           <w:szCs w:val="28"/>
           <w:lang w:eastAsia="ru-RU"/>
         </w:rPr>
-        <w:t xml:space="preserve">На этом этапе была создана базовая структура проекта, написана первая версия кода и выполнены первоначальные коммиты. Сначала в корневой директории репозитория была создана папка </w:t>
-      </w:r>
-      <w:proofErr w:type="spellStart"/>
-      <w:r>
-        <w:rPr>
-          <w:rFonts w:ascii="Times New Roman" w:hAnsi="Times New Roman" w:cs="Times New Roman"/>
-          <w:sz w:val="28"/>
-          <w:szCs w:val="28"/>
-          <w:lang w:eastAsia="ru-RU"/>
-        </w:rPr>
-        <w:t>src</w:t>
-      </w:r>
-      <w:proofErr w:type="spellEnd"/>
-      <w:r>
-        <w:rPr>
-          <w:rFonts w:ascii="Times New Roman" w:hAnsi="Times New Roman" w:cs="Times New Roman"/>
-          <w:sz w:val="28"/>
-          <w:szCs w:val="28"/>
-          <w:lang w:eastAsia="ru-RU"/>
-        </w:rPr>
-        <w:t xml:space="preserve"> для хранения исходного кода. Внутри этой папки создан главный файл программы main.py, в который был добавлен простой код на Python, выводящий приветствие "</w:t>
-      </w:r>
-      <w:proofErr w:type="spellStart"/>
-      <w:r>
-        <w:rPr>
-          <w:rFonts w:ascii="Times New Roman" w:hAnsi="Times New Roman" w:cs="Times New Roman"/>
-          <w:sz w:val="28"/>
-          <w:szCs w:val="28"/>
-          <w:lang w:eastAsia="ru-RU"/>
-        </w:rPr>
-        <w:t>Hello</w:t>
-      </w:r>
-      <w:proofErr w:type="spellEnd"/>
-      <w:r>
-        <w:rPr>
-          <w:rFonts w:ascii="Times New Roman" w:hAnsi="Times New Roman" w:cs="Times New Roman"/>
-          <w:sz w:val="28"/>
-          <w:szCs w:val="28"/>
-          <w:lang w:eastAsia="ru-RU"/>
-        </w:rPr>
-        <w:t>, World!". Этот начальный шаг позволил проверить корректность настройки окружения и структуры проекта.</w:t>
+        <w:t>На этом этапе была создана базовая структура проекта, написана первая версия кода и выполнены первоначальные коммиты. Сначала в корневой директории репозитория была создана папка src для хранения исходного кода. Внутри этой папки создан главный файл программы main.py, в который был добавлен простой код на Python, выводящий приветствие "Hello, World!". Этот начальный шаг позволил проверить корректность настройки окружения и структуры проекта.</w:t>
       </w:r>
     </w:p>
     <w:p>
@@ -1850,87 +1584,7 @@
           <w:szCs w:val="28"/>
           <w:lang w:eastAsia="ru-RU"/>
         </w:rPr>
-        <w:t xml:space="preserve">После создания файлов все изменения были подготовлены к фиксации в истории </w:t>
-      </w:r>
-      <w:proofErr w:type="spellStart"/>
-      <w:r>
-        <w:rPr>
-          <w:rFonts w:ascii="Times New Roman" w:hAnsi="Times New Roman" w:cs="Times New Roman"/>
-          <w:sz w:val="28"/>
-          <w:szCs w:val="28"/>
-          <w:lang w:eastAsia="ru-RU"/>
-        </w:rPr>
-        <w:t>Git</w:t>
-      </w:r>
-      <w:proofErr w:type="spellEnd"/>
-      <w:r>
-        <w:rPr>
-          <w:rFonts w:ascii="Times New Roman" w:hAnsi="Times New Roman" w:cs="Times New Roman"/>
-          <w:sz w:val="28"/>
-          <w:szCs w:val="28"/>
-          <w:lang w:eastAsia="ru-RU"/>
-        </w:rPr>
-        <w:t>. Для этого новые файлы были добавлены в так называемый "индекс" или "</w:t>
-      </w:r>
-      <w:proofErr w:type="spellStart"/>
-      <w:r>
-        <w:rPr>
-          <w:rFonts w:ascii="Times New Roman" w:hAnsi="Times New Roman" w:cs="Times New Roman"/>
-          <w:sz w:val="28"/>
-          <w:szCs w:val="28"/>
-          <w:lang w:eastAsia="ru-RU"/>
-        </w:rPr>
-        <w:t>staging</w:t>
-      </w:r>
-      <w:proofErr w:type="spellEnd"/>
-      <w:r>
-        <w:rPr>
-          <w:rFonts w:ascii="Times New Roman" w:hAnsi="Times New Roman" w:cs="Times New Roman"/>
-          <w:sz w:val="28"/>
-          <w:szCs w:val="28"/>
-          <w:lang w:eastAsia="ru-RU"/>
-        </w:rPr>
-        <w:t xml:space="preserve"> </w:t>
-      </w:r>
-      <w:proofErr w:type="spellStart"/>
-      <w:r>
-        <w:rPr>
-          <w:rFonts w:ascii="Times New Roman" w:hAnsi="Times New Roman" w:cs="Times New Roman"/>
-          <w:sz w:val="28"/>
-          <w:szCs w:val="28"/>
-          <w:lang w:eastAsia="ru-RU"/>
-        </w:rPr>
-        <w:t>area</w:t>
-      </w:r>
-      <w:proofErr w:type="spellEnd"/>
-      <w:r>
-        <w:rPr>
-          <w:rFonts w:ascii="Times New Roman" w:hAnsi="Times New Roman" w:cs="Times New Roman"/>
-          <w:sz w:val="28"/>
-          <w:szCs w:val="28"/>
-          <w:lang w:eastAsia="ru-RU"/>
-        </w:rPr>
-        <w:t xml:space="preserve">" — промежуточную область, где собираются изменения для следующего коммита. Затем был создан первый коммит с понятным сообщением, объясняющим, что было сделано. Наконец, чтобы синхронизировать локальную работу с удаленным репозиторием на </w:t>
-      </w:r>
-      <w:proofErr w:type="spellStart"/>
-      <w:r>
-        <w:rPr>
-          <w:rFonts w:ascii="Times New Roman" w:hAnsi="Times New Roman" w:cs="Times New Roman"/>
-          <w:sz w:val="28"/>
-          <w:szCs w:val="28"/>
-          <w:lang w:eastAsia="ru-RU"/>
-        </w:rPr>
-        <w:t>GitHub</w:t>
-      </w:r>
-      <w:proofErr w:type="spellEnd"/>
-      <w:r>
-        <w:rPr>
-          <w:rFonts w:ascii="Times New Roman" w:hAnsi="Times New Roman" w:cs="Times New Roman"/>
-          <w:sz w:val="28"/>
-          <w:szCs w:val="28"/>
-          <w:lang w:eastAsia="ru-RU"/>
-        </w:rPr>
-        <w:t>, все зафиксированные изменения были отправлены на сервер. Это обеспечило сохранность кода и возможность продолжить работу с любого компьютера.</w:t>
+        <w:t>После создания файлов все изменения были подготовлены к фиксации в истории Git. Для этого новые файлы были добавлены в так называемый "индекс" или "staging area" — промежуточную область, где собираются изменения для следующего коммита. Затем был создан первый коммит с понятным сообщением, объясняющим, что было сделано. Наконец, чтобы синхронизировать локальную работу с удаленным репозиторием на GitHub, все зафиксированные изменения были отправлены на сервер. Это обеспечило сохранность кода и возможность продолжить работу с любого компьютера.</w:t>
       </w:r>
     </w:p>
     <w:p>
@@ -1967,7 +1621,6 @@
           <w:lang w:val="en-US" w:eastAsia="ru-RU"/>
         </w:rPr>
       </w:pPr>
-      <w:proofErr w:type="spellStart"/>
       <w:r>
         <w:rPr>
           <w:rFonts w:ascii="Courier New" w:eastAsia="Times New Roman" w:hAnsi="Courier New" w:cs="Courier New"/>
@@ -1975,29 +1628,8 @@
           <w:szCs w:val="20"/>
           <w:lang w:val="en-US" w:eastAsia="ru-RU"/>
         </w:rPr>
-        <w:t>mkdir</w:t>
-      </w:r>
-      <w:proofErr w:type="spellEnd"/>
-      <w:r>
-        <w:rPr>
-          <w:rFonts w:ascii="Courier New" w:eastAsia="Times New Roman" w:hAnsi="Courier New" w:cs="Courier New"/>
-          <w:sz w:val="20"/>
-          <w:szCs w:val="20"/>
-          <w:lang w:val="en-US" w:eastAsia="ru-RU"/>
-        </w:rPr>
-        <w:t xml:space="preserve"> </w:t>
-      </w:r>
-      <w:proofErr w:type="spellStart"/>
-      <w:r>
-        <w:rPr>
-          <w:rFonts w:ascii="Courier New" w:eastAsia="Times New Roman" w:hAnsi="Courier New" w:cs="Courier New"/>
-          <w:sz w:val="20"/>
-          <w:szCs w:val="20"/>
-          <w:lang w:val="en-US" w:eastAsia="ru-RU"/>
-        </w:rPr>
-        <w:t>src</w:t>
-      </w:r>
-      <w:proofErr w:type="spellEnd"/>
+        <w:t>mkdir src</w:t>
+      </w:r>
     </w:p>
     <w:p>
       <w:pPr>
@@ -2040,19 +1672,8 @@
           <w:szCs w:val="20"/>
           <w:lang w:val="en-US" w:eastAsia="ru-RU"/>
         </w:rPr>
-        <w:t xml:space="preserve">cd </w:t>
-      </w:r>
-      <w:proofErr w:type="spellStart"/>
-      <w:r>
-        <w:rPr>
-          <w:rFonts w:ascii="Courier New" w:eastAsia="Times New Roman" w:hAnsi="Courier New" w:cs="Courier New"/>
-          <w:sz w:val="20"/>
-          <w:szCs w:val="20"/>
-          <w:lang w:val="en-US" w:eastAsia="ru-RU"/>
-        </w:rPr>
-        <w:t>src</w:t>
-      </w:r>
-      <w:proofErr w:type="spellEnd"/>
+        <w:t>cd src</w:t>
+      </w:r>
     </w:p>
     <w:p>
       <w:pPr>
@@ -2139,19 +1760,8 @@
           <w:szCs w:val="20"/>
           <w:lang w:val="en-US" w:eastAsia="ru-RU"/>
         </w:rPr>
-        <w:t>cd</w:t>
-      </w:r>
-      <w:proofErr w:type="gramStart"/>
-      <w:r>
-        <w:rPr>
-          <w:rFonts w:ascii="Courier New" w:eastAsia="Times New Roman" w:hAnsi="Courier New" w:cs="Courier New"/>
-          <w:sz w:val="20"/>
-          <w:szCs w:val="20"/>
-          <w:lang w:val="en-US" w:eastAsia="ru-RU"/>
-        </w:rPr>
-        <w:t xml:space="preserve"> ..</w:t>
-      </w:r>
-      <w:proofErr w:type="gramEnd"/>
+        <w:t>cd ..</w:t>
+      </w:r>
     </w:p>
     <w:p>
       <w:pPr>
@@ -2194,27 +1804,7 @@
           <w:szCs w:val="20"/>
           <w:lang w:val="en-US" w:eastAsia="ru-RU"/>
         </w:rPr>
-        <w:t>echo "</w:t>
-      </w:r>
-      <w:proofErr w:type="gramStart"/>
-      <w:r>
-        <w:rPr>
-          <w:rFonts w:ascii="Courier New" w:eastAsia="Times New Roman" w:hAnsi="Courier New" w:cs="Courier New"/>
-          <w:sz w:val="20"/>
-          <w:szCs w:val="20"/>
-          <w:lang w:val="en-US" w:eastAsia="ru-RU"/>
-        </w:rPr>
-        <w:t>print(</w:t>
-      </w:r>
-      <w:proofErr w:type="gramEnd"/>
-      <w:r>
-        <w:rPr>
-          <w:rFonts w:ascii="Courier New" w:eastAsia="Times New Roman" w:hAnsi="Courier New" w:cs="Courier New"/>
-          <w:sz w:val="20"/>
-          <w:szCs w:val="20"/>
-          <w:lang w:val="en-US" w:eastAsia="ru-RU"/>
-        </w:rPr>
-        <w:t>'Hello, World!')" &gt; src/main.py</w:t>
+        <w:t>echo "print('Hello, World!')" &gt; src/main.py</w:t>
       </w:r>
     </w:p>
     <w:p>
@@ -2258,19 +1848,8 @@
           <w:szCs w:val="20"/>
           <w:lang w:val="en-US" w:eastAsia="ru-RU"/>
         </w:rPr>
-        <w:t xml:space="preserve">git </w:t>
-      </w:r>
-      <w:proofErr w:type="gramStart"/>
-      <w:r>
-        <w:rPr>
-          <w:rFonts w:ascii="Courier New" w:eastAsia="Times New Roman" w:hAnsi="Courier New" w:cs="Courier New"/>
-          <w:sz w:val="20"/>
-          <w:szCs w:val="20"/>
-          <w:lang w:val="en-US" w:eastAsia="ru-RU"/>
-        </w:rPr>
-        <w:t>add .</w:t>
-      </w:r>
-      <w:proofErr w:type="gramEnd"/>
+        <w:t>git add .</w:t>
+      </w:r>
     </w:p>
     <w:p>
       <w:pPr>
@@ -2394,7 +1973,6 @@
           <w:szCs w:val="28"/>
         </w:rPr>
       </w:pPr>
-      <w:proofErr w:type="spellStart"/>
       <w:r>
         <w:rPr>
           <w:rStyle w:val="HTML"/>
@@ -2402,9 +1980,15 @@
           <w:sz w:val="28"/>
           <w:szCs w:val="28"/>
         </w:rPr>
-        <w:t>mkdir</w:t>
-      </w:r>
-      <w:proofErr w:type="spellEnd"/>
+        <w:t>mkdir src</w:t>
+      </w:r>
+      <w:r>
+        <w:rPr>
+          <w:sz w:val="28"/>
+          <w:szCs w:val="28"/>
+        </w:rPr>
+        <w:t xml:space="preserve"> — создает папку с именем </w:t>
+      </w:r>
       <w:r>
         <w:rPr>
           <w:rStyle w:val="HTML"/>
@@ -2412,37 +1996,8 @@
           <w:sz w:val="28"/>
           <w:szCs w:val="28"/>
         </w:rPr>
-        <w:t xml:space="preserve"> </w:t>
-      </w:r>
-      <w:proofErr w:type="spellStart"/>
-      <w:r>
-        <w:rPr>
-          <w:rStyle w:val="HTML"/>
-          <w:rFonts w:ascii="Times New Roman" w:eastAsiaTheme="majorEastAsia" w:hAnsi="Times New Roman" w:cs="Times New Roman"/>
-          <w:sz w:val="28"/>
-          <w:szCs w:val="28"/>
-        </w:rPr>
         <w:t>src</w:t>
       </w:r>
-      <w:proofErr w:type="spellEnd"/>
-      <w:r>
-        <w:rPr>
-          <w:sz w:val="28"/>
-          <w:szCs w:val="28"/>
-        </w:rPr>
-        <w:t xml:space="preserve"> — создает папку с именем </w:t>
-      </w:r>
-      <w:proofErr w:type="spellStart"/>
-      <w:r>
-        <w:rPr>
-          <w:rStyle w:val="HTML"/>
-          <w:rFonts w:ascii="Times New Roman" w:eastAsiaTheme="majorEastAsia" w:hAnsi="Times New Roman" w:cs="Times New Roman"/>
-          <w:sz w:val="28"/>
-          <w:szCs w:val="28"/>
-        </w:rPr>
-        <w:t>src</w:t>
-      </w:r>
-      <w:proofErr w:type="spellEnd"/>
       <w:r>
         <w:rPr>
           <w:sz w:val="28"/>
@@ -2465,7 +2020,6 @@
           <w:szCs w:val="28"/>
         </w:rPr>
       </w:pPr>
-      <w:proofErr w:type="spellStart"/>
       <w:r>
         <w:rPr>
           <w:rStyle w:val="HTML"/>
@@ -2473,9 +2027,15 @@
           <w:sz w:val="28"/>
           <w:szCs w:val="28"/>
         </w:rPr>
-        <w:t>cd</w:t>
-      </w:r>
-      <w:proofErr w:type="spellEnd"/>
+        <w:t>cd src</w:t>
+      </w:r>
+      <w:r>
+        <w:rPr>
+          <w:sz w:val="28"/>
+          <w:szCs w:val="28"/>
+        </w:rPr>
+        <w:t xml:space="preserve"> и </w:t>
+      </w:r>
       <w:r>
         <w:rPr>
           <w:rStyle w:val="HTML"/>
@@ -2483,9 +2043,15 @@
           <w:sz w:val="28"/>
           <w:szCs w:val="28"/>
         </w:rPr>
-        <w:t xml:space="preserve"> </w:t>
-      </w:r>
-      <w:proofErr w:type="spellStart"/>
+        <w:t>cd ..</w:t>
+      </w:r>
+      <w:r>
+        <w:rPr>
+          <w:sz w:val="28"/>
+          <w:szCs w:val="28"/>
+        </w:rPr>
+        <w:t xml:space="preserve"> — команды для перехода в папку </w:t>
+      </w:r>
       <w:r>
         <w:rPr>
           <w:rStyle w:val="HTML"/>
@@ -2495,54 +2061,6 @@
         </w:rPr>
         <w:t>src</w:t>
       </w:r>
-      <w:proofErr w:type="spellEnd"/>
-      <w:r>
-        <w:rPr>
-          <w:sz w:val="28"/>
-          <w:szCs w:val="28"/>
-        </w:rPr>
-        <w:t xml:space="preserve"> и </w:t>
-      </w:r>
-      <w:proofErr w:type="spellStart"/>
-      <w:r>
-        <w:rPr>
-          <w:rStyle w:val="HTML"/>
-          <w:rFonts w:ascii="Times New Roman" w:eastAsiaTheme="majorEastAsia" w:hAnsi="Times New Roman" w:cs="Times New Roman"/>
-          <w:sz w:val="28"/>
-          <w:szCs w:val="28"/>
-        </w:rPr>
-        <w:t>cd</w:t>
-      </w:r>
-      <w:proofErr w:type="spellEnd"/>
-      <w:proofErr w:type="gramStart"/>
-      <w:r>
-        <w:rPr>
-          <w:rStyle w:val="HTML"/>
-          <w:rFonts w:ascii="Times New Roman" w:eastAsiaTheme="majorEastAsia" w:hAnsi="Times New Roman" w:cs="Times New Roman"/>
-          <w:sz w:val="28"/>
-          <w:szCs w:val="28"/>
-        </w:rPr>
-        <w:t xml:space="preserve"> ..</w:t>
-      </w:r>
-      <w:proofErr w:type="gramEnd"/>
-      <w:r>
-        <w:rPr>
-          <w:sz w:val="28"/>
-          <w:szCs w:val="28"/>
-        </w:rPr>
-        <w:t xml:space="preserve"> — команды для перехода в папку </w:t>
-      </w:r>
-      <w:proofErr w:type="spellStart"/>
-      <w:r>
-        <w:rPr>
-          <w:rStyle w:val="HTML"/>
-          <w:rFonts w:ascii="Times New Roman" w:eastAsiaTheme="majorEastAsia" w:hAnsi="Times New Roman" w:cs="Times New Roman"/>
-          <w:sz w:val="28"/>
-          <w:szCs w:val="28"/>
-        </w:rPr>
-        <w:t>src</w:t>
-      </w:r>
-      <w:proofErr w:type="spellEnd"/>
       <w:r>
         <w:rPr>
           <w:sz w:val="28"/>
@@ -2565,7 +2083,6 @@
           <w:szCs w:val="28"/>
         </w:rPr>
       </w:pPr>
-      <w:proofErr w:type="spellStart"/>
       <w:r>
         <w:rPr>
           <w:rStyle w:val="HTML"/>
@@ -2573,9 +2090,15 @@
           <w:sz w:val="28"/>
           <w:szCs w:val="28"/>
         </w:rPr>
-        <w:t>touch</w:t>
-      </w:r>
-      <w:proofErr w:type="spellEnd"/>
+        <w:t>touch main.py</w:t>
+      </w:r>
+      <w:r>
+        <w:rPr>
+          <w:sz w:val="28"/>
+          <w:szCs w:val="28"/>
+        </w:rPr>
+        <w:t xml:space="preserve"> — создает пустой файл </w:t>
+      </w:r>
       <w:r>
         <w:rPr>
           <w:rStyle w:val="HTML"/>
@@ -2583,14 +2106,14 @@
           <w:sz w:val="28"/>
           <w:szCs w:val="28"/>
         </w:rPr>
-        <w:t xml:space="preserve"> main.py</w:t>
-      </w:r>
-      <w:r>
-        <w:rPr>
-          <w:sz w:val="28"/>
-          <w:szCs w:val="28"/>
-        </w:rPr>
-        <w:t xml:space="preserve"> — создает пустой файл </w:t>
+        <w:t>main.py</w:t>
+      </w:r>
+      <w:r>
+        <w:rPr>
+          <w:sz w:val="28"/>
+          <w:szCs w:val="28"/>
+        </w:rPr>
+        <w:t xml:space="preserve"> в папке </w:t>
       </w:r>
       <w:r>
         <w:rPr>
@@ -2599,26 +2122,8 @@
           <w:sz w:val="28"/>
           <w:szCs w:val="28"/>
         </w:rPr>
-        <w:t>main.py</w:t>
-      </w:r>
-      <w:r>
-        <w:rPr>
-          <w:sz w:val="28"/>
-          <w:szCs w:val="28"/>
-        </w:rPr>
-        <w:t xml:space="preserve"> в папке </w:t>
-      </w:r>
-      <w:proofErr w:type="spellStart"/>
-      <w:r>
-        <w:rPr>
-          <w:rStyle w:val="HTML"/>
-          <w:rFonts w:ascii="Times New Roman" w:eastAsiaTheme="majorEastAsia" w:hAnsi="Times New Roman" w:cs="Times New Roman"/>
-          <w:sz w:val="28"/>
-          <w:szCs w:val="28"/>
-        </w:rPr>
         <w:t>src</w:t>
       </w:r>
-      <w:proofErr w:type="spellEnd"/>
       <w:r>
         <w:rPr>
           <w:sz w:val="28"/>
@@ -2649,29 +2154,7 @@
           <w:szCs w:val="28"/>
           <w:lang w:val="en-US"/>
         </w:rPr>
-        <w:t>echo "</w:t>
-      </w:r>
-      <w:proofErr w:type="gramStart"/>
-      <w:r>
-        <w:rPr>
-          <w:rStyle w:val="HTML"/>
-          <w:rFonts w:ascii="Times New Roman" w:eastAsiaTheme="majorEastAsia" w:hAnsi="Times New Roman" w:cs="Times New Roman"/>
-          <w:sz w:val="28"/>
-          <w:szCs w:val="28"/>
-          <w:lang w:val="en-US"/>
-        </w:rPr>
-        <w:t>print(</w:t>
-      </w:r>
-      <w:proofErr w:type="gramEnd"/>
-      <w:r>
-        <w:rPr>
-          <w:rStyle w:val="HTML"/>
-          <w:rFonts w:ascii="Times New Roman" w:eastAsiaTheme="majorEastAsia" w:hAnsi="Times New Roman" w:cs="Times New Roman"/>
-          <w:sz w:val="28"/>
-          <w:szCs w:val="28"/>
-          <w:lang w:val="en-US"/>
-        </w:rPr>
-        <w:t xml:space="preserve">'Hello, World!')" </w:t>
+        <w:t xml:space="preserve">echo "print('Hello, World!')" </w:t>
       </w:r>
       <w:r>
         <w:rPr>
@@ -2704,7 +2187,6 @@
           <w:szCs w:val="28"/>
         </w:rPr>
       </w:pPr>
-      <w:proofErr w:type="spellStart"/>
       <w:r>
         <w:rPr>
           <w:rStyle w:val="HTML"/>
@@ -2713,9 +2195,15 @@
           <w:szCs w:val="28"/>
         </w:rPr>
         <w:lastRenderedPageBreak/>
-        <w:t>git</w:t>
-      </w:r>
-      <w:proofErr w:type="spellEnd"/>
+        <w:t>git add .</w:t>
+      </w:r>
+      <w:r>
+        <w:rPr>
+          <w:sz w:val="28"/>
+          <w:szCs w:val="28"/>
+        </w:rPr>
+        <w:t xml:space="preserve"> — добавляет все новые файлы и изменения (в данном случае папку </w:t>
+      </w:r>
       <w:r>
         <w:rPr>
           <w:rStyle w:val="HTML"/>
@@ -2723,9 +2211,15 @@
           <w:sz w:val="28"/>
           <w:szCs w:val="28"/>
         </w:rPr>
-        <w:t xml:space="preserve"> </w:t>
-      </w:r>
-      <w:proofErr w:type="gramStart"/>
+        <w:t>src</w:t>
+      </w:r>
+      <w:r>
+        <w:rPr>
+          <w:sz w:val="28"/>
+          <w:szCs w:val="28"/>
+        </w:rPr>
+        <w:t xml:space="preserve"> и файл </w:t>
+      </w:r>
       <w:r>
         <w:rPr>
           <w:rStyle w:val="HTML"/>
@@ -2733,41 +2227,6 @@
           <w:sz w:val="28"/>
           <w:szCs w:val="28"/>
         </w:rPr>
-        <w:t>add .</w:t>
-      </w:r>
-      <w:proofErr w:type="gramEnd"/>
-      <w:r>
-        <w:rPr>
-          <w:sz w:val="28"/>
-          <w:szCs w:val="28"/>
-        </w:rPr>
-        <w:t xml:space="preserve"> — добавляет все новые файлы и изменения (в данном случае папку </w:t>
-      </w:r>
-      <w:proofErr w:type="spellStart"/>
-      <w:r>
-        <w:rPr>
-          <w:rStyle w:val="HTML"/>
-          <w:rFonts w:ascii="Times New Roman" w:eastAsiaTheme="majorEastAsia" w:hAnsi="Times New Roman" w:cs="Times New Roman"/>
-          <w:sz w:val="28"/>
-          <w:szCs w:val="28"/>
-        </w:rPr>
-        <w:t>src</w:t>
-      </w:r>
-      <w:proofErr w:type="spellEnd"/>
-      <w:r>
-        <w:rPr>
-          <w:sz w:val="28"/>
-          <w:szCs w:val="28"/>
-        </w:rPr>
-        <w:t xml:space="preserve"> и файл </w:t>
-      </w:r>
-      <w:r>
-        <w:rPr>
-          <w:rStyle w:val="HTML"/>
-          <w:rFonts w:ascii="Times New Roman" w:eastAsiaTheme="majorEastAsia" w:hAnsi="Times New Roman" w:cs="Times New Roman"/>
-          <w:sz w:val="28"/>
-          <w:szCs w:val="28"/>
-        </w:rPr>
         <w:t>main.py</w:t>
       </w:r>
       <w:r>
@@ -2775,23 +2234,7 @@
           <w:sz w:val="28"/>
           <w:szCs w:val="28"/>
         </w:rPr>
-        <w:t xml:space="preserve"> внутри нее) в индекс </w:t>
-      </w:r>
-      <w:proofErr w:type="spellStart"/>
-      <w:r>
-        <w:rPr>
-          <w:sz w:val="28"/>
-          <w:szCs w:val="28"/>
-        </w:rPr>
-        <w:t>Git</w:t>
-      </w:r>
-      <w:proofErr w:type="spellEnd"/>
-      <w:r>
-        <w:rPr>
-          <w:sz w:val="28"/>
-          <w:szCs w:val="28"/>
-        </w:rPr>
-        <w:t>. Точка означает "текущая директория и все ее содержимое".</w:t>
+        <w:t xml:space="preserve"> внутри нее) в индекс Git. Точка означает "текущая директория и все ее содержимое".</w:t>
       </w:r>
     </w:p>
     <w:p>
@@ -2938,7 +2381,6 @@
           <w:szCs w:val="28"/>
         </w:rPr>
       </w:pPr>
-      <w:proofErr w:type="spellStart"/>
       <w:r>
         <w:rPr>
           <w:rStyle w:val="HTML"/>
@@ -2946,9 +2388,15 @@
           <w:sz w:val="28"/>
           <w:szCs w:val="28"/>
         </w:rPr>
-        <w:t>git</w:t>
-      </w:r>
-      <w:proofErr w:type="spellEnd"/>
+        <w:t>git push origin main</w:t>
+      </w:r>
+      <w:r>
+        <w:rPr>
+          <w:sz w:val="28"/>
+          <w:szCs w:val="28"/>
+        </w:rPr>
+        <w:t xml:space="preserve"> — отправляет все созданные коммиты из локальной ветки </w:t>
+      </w:r>
       <w:r>
         <w:rPr>
           <w:rStyle w:val="HTML"/>
@@ -2956,9 +2404,15 @@
           <w:sz w:val="28"/>
           <w:szCs w:val="28"/>
         </w:rPr>
-        <w:t xml:space="preserve"> </w:t>
-      </w:r>
-      <w:proofErr w:type="spellStart"/>
+        <w:t>main</w:t>
+      </w:r>
+      <w:r>
+        <w:rPr>
+          <w:sz w:val="28"/>
+          <w:szCs w:val="28"/>
+        </w:rPr>
+        <w:t xml:space="preserve"> на удаленный репозиторий на GitHub (который по соглашению часто называется </w:t>
+      </w:r>
       <w:r>
         <w:rPr>
           <w:rStyle w:val="HTML"/>
@@ -2966,123 +2420,14 @@
           <w:sz w:val="28"/>
           <w:szCs w:val="28"/>
         </w:rPr>
-        <w:t>push</w:t>
-      </w:r>
-      <w:proofErr w:type="spellEnd"/>
-      <w:r>
-        <w:rPr>
-          <w:rStyle w:val="HTML"/>
-          <w:rFonts w:ascii="Times New Roman" w:eastAsiaTheme="majorEastAsia" w:hAnsi="Times New Roman" w:cs="Times New Roman"/>
-          <w:sz w:val="28"/>
-          <w:szCs w:val="28"/>
-        </w:rPr>
-        <w:t xml:space="preserve"> </w:t>
-      </w:r>
-      <w:proofErr w:type="spellStart"/>
-      <w:r>
-        <w:rPr>
-          <w:rStyle w:val="HTML"/>
-          <w:rFonts w:ascii="Times New Roman" w:eastAsiaTheme="majorEastAsia" w:hAnsi="Times New Roman" w:cs="Times New Roman"/>
-          <w:sz w:val="28"/>
-          <w:szCs w:val="28"/>
-        </w:rPr>
         <w:t>origin</w:t>
       </w:r>
-      <w:proofErr w:type="spellEnd"/>
-      <w:r>
-        <w:rPr>
-          <w:rStyle w:val="HTML"/>
-          <w:rFonts w:ascii="Times New Roman" w:eastAsiaTheme="majorEastAsia" w:hAnsi="Times New Roman" w:cs="Times New Roman"/>
-          <w:sz w:val="28"/>
-          <w:szCs w:val="28"/>
-        </w:rPr>
-        <w:t xml:space="preserve"> </w:t>
-      </w:r>
-      <w:proofErr w:type="spellStart"/>
-      <w:r>
-        <w:rPr>
-          <w:rStyle w:val="HTML"/>
-          <w:rFonts w:ascii="Times New Roman" w:eastAsiaTheme="majorEastAsia" w:hAnsi="Times New Roman" w:cs="Times New Roman"/>
-          <w:sz w:val="28"/>
-          <w:szCs w:val="28"/>
-        </w:rPr>
-        <w:t>main</w:t>
-      </w:r>
-      <w:proofErr w:type="spellEnd"/>
-      <w:r>
-        <w:rPr>
-          <w:sz w:val="28"/>
-          <w:szCs w:val="28"/>
-        </w:rPr>
-        <w:t xml:space="preserve"> — отправляет все созданные коммиты из локальной ветки </w:t>
-      </w:r>
-      <w:proofErr w:type="spellStart"/>
-      <w:r>
-        <w:rPr>
-          <w:rStyle w:val="HTML"/>
-          <w:rFonts w:ascii="Times New Roman" w:eastAsiaTheme="majorEastAsia" w:hAnsi="Times New Roman" w:cs="Times New Roman"/>
-          <w:sz w:val="28"/>
-          <w:szCs w:val="28"/>
-        </w:rPr>
-        <w:t>main</w:t>
-      </w:r>
-      <w:proofErr w:type="spellEnd"/>
-      <w:r>
-        <w:rPr>
-          <w:sz w:val="28"/>
-          <w:szCs w:val="28"/>
-        </w:rPr>
-        <w:t xml:space="preserve"> на удаленный репозиторий на </w:t>
-      </w:r>
-      <w:proofErr w:type="spellStart"/>
-      <w:r>
-        <w:rPr>
-          <w:sz w:val="28"/>
-          <w:szCs w:val="28"/>
-        </w:rPr>
-        <w:t>GitHub</w:t>
-      </w:r>
-      <w:proofErr w:type="spellEnd"/>
-      <w:r>
-        <w:rPr>
-          <w:sz w:val="28"/>
-          <w:szCs w:val="28"/>
-        </w:rPr>
-        <w:t xml:space="preserve"> (который по соглашению часто называется </w:t>
-      </w:r>
-      <w:proofErr w:type="spellStart"/>
-      <w:r>
-        <w:rPr>
-          <w:rStyle w:val="HTML"/>
-          <w:rFonts w:ascii="Times New Roman" w:eastAsiaTheme="majorEastAsia" w:hAnsi="Times New Roman" w:cs="Times New Roman"/>
-          <w:sz w:val="28"/>
-          <w:szCs w:val="28"/>
-        </w:rPr>
-        <w:t>origin</w:t>
-      </w:r>
-      <w:proofErr w:type="spellEnd"/>
-      <w:r>
-        <w:rPr>
-          <w:sz w:val="28"/>
-          <w:szCs w:val="28"/>
-        </w:rPr>
-        <w:t xml:space="preserve">). После этой команды код становится доступным для просмотра на </w:t>
-      </w:r>
-      <w:proofErr w:type="spellStart"/>
-      <w:r>
-        <w:rPr>
-          <w:sz w:val="28"/>
-          <w:szCs w:val="28"/>
-        </w:rPr>
-        <w:t>GitHub</w:t>
-      </w:r>
-      <w:proofErr w:type="spellEnd"/>
-      <w:r>
-        <w:rPr>
-          <w:sz w:val="28"/>
-          <w:szCs w:val="28"/>
-        </w:rPr>
-        <w:t>.</w:t>
+      <w:r>
+        <w:rPr>
+          <w:sz w:val="28"/>
+          <w:szCs w:val="28"/>
+        </w:rPr>
+        <w:t>). После этой команды код становится доступным для просмотра на GitHub.</w:t>
       </w:r>
     </w:p>
     <w:p>
@@ -3218,27 +2563,7 @@
           <w:szCs w:val="28"/>
           <w:lang w:eastAsia="ru-RU"/>
         </w:rPr>
-        <w:t xml:space="preserve">На этом этапе была освоена работа с ветками — одной из основных возможностей </w:t>
-      </w:r>
-      <w:proofErr w:type="spellStart"/>
-      <w:r>
-        <w:rPr>
-          <w:rFonts w:ascii="Times New Roman" w:hAnsi="Times New Roman" w:cs="Times New Roman"/>
-          <w:sz w:val="28"/>
-          <w:szCs w:val="28"/>
-          <w:lang w:eastAsia="ru-RU"/>
-        </w:rPr>
-        <w:t>Git</w:t>
-      </w:r>
-      <w:proofErr w:type="spellEnd"/>
-      <w:r>
-        <w:rPr>
-          <w:rFonts w:ascii="Times New Roman" w:hAnsi="Times New Roman" w:cs="Times New Roman"/>
-          <w:sz w:val="28"/>
-          <w:szCs w:val="28"/>
-          <w:lang w:eastAsia="ru-RU"/>
-        </w:rPr>
-        <w:t>. Ветки позволяют разрабатывать новые функции изолированно от основного кода, что не нарушает стабильность проекта. Для добавления первой новой функции — сложения двух чисел — была создана отдельная ветка с именем feature-1. Создание и немедленное переключение на новую ветку выполняется одной командой.</w:t>
+        <w:t>На этом этапе была освоена работа с ветками — одной из основных возможностей Git. Ветки позволяют разрабатывать новые функции изолированно от основного кода, что не нарушает стабильность проекта. Для добавления первой новой функции — сложения двух чисел — была создана отдельная ветка с именем feature-1. Создание и немедленное переключение на новую ветку выполняется одной командой.</w:t>
       </w:r>
     </w:p>
     <w:p>
@@ -3259,38 +2584,7 @@
           <w:szCs w:val="28"/>
           <w:lang w:eastAsia="ru-RU"/>
         </w:rPr>
-        <w:t xml:space="preserve">После переключения в файл src/main.py был добавлен новый код. Помимо существующего приветствия, была определена функция </w:t>
-      </w:r>
-      <w:proofErr w:type="spellStart"/>
-      <w:proofErr w:type="gramStart"/>
-      <w:r>
-        <w:rPr>
-          <w:rFonts w:ascii="Times New Roman" w:hAnsi="Times New Roman" w:cs="Times New Roman"/>
-          <w:sz w:val="28"/>
-          <w:szCs w:val="28"/>
-          <w:lang w:eastAsia="ru-RU"/>
-        </w:rPr>
-        <w:t>addition</w:t>
-      </w:r>
-      <w:proofErr w:type="spellEnd"/>
-      <w:r>
-        <w:rPr>
-          <w:rFonts w:ascii="Times New Roman" w:hAnsi="Times New Roman" w:cs="Times New Roman"/>
-          <w:sz w:val="28"/>
-          <w:szCs w:val="28"/>
-          <w:lang w:eastAsia="ru-RU"/>
-        </w:rPr>
-        <w:t>(</w:t>
-      </w:r>
-      <w:proofErr w:type="gramEnd"/>
-      <w:r>
-        <w:rPr>
-          <w:rFonts w:ascii="Times New Roman" w:hAnsi="Times New Roman" w:cs="Times New Roman"/>
-          <w:sz w:val="28"/>
-          <w:szCs w:val="28"/>
-          <w:lang w:eastAsia="ru-RU"/>
-        </w:rPr>
-        <w:t>a, b), которая принимает два числа и возвращает их сумму. Для демонстрации работы функции сразу после ее определения был добавлен код, который вызывает эту функцию с аргументами 5 и 3 и выводит результат на экран.</w:t>
+        <w:t>После переключения в файл src/main.py был добавлен новый код. Помимо существующего приветствия, была определена функция addition(a, b), которая принимает два числа и возвращает их сумму. Для демонстрации работы функции сразу после ее определения был добавлен код, который вызывает эту функцию с аргументами 5 и 3 и выводит результат на экран.</w:t>
       </w:r>
     </w:p>
     <w:p>
@@ -3311,47 +2605,7 @@
           <w:szCs w:val="28"/>
           <w:lang w:eastAsia="ru-RU"/>
         </w:rPr>
-        <w:t xml:space="preserve">Завершив написание кода, изменения необходимо было зафиксировать. Сначала все измененные файлы были добавлены в индекс </w:t>
-      </w:r>
-      <w:proofErr w:type="spellStart"/>
-      <w:r>
-        <w:rPr>
-          <w:rFonts w:ascii="Times New Roman" w:hAnsi="Times New Roman" w:cs="Times New Roman"/>
-          <w:sz w:val="28"/>
-          <w:szCs w:val="28"/>
-          <w:lang w:eastAsia="ru-RU"/>
-        </w:rPr>
-        <w:t>Git</w:t>
-      </w:r>
-      <w:proofErr w:type="spellEnd"/>
-      <w:r>
-        <w:rPr>
-          <w:rFonts w:ascii="Times New Roman" w:hAnsi="Times New Roman" w:cs="Times New Roman"/>
-          <w:sz w:val="28"/>
-          <w:szCs w:val="28"/>
-          <w:lang w:eastAsia="ru-RU"/>
-        </w:rPr>
-        <w:t xml:space="preserve">. Затем был создан коммит с описательным сообщением, кратко поясняющим суть изменений. Наконец, чтобы сделать новую ветку и ее коммиты доступными на </w:t>
-      </w:r>
-      <w:proofErr w:type="spellStart"/>
-      <w:r>
-        <w:rPr>
-          <w:rFonts w:ascii="Times New Roman" w:hAnsi="Times New Roman" w:cs="Times New Roman"/>
-          <w:sz w:val="28"/>
-          <w:szCs w:val="28"/>
-          <w:lang w:eastAsia="ru-RU"/>
-        </w:rPr>
-        <w:t>GitHub</w:t>
-      </w:r>
-      <w:proofErr w:type="spellEnd"/>
-      <w:r>
-        <w:rPr>
-          <w:rFonts w:ascii="Times New Roman" w:hAnsi="Times New Roman" w:cs="Times New Roman"/>
-          <w:sz w:val="28"/>
-          <w:szCs w:val="28"/>
-          <w:lang w:eastAsia="ru-RU"/>
-        </w:rPr>
-        <w:t xml:space="preserve"> для последующего обсуждения и слияния, ветка была отправлена на удаленный репозиторий.</w:t>
+        <w:t>Завершив написание кода, изменения необходимо было зафиксировать. Сначала все измененные файлы были добавлены в индекс Git. Затем был создан коммит с описательным сообщением, кратко поясняющим суть изменений. Наконец, чтобы сделать новую ветку и ее коммиты доступными на GitHub для последующего обсуждения и слияния, ветка была отправлена на удаленный репозиторий.</w:t>
       </w:r>
     </w:p>
     <w:p>
@@ -3452,19 +2706,8 @@
           <w:szCs w:val="20"/>
           <w:lang w:val="en-US" w:eastAsia="ru-RU"/>
         </w:rPr>
-        <w:t xml:space="preserve">git </w:t>
-      </w:r>
-      <w:proofErr w:type="gramStart"/>
-      <w:r>
-        <w:rPr>
-          <w:rFonts w:ascii="Courier New" w:eastAsia="Times New Roman" w:hAnsi="Courier New" w:cs="Courier New"/>
-          <w:sz w:val="20"/>
-          <w:szCs w:val="20"/>
-          <w:lang w:val="en-US" w:eastAsia="ru-RU"/>
-        </w:rPr>
-        <w:t>add .</w:t>
-      </w:r>
-      <w:proofErr w:type="gramEnd"/>
+        <w:t>git add .</w:t>
+      </w:r>
     </w:p>
     <w:p>
       <w:pPr>
@@ -3640,7 +2883,6 @@
           <w:szCs w:val="28"/>
         </w:rPr>
       </w:pPr>
-      <w:proofErr w:type="spellStart"/>
       <w:r>
         <w:rPr>
           <w:rStyle w:val="HTML"/>
@@ -3648,9 +2890,15 @@
           <w:sz w:val="28"/>
           <w:szCs w:val="28"/>
         </w:rPr>
-        <w:t>git</w:t>
-      </w:r>
-      <w:proofErr w:type="spellEnd"/>
+        <w:t>git checkout -b feature-1</w:t>
+      </w:r>
+      <w:r>
+        <w:rPr>
+          <w:sz w:val="28"/>
+          <w:szCs w:val="28"/>
+        </w:rPr>
+        <w:t xml:space="preserve"> — ключевая команда для ветвления. Флаг </w:t>
+      </w:r>
       <w:r>
         <w:rPr>
           <w:rStyle w:val="HTML"/>
@@ -3658,9 +2906,15 @@
           <w:sz w:val="28"/>
           <w:szCs w:val="28"/>
         </w:rPr>
-        <w:t xml:space="preserve"> </w:t>
-      </w:r>
-      <w:proofErr w:type="spellStart"/>
+        <w:t>-b</w:t>
+      </w:r>
+      <w:r>
+        <w:rPr>
+          <w:sz w:val="28"/>
+          <w:szCs w:val="28"/>
+        </w:rPr>
+        <w:t xml:space="preserve"> указывает Git на необходимость создания новой ветки с именем </w:t>
+      </w:r>
       <w:r>
         <w:rPr>
           <w:rStyle w:val="HTML"/>
@@ -3668,9 +2922,15 @@
           <w:sz w:val="28"/>
           <w:szCs w:val="28"/>
         </w:rPr>
-        <w:t>checkout</w:t>
-      </w:r>
-      <w:proofErr w:type="spellEnd"/>
+        <w:t>feature-1</w:t>
+      </w:r>
+      <w:r>
+        <w:rPr>
+          <w:sz w:val="28"/>
+          <w:szCs w:val="28"/>
+        </w:rPr>
+        <w:t xml:space="preserve">, а </w:t>
+      </w:r>
       <w:r>
         <w:rPr>
           <w:rStyle w:val="HTML"/>
@@ -3678,14 +2938,14 @@
           <w:sz w:val="28"/>
           <w:szCs w:val="28"/>
         </w:rPr>
-        <w:t xml:space="preserve"> -b feature-1</w:t>
-      </w:r>
-      <w:r>
-        <w:rPr>
-          <w:sz w:val="28"/>
-          <w:szCs w:val="28"/>
-        </w:rPr>
-        <w:t xml:space="preserve"> — ключевая команда для ветвления. Флаг </w:t>
+        <w:t>checkout</w:t>
+      </w:r>
+      <w:r>
+        <w:rPr>
+          <w:sz w:val="28"/>
+          <w:szCs w:val="28"/>
+        </w:rPr>
+        <w:t xml:space="preserve"> немедленно переключает рабочую директорию на эту новую ветку. Теперь все последующие изменения будут изолированы в </w:t>
       </w:r>
       <w:r>
         <w:rPr>
@@ -3694,30 +2954,14 @@
           <w:sz w:val="28"/>
           <w:szCs w:val="28"/>
         </w:rPr>
-        <w:t>-b</w:t>
-      </w:r>
-      <w:r>
-        <w:rPr>
-          <w:sz w:val="28"/>
-          <w:szCs w:val="28"/>
-        </w:rPr>
-        <w:t xml:space="preserve"> указывает </w:t>
-      </w:r>
-      <w:proofErr w:type="spellStart"/>
-      <w:r>
-        <w:rPr>
-          <w:sz w:val="28"/>
-          <w:szCs w:val="28"/>
-        </w:rPr>
-        <w:t>Git</w:t>
-      </w:r>
-      <w:proofErr w:type="spellEnd"/>
-      <w:r>
-        <w:rPr>
-          <w:sz w:val="28"/>
-          <w:szCs w:val="28"/>
-        </w:rPr>
-        <w:t xml:space="preserve"> на необходимость создания новой ветки с именем </w:t>
+        <w:t>feature-1</w:t>
+      </w:r>
+      <w:r>
+        <w:rPr>
+          <w:sz w:val="28"/>
+          <w:szCs w:val="28"/>
+        </w:rPr>
+        <w:t xml:space="preserve"> и не затронут ветку </w:t>
       </w:r>
       <w:r>
         <w:rPr>
@@ -3726,60 +2970,8 @@
           <w:sz w:val="28"/>
           <w:szCs w:val="28"/>
         </w:rPr>
-        <w:t>feature-1</w:t>
-      </w:r>
-      <w:r>
-        <w:rPr>
-          <w:sz w:val="28"/>
-          <w:szCs w:val="28"/>
-        </w:rPr>
-        <w:t xml:space="preserve">, а </w:t>
-      </w:r>
-      <w:proofErr w:type="spellStart"/>
-      <w:r>
-        <w:rPr>
-          <w:rStyle w:val="HTML"/>
-          <w:rFonts w:ascii="Times New Roman" w:eastAsiaTheme="majorEastAsia" w:hAnsi="Times New Roman" w:cs="Times New Roman"/>
-          <w:sz w:val="28"/>
-          <w:szCs w:val="28"/>
-        </w:rPr>
-        <w:t>checkout</w:t>
-      </w:r>
-      <w:proofErr w:type="spellEnd"/>
-      <w:r>
-        <w:rPr>
-          <w:sz w:val="28"/>
-          <w:szCs w:val="28"/>
-        </w:rPr>
-        <w:t xml:space="preserve"> немедленно переключает рабочую директорию на эту новую ветку. Теперь все последующие изменения будут изолированы в </w:t>
-      </w:r>
-      <w:r>
-        <w:rPr>
-          <w:rStyle w:val="HTML"/>
-          <w:rFonts w:ascii="Times New Roman" w:eastAsiaTheme="majorEastAsia" w:hAnsi="Times New Roman" w:cs="Times New Roman"/>
-          <w:sz w:val="28"/>
-          <w:szCs w:val="28"/>
-        </w:rPr>
-        <w:t>feature-1</w:t>
-      </w:r>
-      <w:r>
-        <w:rPr>
-          <w:sz w:val="28"/>
-          <w:szCs w:val="28"/>
-        </w:rPr>
-        <w:t xml:space="preserve"> и не затронут ветку </w:t>
-      </w:r>
-      <w:proofErr w:type="spellStart"/>
-      <w:r>
-        <w:rPr>
-          <w:rStyle w:val="HTML"/>
-          <w:rFonts w:ascii="Times New Roman" w:eastAsiaTheme="majorEastAsia" w:hAnsi="Times New Roman" w:cs="Times New Roman"/>
-          <w:sz w:val="28"/>
-          <w:szCs w:val="28"/>
-        </w:rPr>
         <w:t>main</w:t>
       </w:r>
-      <w:proofErr w:type="spellEnd"/>
       <w:r>
         <w:rPr>
           <w:sz w:val="28"/>
@@ -3802,7 +2994,6 @@
           <w:szCs w:val="28"/>
         </w:rPr>
       </w:pPr>
-      <w:proofErr w:type="spellStart"/>
       <w:r>
         <w:rPr>
           <w:rStyle w:val="HTML"/>
@@ -3810,29 +3001,8 @@
           <w:sz w:val="28"/>
           <w:szCs w:val="28"/>
         </w:rPr>
-        <w:t>git</w:t>
-      </w:r>
-      <w:proofErr w:type="spellEnd"/>
-      <w:r>
-        <w:rPr>
-          <w:rStyle w:val="HTML"/>
-          <w:rFonts w:ascii="Times New Roman" w:eastAsiaTheme="majorEastAsia" w:hAnsi="Times New Roman" w:cs="Times New Roman"/>
-          <w:sz w:val="28"/>
-          <w:szCs w:val="28"/>
-        </w:rPr>
-        <w:t xml:space="preserve"> </w:t>
-      </w:r>
-      <w:proofErr w:type="gramStart"/>
-      <w:r>
-        <w:rPr>
-          <w:rStyle w:val="HTML"/>
-          <w:rFonts w:ascii="Times New Roman" w:eastAsiaTheme="majorEastAsia" w:hAnsi="Times New Roman" w:cs="Times New Roman"/>
-          <w:sz w:val="28"/>
-          <w:szCs w:val="28"/>
-        </w:rPr>
-        <w:t>add .</w:t>
-      </w:r>
-      <w:proofErr w:type="gramEnd"/>
+        <w:t>git add .</w:t>
+      </w:r>
       <w:r>
         <w:rPr>
           <w:sz w:val="28"/>
@@ -3871,7 +3041,6 @@
           <w:szCs w:val="28"/>
         </w:rPr>
       </w:pPr>
-      <w:proofErr w:type="spellStart"/>
       <w:r>
         <w:rPr>
           <w:rStyle w:val="HTML"/>
@@ -3879,97 +3048,7 @@
           <w:sz w:val="28"/>
           <w:szCs w:val="28"/>
         </w:rPr>
-        <w:t>git</w:t>
-      </w:r>
-      <w:proofErr w:type="spellEnd"/>
-      <w:r>
-        <w:rPr>
-          <w:rStyle w:val="HTML"/>
-          <w:rFonts w:ascii="Times New Roman" w:eastAsiaTheme="majorEastAsia" w:hAnsi="Times New Roman" w:cs="Times New Roman"/>
-          <w:sz w:val="28"/>
-          <w:szCs w:val="28"/>
-        </w:rPr>
-        <w:t xml:space="preserve"> </w:t>
-      </w:r>
-      <w:proofErr w:type="spellStart"/>
-      <w:r>
-        <w:rPr>
-          <w:rStyle w:val="HTML"/>
-          <w:rFonts w:ascii="Times New Roman" w:eastAsiaTheme="majorEastAsia" w:hAnsi="Times New Roman" w:cs="Times New Roman"/>
-          <w:sz w:val="28"/>
-          <w:szCs w:val="28"/>
-        </w:rPr>
-        <w:t>commit</w:t>
-      </w:r>
-      <w:proofErr w:type="spellEnd"/>
-      <w:r>
-        <w:rPr>
-          <w:rStyle w:val="HTML"/>
-          <w:rFonts w:ascii="Times New Roman" w:eastAsiaTheme="majorEastAsia" w:hAnsi="Times New Roman" w:cs="Times New Roman"/>
-          <w:sz w:val="28"/>
-          <w:szCs w:val="28"/>
-        </w:rPr>
-        <w:t xml:space="preserve"> -m "</w:t>
-      </w:r>
-      <w:proofErr w:type="spellStart"/>
-      <w:r>
-        <w:rPr>
-          <w:rStyle w:val="HTML"/>
-          <w:rFonts w:ascii="Times New Roman" w:eastAsiaTheme="majorEastAsia" w:hAnsi="Times New Roman" w:cs="Times New Roman"/>
-          <w:sz w:val="28"/>
-          <w:szCs w:val="28"/>
-        </w:rPr>
-        <w:t>Add</w:t>
-      </w:r>
-      <w:proofErr w:type="spellEnd"/>
-      <w:r>
-        <w:rPr>
-          <w:rStyle w:val="HTML"/>
-          <w:rFonts w:ascii="Times New Roman" w:eastAsiaTheme="majorEastAsia" w:hAnsi="Times New Roman" w:cs="Times New Roman"/>
-          <w:sz w:val="28"/>
-          <w:szCs w:val="28"/>
-        </w:rPr>
-        <w:t xml:space="preserve"> </w:t>
-      </w:r>
-      <w:proofErr w:type="spellStart"/>
-      <w:r>
-        <w:rPr>
-          <w:rStyle w:val="HTML"/>
-          <w:rFonts w:ascii="Times New Roman" w:eastAsiaTheme="majorEastAsia" w:hAnsi="Times New Roman" w:cs="Times New Roman"/>
-          <w:sz w:val="28"/>
-          <w:szCs w:val="28"/>
-        </w:rPr>
-        <w:t>addition</w:t>
-      </w:r>
-      <w:proofErr w:type="spellEnd"/>
-      <w:r>
-        <w:rPr>
-          <w:rStyle w:val="HTML"/>
-          <w:rFonts w:ascii="Times New Roman" w:eastAsiaTheme="majorEastAsia" w:hAnsi="Times New Roman" w:cs="Times New Roman"/>
-          <w:sz w:val="28"/>
-          <w:szCs w:val="28"/>
-        </w:rPr>
-        <w:t xml:space="preserve"> </w:t>
-      </w:r>
-      <w:proofErr w:type="spellStart"/>
-      <w:r>
-        <w:rPr>
-          <w:rStyle w:val="HTML"/>
-          <w:rFonts w:ascii="Times New Roman" w:eastAsiaTheme="majorEastAsia" w:hAnsi="Times New Roman" w:cs="Times New Roman"/>
-          <w:sz w:val="28"/>
-          <w:szCs w:val="28"/>
-        </w:rPr>
-        <w:t>function</w:t>
-      </w:r>
-      <w:proofErr w:type="spellEnd"/>
-      <w:r>
-        <w:rPr>
-          <w:rStyle w:val="HTML"/>
-          <w:rFonts w:ascii="Times New Roman" w:eastAsiaTheme="majorEastAsia" w:hAnsi="Times New Roman" w:cs="Times New Roman"/>
-          <w:sz w:val="28"/>
-          <w:szCs w:val="28"/>
-        </w:rPr>
-        <w:t>"</w:t>
+        <w:t>git commit -m "Add addition function"</w:t>
       </w:r>
       <w:r>
         <w:rPr>
@@ -4009,7 +3088,6 @@
           <w:szCs w:val="28"/>
         </w:rPr>
       </w:pPr>
-      <w:proofErr w:type="spellStart"/>
       <w:r>
         <w:rPr>
           <w:rStyle w:val="HTML"/>
@@ -4017,9 +3095,15 @@
           <w:sz w:val="28"/>
           <w:szCs w:val="28"/>
         </w:rPr>
-        <w:t>git</w:t>
-      </w:r>
-      <w:proofErr w:type="spellEnd"/>
+        <w:t>git push origin feature-1</w:t>
+      </w:r>
+      <w:r>
+        <w:rPr>
+          <w:sz w:val="28"/>
+          <w:szCs w:val="28"/>
+        </w:rPr>
+        <w:t xml:space="preserve"> — отправляет локальную ветку </w:t>
+      </w:r>
       <w:r>
         <w:rPr>
           <w:rStyle w:val="HTML"/>
@@ -4027,9 +3111,15 @@
           <w:sz w:val="28"/>
           <w:szCs w:val="28"/>
         </w:rPr>
-        <w:t xml:space="preserve"> </w:t>
-      </w:r>
-      <w:proofErr w:type="spellStart"/>
+        <w:t>feature-1</w:t>
+      </w:r>
+      <w:r>
+        <w:rPr>
+          <w:sz w:val="28"/>
+          <w:szCs w:val="28"/>
+        </w:rPr>
+        <w:t xml:space="preserve"> и все ее коммиты на удаленный сервер GitHub (названный </w:t>
+      </w:r>
       <w:r>
         <w:rPr>
           <w:rStyle w:val="HTML"/>
@@ -4037,126 +3127,14 @@
           <w:sz w:val="28"/>
           <w:szCs w:val="28"/>
         </w:rPr>
-        <w:t>push</w:t>
-      </w:r>
-      <w:proofErr w:type="spellEnd"/>
-      <w:r>
-        <w:rPr>
-          <w:rStyle w:val="HTML"/>
-          <w:rFonts w:ascii="Times New Roman" w:eastAsiaTheme="majorEastAsia" w:hAnsi="Times New Roman" w:cs="Times New Roman"/>
-          <w:sz w:val="28"/>
-          <w:szCs w:val="28"/>
-        </w:rPr>
-        <w:t xml:space="preserve"> </w:t>
-      </w:r>
-      <w:proofErr w:type="spellStart"/>
-      <w:r>
-        <w:rPr>
-          <w:rStyle w:val="HTML"/>
-          <w:rFonts w:ascii="Times New Roman" w:eastAsiaTheme="majorEastAsia" w:hAnsi="Times New Roman" w:cs="Times New Roman"/>
-          <w:sz w:val="28"/>
-          <w:szCs w:val="28"/>
-        </w:rPr>
         <w:t>origin</w:t>
       </w:r>
-      <w:proofErr w:type="spellEnd"/>
-      <w:r>
-        <w:rPr>
-          <w:rStyle w:val="HTML"/>
-          <w:rFonts w:ascii="Times New Roman" w:eastAsiaTheme="majorEastAsia" w:hAnsi="Times New Roman" w:cs="Times New Roman"/>
-          <w:sz w:val="28"/>
-          <w:szCs w:val="28"/>
-        </w:rPr>
-        <w:t xml:space="preserve"> feature-1</w:t>
-      </w:r>
-      <w:r>
-        <w:rPr>
-          <w:sz w:val="28"/>
-          <w:szCs w:val="28"/>
-        </w:rPr>
-        <w:t xml:space="preserve"> — отправляет локальную ветку </w:t>
-      </w:r>
-      <w:r>
-        <w:rPr>
-          <w:rStyle w:val="HTML"/>
-          <w:rFonts w:ascii="Times New Roman" w:eastAsiaTheme="majorEastAsia" w:hAnsi="Times New Roman" w:cs="Times New Roman"/>
-          <w:sz w:val="28"/>
-          <w:szCs w:val="28"/>
-        </w:rPr>
-        <w:t>feature-1</w:t>
-      </w:r>
-      <w:r>
-        <w:rPr>
-          <w:sz w:val="28"/>
-          <w:szCs w:val="28"/>
-        </w:rPr>
-        <w:t xml:space="preserve"> и все ее коммиты на удаленный сервер </w:t>
-      </w:r>
-      <w:proofErr w:type="spellStart"/>
-      <w:r>
-        <w:rPr>
-          <w:sz w:val="28"/>
-          <w:szCs w:val="28"/>
-        </w:rPr>
-        <w:t>GitHub</w:t>
-      </w:r>
-      <w:proofErr w:type="spellEnd"/>
-      <w:r>
-        <w:rPr>
-          <w:sz w:val="28"/>
-          <w:szCs w:val="28"/>
-        </w:rPr>
-        <w:t xml:space="preserve"> (названный </w:t>
-      </w:r>
-      <w:proofErr w:type="spellStart"/>
-      <w:r>
-        <w:rPr>
-          <w:rStyle w:val="HTML"/>
-          <w:rFonts w:ascii="Times New Roman" w:eastAsiaTheme="majorEastAsia" w:hAnsi="Times New Roman" w:cs="Times New Roman"/>
-          <w:sz w:val="28"/>
-          <w:szCs w:val="28"/>
-        </w:rPr>
-        <w:t>origin</w:t>
-      </w:r>
-      <w:proofErr w:type="spellEnd"/>
-      <w:r>
-        <w:rPr>
-          <w:sz w:val="28"/>
-          <w:szCs w:val="28"/>
-        </w:rPr>
-        <w:t xml:space="preserve">). Это необходимо для того, чтобы другие участники проекта могли увидеть </w:t>
-      </w:r>
-      <w:proofErr w:type="gramStart"/>
-      <w:r>
-        <w:rPr>
-          <w:sz w:val="28"/>
-          <w:szCs w:val="28"/>
-        </w:rPr>
-        <w:t>изменения</w:t>
-      </w:r>
-      <w:proofErr w:type="gramEnd"/>
-      <w:r>
-        <w:rPr>
-          <w:sz w:val="28"/>
-          <w:szCs w:val="28"/>
-        </w:rPr>
-        <w:t xml:space="preserve"> и чтобы можно было создать запрос на слияние (Pull </w:t>
-      </w:r>
-      <w:proofErr w:type="spellStart"/>
-      <w:r>
-        <w:rPr>
-          <w:sz w:val="28"/>
-          <w:szCs w:val="28"/>
-        </w:rPr>
-        <w:t>Request</w:t>
-      </w:r>
-      <w:proofErr w:type="spellEnd"/>
-      <w:r>
-        <w:rPr>
-          <w:sz w:val="28"/>
-          <w:szCs w:val="28"/>
-        </w:rPr>
-        <w:t>).</w:t>
+      <w:r>
+        <w:rPr>
+          <w:sz w:val="28"/>
+          <w:szCs w:val="28"/>
+        </w:rPr>
+        <w:t>). Это необходимо для того, чтобы другие участники проекта могли увидеть изменения и чтобы можно было создать запрос на слияние (Pull Request).</w:t>
       </w:r>
     </w:p>
     <w:p/>
@@ -4314,107 +3292,7 @@
           <w:szCs w:val="28"/>
           <w:lang w:eastAsia="ru-RU"/>
         </w:rPr>
-        <w:t xml:space="preserve">После успешной отправки ветки feature-1 на </w:t>
-      </w:r>
-      <w:proofErr w:type="spellStart"/>
-      <w:r>
-        <w:rPr>
-          <w:rFonts w:ascii="Times New Roman" w:hAnsi="Times New Roman" w:cs="Times New Roman"/>
-          <w:sz w:val="28"/>
-          <w:szCs w:val="28"/>
-          <w:lang w:eastAsia="ru-RU"/>
-        </w:rPr>
-        <w:t>GitHub</w:t>
-      </w:r>
-      <w:proofErr w:type="spellEnd"/>
-      <w:r>
-        <w:rPr>
-          <w:rFonts w:ascii="Times New Roman" w:hAnsi="Times New Roman" w:cs="Times New Roman"/>
-          <w:sz w:val="28"/>
-          <w:szCs w:val="28"/>
-          <w:lang w:eastAsia="ru-RU"/>
-        </w:rPr>
-        <w:t xml:space="preserve"> следующим логичным шагом стало предложение об объединении этих изменений с основной веткой </w:t>
-      </w:r>
-      <w:proofErr w:type="spellStart"/>
-      <w:r>
-        <w:rPr>
-          <w:rFonts w:ascii="Times New Roman" w:hAnsi="Times New Roman" w:cs="Times New Roman"/>
-          <w:sz w:val="28"/>
-          <w:szCs w:val="28"/>
-          <w:lang w:eastAsia="ru-RU"/>
-        </w:rPr>
-        <w:t>main</w:t>
-      </w:r>
-      <w:proofErr w:type="spellEnd"/>
-      <w:r>
-        <w:rPr>
-          <w:rFonts w:ascii="Times New Roman" w:hAnsi="Times New Roman" w:cs="Times New Roman"/>
-          <w:sz w:val="28"/>
-          <w:szCs w:val="28"/>
-          <w:lang w:eastAsia="ru-RU"/>
-        </w:rPr>
-        <w:t xml:space="preserve">. Этот процесс в экосистеме </w:t>
-      </w:r>
-      <w:proofErr w:type="spellStart"/>
-      <w:r>
-        <w:rPr>
-          <w:rFonts w:ascii="Times New Roman" w:hAnsi="Times New Roman" w:cs="Times New Roman"/>
-          <w:sz w:val="28"/>
-          <w:szCs w:val="28"/>
-          <w:lang w:eastAsia="ru-RU"/>
-        </w:rPr>
-        <w:t>GitHub</w:t>
-      </w:r>
-      <w:proofErr w:type="spellEnd"/>
-      <w:r>
-        <w:rPr>
-          <w:rFonts w:ascii="Times New Roman" w:hAnsi="Times New Roman" w:cs="Times New Roman"/>
-          <w:sz w:val="28"/>
-          <w:szCs w:val="28"/>
-          <w:lang w:eastAsia="ru-RU"/>
-        </w:rPr>
-        <w:t xml:space="preserve"> осуществляется через механизм под названием Pull </w:t>
-      </w:r>
-      <w:proofErr w:type="spellStart"/>
-      <w:r>
-        <w:rPr>
-          <w:rFonts w:ascii="Times New Roman" w:hAnsi="Times New Roman" w:cs="Times New Roman"/>
-          <w:sz w:val="28"/>
-          <w:szCs w:val="28"/>
-          <w:lang w:eastAsia="ru-RU"/>
-        </w:rPr>
-        <w:t>Request</w:t>
-      </w:r>
-      <w:proofErr w:type="spellEnd"/>
-      <w:r>
-        <w:rPr>
-          <w:rFonts w:ascii="Times New Roman" w:hAnsi="Times New Roman" w:cs="Times New Roman"/>
-          <w:sz w:val="28"/>
-          <w:szCs w:val="28"/>
-          <w:lang w:eastAsia="ru-RU"/>
-        </w:rPr>
-        <w:t xml:space="preserve"> (PR), или запрос на слияние. На странице репозитория на </w:t>
-      </w:r>
-      <w:proofErr w:type="spellStart"/>
-      <w:r>
-        <w:rPr>
-          <w:rFonts w:ascii="Times New Roman" w:hAnsi="Times New Roman" w:cs="Times New Roman"/>
-          <w:sz w:val="28"/>
-          <w:szCs w:val="28"/>
-          <w:lang w:eastAsia="ru-RU"/>
-        </w:rPr>
-        <w:t>GitHub</w:t>
-      </w:r>
-      <w:proofErr w:type="spellEnd"/>
-      <w:r>
-        <w:rPr>
-          <w:rFonts w:ascii="Times New Roman" w:hAnsi="Times New Roman" w:cs="Times New Roman"/>
-          <w:sz w:val="28"/>
-          <w:szCs w:val="28"/>
-          <w:lang w:eastAsia="ru-RU"/>
-        </w:rPr>
-        <w:t xml:space="preserve"> появилось уведомление о недавно загруженной ветке с предложением сравнить изменения и создать PR.</w:t>
+        <w:t>После успешной отправки ветки feature-1 на GitHub следующим логичным шагом стало предложение об объединении этих изменений с основной веткой main. Этот процесс в экосистеме GitHub осуществляется через механизм под названием Pull Request (PR), или запрос на слияние. На странице репозитория на GitHub появилось уведомление о недавно загруженной ветке с предложением сравнить изменения и создать PR.</w:t>
       </w:r>
     </w:p>
     <w:p>
@@ -4489,9 +3367,17 @@
           <w:szCs w:val="28"/>
           <w:lang w:eastAsia="ru-RU"/>
         </w:rPr>
-        <w:t xml:space="preserve">В открывшемся интерфейсе было проверено, что слияние предлагается из ветки feature-1 в ветку </w:t>
-      </w:r>
-      <w:proofErr w:type="spellStart"/>
+        <w:t>В открывшемся интерфейсе было проверено, что слияние предлагается из ветки feature-1 в ветку main. Было добавлено название "Add addition function" и краткое описание вносимых изменений. Система GitHub автоматически проанализировала код и показала, что конфликтов слияния нет, а значит, изменения можно принять автоматически. После</w:t>
+      </w:r>
+      <w:r>
+        <w:rPr>
+          <w:rFonts w:ascii="Times New Roman" w:hAnsi="Times New Roman" w:cs="Times New Roman"/>
+          <w:sz w:val="28"/>
+          <w:szCs w:val="28"/>
+          <w:lang w:val="en-US" w:eastAsia="ru-RU"/>
+        </w:rPr>
+        <w:t xml:space="preserve"> </w:t>
+      </w:r>
       <w:r>
         <w:rPr>
           <w:rFonts w:ascii="Times New Roman" w:hAnsi="Times New Roman" w:cs="Times New Roman"/>
@@ -4499,9 +3385,17 @@
           <w:szCs w:val="28"/>
           <w:lang w:eastAsia="ru-RU"/>
         </w:rPr>
-        <w:t>main</w:t>
-      </w:r>
-      <w:proofErr w:type="spellEnd"/>
+        <w:t>проверки</w:t>
+      </w:r>
+      <w:r>
+        <w:rPr>
+          <w:rFonts w:ascii="Times New Roman" w:hAnsi="Times New Roman" w:cs="Times New Roman"/>
+          <w:sz w:val="28"/>
+          <w:szCs w:val="28"/>
+          <w:lang w:val="en-US" w:eastAsia="ru-RU"/>
+        </w:rPr>
+        <w:t xml:space="preserve"> </w:t>
+      </w:r>
       <w:r>
         <w:rPr>
           <w:rFonts w:ascii="Times New Roman" w:hAnsi="Times New Roman" w:cs="Times New Roman"/>
@@ -4509,9 +3403,17 @@
           <w:szCs w:val="28"/>
           <w:lang w:eastAsia="ru-RU"/>
         </w:rPr>
-        <w:t>. Было добавлено название "</w:t>
-      </w:r>
-      <w:proofErr w:type="spellStart"/>
+        <w:t>было</w:t>
+      </w:r>
+      <w:r>
+        <w:rPr>
+          <w:rFonts w:ascii="Times New Roman" w:hAnsi="Times New Roman" w:cs="Times New Roman"/>
+          <w:sz w:val="28"/>
+          <w:szCs w:val="28"/>
+          <w:lang w:val="en-US" w:eastAsia="ru-RU"/>
+        </w:rPr>
+        <w:t xml:space="preserve"> </w:t>
+      </w:r>
       <w:r>
         <w:rPr>
           <w:rFonts w:ascii="Times New Roman" w:hAnsi="Times New Roman" w:cs="Times New Roman"/>
@@ -4519,9 +3421,17 @@
           <w:szCs w:val="28"/>
           <w:lang w:eastAsia="ru-RU"/>
         </w:rPr>
-        <w:t>Add</w:t>
-      </w:r>
-      <w:proofErr w:type="spellEnd"/>
+        <w:t>нажато</w:t>
+      </w:r>
+      <w:r>
+        <w:rPr>
+          <w:rFonts w:ascii="Times New Roman" w:hAnsi="Times New Roman" w:cs="Times New Roman"/>
+          <w:sz w:val="28"/>
+          <w:szCs w:val="28"/>
+          <w:lang w:val="en-US" w:eastAsia="ru-RU"/>
+        </w:rPr>
+        <w:t xml:space="preserve"> "Create pull request", </w:t>
+      </w:r>
       <w:r>
         <w:rPr>
           <w:rFonts w:ascii="Times New Roman" w:hAnsi="Times New Roman" w:cs="Times New Roman"/>
@@ -4529,9 +3439,17 @@
           <w:szCs w:val="28"/>
           <w:lang w:eastAsia="ru-RU"/>
         </w:rPr>
+        <w:t>а</w:t>
+      </w:r>
+      <w:r>
+        <w:rPr>
+          <w:rFonts w:ascii="Times New Roman" w:hAnsi="Times New Roman" w:cs="Times New Roman"/>
+          <w:sz w:val="28"/>
+          <w:szCs w:val="28"/>
+          <w:lang w:val="en-US" w:eastAsia="ru-RU"/>
+        </w:rPr>
         <w:t xml:space="preserve"> </w:t>
       </w:r>
-      <w:proofErr w:type="spellStart"/>
       <w:r>
         <w:rPr>
           <w:rFonts w:ascii="Times New Roman" w:hAnsi="Times New Roman" w:cs="Times New Roman"/>
@@ -4539,9 +3457,17 @@
           <w:szCs w:val="28"/>
           <w:lang w:eastAsia="ru-RU"/>
         </w:rPr>
-        <w:t>addition</w:t>
-      </w:r>
-      <w:proofErr w:type="spellEnd"/>
+        <w:t>затем</w:t>
+      </w:r>
+      <w:r>
+        <w:rPr>
+          <w:rFonts w:ascii="Times New Roman" w:hAnsi="Times New Roman" w:cs="Times New Roman"/>
+          <w:sz w:val="28"/>
+          <w:szCs w:val="28"/>
+          <w:lang w:val="en-US" w:eastAsia="ru-RU"/>
+        </w:rPr>
+        <w:t xml:space="preserve"> — "Merge pull request" </w:t>
+      </w:r>
       <w:r>
         <w:rPr>
           <w:rFonts w:ascii="Times New Roman" w:hAnsi="Times New Roman" w:cs="Times New Roman"/>
@@ -4549,9 +3475,17 @@
           <w:szCs w:val="28"/>
           <w:lang w:eastAsia="ru-RU"/>
         </w:rPr>
-        <w:t xml:space="preserve"> </w:t>
-      </w:r>
-      <w:proofErr w:type="spellStart"/>
+        <w:t>и</w:t>
+      </w:r>
+      <w:r>
+        <w:rPr>
+          <w:rFonts w:ascii="Times New Roman" w:hAnsi="Times New Roman" w:cs="Times New Roman"/>
+          <w:sz w:val="28"/>
+          <w:szCs w:val="28"/>
+          <w:lang w:val="en-US" w:eastAsia="ru-RU"/>
+        </w:rPr>
+        <w:t xml:space="preserve"> "Confirm merge". </w:t>
+      </w:r>
       <w:r>
         <w:rPr>
           <w:rFonts w:ascii="Times New Roman" w:hAnsi="Times New Roman" w:cs="Times New Roman"/>
@@ -4559,183 +3493,7 @@
           <w:szCs w:val="28"/>
           <w:lang w:eastAsia="ru-RU"/>
         </w:rPr>
-        <w:t>function</w:t>
-      </w:r>
-      <w:proofErr w:type="spellEnd"/>
-      <w:r>
-        <w:rPr>
-          <w:rFonts w:ascii="Times New Roman" w:hAnsi="Times New Roman" w:cs="Times New Roman"/>
-          <w:sz w:val="28"/>
-          <w:szCs w:val="28"/>
-          <w:lang w:eastAsia="ru-RU"/>
-        </w:rPr>
-        <w:t xml:space="preserve">" и краткое описание вносимых изменений. Система </w:t>
-      </w:r>
-      <w:proofErr w:type="spellStart"/>
-      <w:r>
-        <w:rPr>
-          <w:rFonts w:ascii="Times New Roman" w:hAnsi="Times New Roman" w:cs="Times New Roman"/>
-          <w:sz w:val="28"/>
-          <w:szCs w:val="28"/>
-          <w:lang w:eastAsia="ru-RU"/>
-        </w:rPr>
-        <w:t>GitHub</w:t>
-      </w:r>
-      <w:proofErr w:type="spellEnd"/>
-      <w:r>
-        <w:rPr>
-          <w:rFonts w:ascii="Times New Roman" w:hAnsi="Times New Roman" w:cs="Times New Roman"/>
-          <w:sz w:val="28"/>
-          <w:szCs w:val="28"/>
-          <w:lang w:eastAsia="ru-RU"/>
-        </w:rPr>
-        <w:t xml:space="preserve"> автоматически проанализировала код и показала, что конфликтов слияния нет, а значит, изменения можно принять автоматически. После</w:t>
-      </w:r>
-      <w:r>
-        <w:rPr>
-          <w:rFonts w:ascii="Times New Roman" w:hAnsi="Times New Roman" w:cs="Times New Roman"/>
-          <w:sz w:val="28"/>
-          <w:szCs w:val="28"/>
-          <w:lang w:val="en-US" w:eastAsia="ru-RU"/>
-        </w:rPr>
-        <w:t xml:space="preserve"> </w:t>
-      </w:r>
-      <w:r>
-        <w:rPr>
-          <w:rFonts w:ascii="Times New Roman" w:hAnsi="Times New Roman" w:cs="Times New Roman"/>
-          <w:sz w:val="28"/>
-          <w:szCs w:val="28"/>
-          <w:lang w:eastAsia="ru-RU"/>
-        </w:rPr>
-        <w:t>проверки</w:t>
-      </w:r>
-      <w:r>
-        <w:rPr>
-          <w:rFonts w:ascii="Times New Roman" w:hAnsi="Times New Roman" w:cs="Times New Roman"/>
-          <w:sz w:val="28"/>
-          <w:szCs w:val="28"/>
-          <w:lang w:val="en-US" w:eastAsia="ru-RU"/>
-        </w:rPr>
-        <w:t xml:space="preserve"> </w:t>
-      </w:r>
-      <w:r>
-        <w:rPr>
-          <w:rFonts w:ascii="Times New Roman" w:hAnsi="Times New Roman" w:cs="Times New Roman"/>
-          <w:sz w:val="28"/>
-          <w:szCs w:val="28"/>
-          <w:lang w:eastAsia="ru-RU"/>
-        </w:rPr>
-        <w:t>было</w:t>
-      </w:r>
-      <w:r>
-        <w:rPr>
-          <w:rFonts w:ascii="Times New Roman" w:hAnsi="Times New Roman" w:cs="Times New Roman"/>
-          <w:sz w:val="28"/>
-          <w:szCs w:val="28"/>
-          <w:lang w:val="en-US" w:eastAsia="ru-RU"/>
-        </w:rPr>
-        <w:t xml:space="preserve"> </w:t>
-      </w:r>
-      <w:r>
-        <w:rPr>
-          <w:rFonts w:ascii="Times New Roman" w:hAnsi="Times New Roman" w:cs="Times New Roman"/>
-          <w:sz w:val="28"/>
-          <w:szCs w:val="28"/>
-          <w:lang w:eastAsia="ru-RU"/>
-        </w:rPr>
-        <w:t>нажато</w:t>
-      </w:r>
-      <w:r>
-        <w:rPr>
-          <w:rFonts w:ascii="Times New Roman" w:hAnsi="Times New Roman" w:cs="Times New Roman"/>
-          <w:sz w:val="28"/>
-          <w:szCs w:val="28"/>
-          <w:lang w:val="en-US" w:eastAsia="ru-RU"/>
-        </w:rPr>
-        <w:t xml:space="preserve"> "Create pull request", </w:t>
-      </w:r>
-      <w:r>
-        <w:rPr>
-          <w:rFonts w:ascii="Times New Roman" w:hAnsi="Times New Roman" w:cs="Times New Roman"/>
-          <w:sz w:val="28"/>
-          <w:szCs w:val="28"/>
-          <w:lang w:eastAsia="ru-RU"/>
-        </w:rPr>
-        <w:t>а</w:t>
-      </w:r>
-      <w:r>
-        <w:rPr>
-          <w:rFonts w:ascii="Times New Roman" w:hAnsi="Times New Roman" w:cs="Times New Roman"/>
-          <w:sz w:val="28"/>
-          <w:szCs w:val="28"/>
-          <w:lang w:val="en-US" w:eastAsia="ru-RU"/>
-        </w:rPr>
-        <w:t xml:space="preserve"> </w:t>
-      </w:r>
-      <w:r>
-        <w:rPr>
-          <w:rFonts w:ascii="Times New Roman" w:hAnsi="Times New Roman" w:cs="Times New Roman"/>
-          <w:sz w:val="28"/>
-          <w:szCs w:val="28"/>
-          <w:lang w:eastAsia="ru-RU"/>
-        </w:rPr>
-        <w:t>затем</w:t>
-      </w:r>
-      <w:r>
-        <w:rPr>
-          <w:rFonts w:ascii="Times New Roman" w:hAnsi="Times New Roman" w:cs="Times New Roman"/>
-          <w:sz w:val="28"/>
-          <w:szCs w:val="28"/>
-          <w:lang w:val="en-US" w:eastAsia="ru-RU"/>
-        </w:rPr>
-        <w:t xml:space="preserve"> — "Merge pull request" </w:t>
-      </w:r>
-      <w:r>
-        <w:rPr>
-          <w:rFonts w:ascii="Times New Roman" w:hAnsi="Times New Roman" w:cs="Times New Roman"/>
-          <w:sz w:val="28"/>
-          <w:szCs w:val="28"/>
-          <w:lang w:eastAsia="ru-RU"/>
-        </w:rPr>
-        <w:t>и</w:t>
-      </w:r>
-      <w:r>
-        <w:rPr>
-          <w:rFonts w:ascii="Times New Roman" w:hAnsi="Times New Roman" w:cs="Times New Roman"/>
-          <w:sz w:val="28"/>
-          <w:szCs w:val="28"/>
-          <w:lang w:val="en-US" w:eastAsia="ru-RU"/>
-        </w:rPr>
-        <w:t xml:space="preserve"> "Confirm merge". </w:t>
-      </w:r>
-      <w:r>
-        <w:rPr>
-          <w:rFonts w:ascii="Times New Roman" w:hAnsi="Times New Roman" w:cs="Times New Roman"/>
-          <w:sz w:val="28"/>
-          <w:szCs w:val="28"/>
-          <w:lang w:eastAsia="ru-RU"/>
-        </w:rPr>
-        <w:t xml:space="preserve">Это действие объединило код из ветки feature-1 с веткой </w:t>
-      </w:r>
-      <w:proofErr w:type="spellStart"/>
-      <w:r>
-        <w:rPr>
-          <w:rFonts w:ascii="Times New Roman" w:hAnsi="Times New Roman" w:cs="Times New Roman"/>
-          <w:sz w:val="28"/>
-          <w:szCs w:val="28"/>
-          <w:lang w:eastAsia="ru-RU"/>
-        </w:rPr>
-        <w:t>main</w:t>
-      </w:r>
-      <w:proofErr w:type="spellEnd"/>
-      <w:r>
-        <w:rPr>
-          <w:rFonts w:ascii="Times New Roman" w:hAnsi="Times New Roman" w:cs="Times New Roman"/>
-          <w:sz w:val="28"/>
-          <w:szCs w:val="28"/>
-          <w:lang w:eastAsia="ru-RU"/>
-        </w:rPr>
-        <w:t xml:space="preserve"> на удаленном репозитории.</w:t>
+        <w:t>Это действие объединило код из ветки feature-1 с веткой main на удаленном репозитории.</w:t>
       </w:r>
     </w:p>
     <w:p>
@@ -4756,67 +3514,7 @@
           <w:szCs w:val="28"/>
           <w:lang w:eastAsia="ru-RU"/>
         </w:rPr>
-        <w:t xml:space="preserve">Чтобы локальная копия проекта соответствовала актуальному состоянию на </w:t>
-      </w:r>
-      <w:proofErr w:type="spellStart"/>
-      <w:r>
-        <w:rPr>
-          <w:rFonts w:ascii="Times New Roman" w:hAnsi="Times New Roman" w:cs="Times New Roman"/>
-          <w:sz w:val="28"/>
-          <w:szCs w:val="28"/>
-          <w:lang w:eastAsia="ru-RU"/>
-        </w:rPr>
-        <w:t>GitHub</w:t>
-      </w:r>
-      <w:proofErr w:type="spellEnd"/>
-      <w:r>
-        <w:rPr>
-          <w:rFonts w:ascii="Times New Roman" w:hAnsi="Times New Roman" w:cs="Times New Roman"/>
-          <w:sz w:val="28"/>
-          <w:szCs w:val="28"/>
-          <w:lang w:eastAsia="ru-RU"/>
-        </w:rPr>
-        <w:t xml:space="preserve">, потребовалось синхронизировать локальную ветку </w:t>
-      </w:r>
-      <w:proofErr w:type="spellStart"/>
-      <w:r>
-        <w:rPr>
-          <w:rFonts w:ascii="Times New Roman" w:hAnsi="Times New Roman" w:cs="Times New Roman"/>
-          <w:sz w:val="28"/>
-          <w:szCs w:val="28"/>
-          <w:lang w:eastAsia="ru-RU"/>
-        </w:rPr>
-        <w:t>main</w:t>
-      </w:r>
-      <w:proofErr w:type="spellEnd"/>
-      <w:r>
-        <w:rPr>
-          <w:rFonts w:ascii="Times New Roman" w:hAnsi="Times New Roman" w:cs="Times New Roman"/>
-          <w:sz w:val="28"/>
-          <w:szCs w:val="28"/>
-          <w:lang w:eastAsia="ru-RU"/>
-        </w:rPr>
-        <w:t xml:space="preserve">. Для этого было выполнено переключение на ветку </w:t>
-      </w:r>
-      <w:proofErr w:type="spellStart"/>
-      <w:r>
-        <w:rPr>
-          <w:rFonts w:ascii="Times New Roman" w:hAnsi="Times New Roman" w:cs="Times New Roman"/>
-          <w:sz w:val="28"/>
-          <w:szCs w:val="28"/>
-          <w:lang w:eastAsia="ru-RU"/>
-        </w:rPr>
-        <w:t>main</w:t>
-      </w:r>
-      <w:proofErr w:type="spellEnd"/>
-      <w:r>
-        <w:rPr>
-          <w:rFonts w:ascii="Times New Roman" w:hAnsi="Times New Roman" w:cs="Times New Roman"/>
-          <w:sz w:val="28"/>
-          <w:szCs w:val="28"/>
-          <w:lang w:eastAsia="ru-RU"/>
-        </w:rPr>
-        <w:t>, загрузка последних изменений с сервера и удаление локальной ветки feature-1, которая больше не была нужна, так как ее изменения уже стали частью основной линии разработки.</w:t>
+        <w:t>Чтобы локальная копия проекта соответствовала актуальному состоянию на GitHub, потребовалось синхронизировать локальную ветку main. Для этого было выполнено переключение на ветку main, загрузка последних изменений с сервера и удаление локальной ветки feature-1, которая больше не была нужна, так как ее изменения уже стали частью основной линии разработки.</w:t>
       </w:r>
     </w:p>
     <w:p>
@@ -4941,7 +3639,6 @@
           <w:lang w:eastAsia="ru-RU"/>
         </w:rPr>
       </w:pPr>
-      <w:proofErr w:type="spellStart"/>
       <w:r>
         <w:rPr>
           <w:rFonts w:ascii="Courier New" w:eastAsia="Times New Roman" w:hAnsi="Courier New" w:cs="Courier New"/>
@@ -4949,37 +3646,7 @@
           <w:szCs w:val="20"/>
           <w:lang w:eastAsia="ru-RU"/>
         </w:rPr>
-        <w:t>git</w:t>
-      </w:r>
-      <w:proofErr w:type="spellEnd"/>
-      <w:r>
-        <w:rPr>
-          <w:rFonts w:ascii="Courier New" w:eastAsia="Times New Roman" w:hAnsi="Courier New" w:cs="Courier New"/>
-          <w:sz w:val="20"/>
-          <w:szCs w:val="20"/>
-          <w:lang w:eastAsia="ru-RU"/>
-        </w:rPr>
-        <w:t xml:space="preserve"> </w:t>
-      </w:r>
-      <w:proofErr w:type="spellStart"/>
-      <w:r>
-        <w:rPr>
-          <w:rFonts w:ascii="Courier New" w:eastAsia="Times New Roman" w:hAnsi="Courier New" w:cs="Courier New"/>
-          <w:sz w:val="20"/>
-          <w:szCs w:val="20"/>
-          <w:lang w:eastAsia="ru-RU"/>
-        </w:rPr>
-        <w:t>branch</w:t>
-      </w:r>
-      <w:proofErr w:type="spellEnd"/>
-      <w:r>
-        <w:rPr>
-          <w:rFonts w:ascii="Courier New" w:eastAsia="Times New Roman" w:hAnsi="Courier New" w:cs="Courier New"/>
-          <w:sz w:val="20"/>
-          <w:szCs w:val="20"/>
-          <w:lang w:eastAsia="ru-RU"/>
-        </w:rPr>
-        <w:t xml:space="preserve"> -d feature-1</w:t>
+        <w:t>git branch -d feature-1</w:t>
       </w:r>
     </w:p>
     <w:p>
@@ -5090,7 +3757,6 @@
           <w:szCs w:val="28"/>
         </w:rPr>
       </w:pPr>
-      <w:proofErr w:type="spellStart"/>
       <w:r>
         <w:rPr>
           <w:rStyle w:val="HTML"/>
@@ -5098,9 +3764,16 @@
           <w:sz w:val="28"/>
           <w:szCs w:val="28"/>
         </w:rPr>
-        <w:t>git</w:t>
-      </w:r>
-      <w:proofErr w:type="spellEnd"/>
+        <w:t>git checkout main</w:t>
+      </w:r>
+      <w:r>
+        <w:rPr>
+          <w:rFonts w:ascii="Times New Roman" w:hAnsi="Times New Roman" w:cs="Times New Roman"/>
+          <w:sz w:val="28"/>
+          <w:szCs w:val="28"/>
+        </w:rPr>
+        <w:t xml:space="preserve"> — переключает контекст работы обратно на основную, стабильную ветку </w:t>
+      </w:r>
       <w:r>
         <w:rPr>
           <w:rStyle w:val="HTML"/>
@@ -5108,58 +3781,8 @@
           <w:sz w:val="28"/>
           <w:szCs w:val="28"/>
         </w:rPr>
-        <w:t xml:space="preserve"> </w:t>
-      </w:r>
-      <w:proofErr w:type="spellStart"/>
-      <w:r>
-        <w:rPr>
-          <w:rStyle w:val="HTML"/>
-          <w:rFonts w:ascii="Times New Roman" w:eastAsiaTheme="majorEastAsia" w:hAnsi="Times New Roman" w:cs="Times New Roman"/>
-          <w:sz w:val="28"/>
-          <w:szCs w:val="28"/>
-        </w:rPr>
-        <w:t>checkout</w:t>
-      </w:r>
-      <w:proofErr w:type="spellEnd"/>
-      <w:r>
-        <w:rPr>
-          <w:rStyle w:val="HTML"/>
-          <w:rFonts w:ascii="Times New Roman" w:eastAsiaTheme="majorEastAsia" w:hAnsi="Times New Roman" w:cs="Times New Roman"/>
-          <w:sz w:val="28"/>
-          <w:szCs w:val="28"/>
-        </w:rPr>
-        <w:t xml:space="preserve"> </w:t>
-      </w:r>
-      <w:proofErr w:type="spellStart"/>
-      <w:r>
-        <w:rPr>
-          <w:rStyle w:val="HTML"/>
-          <w:rFonts w:ascii="Times New Roman" w:eastAsiaTheme="majorEastAsia" w:hAnsi="Times New Roman" w:cs="Times New Roman"/>
-          <w:sz w:val="28"/>
-          <w:szCs w:val="28"/>
-        </w:rPr>
         <w:t>main</w:t>
       </w:r>
-      <w:proofErr w:type="spellEnd"/>
-      <w:r>
-        <w:rPr>
-          <w:rFonts w:ascii="Times New Roman" w:hAnsi="Times New Roman" w:cs="Times New Roman"/>
-          <w:sz w:val="28"/>
-          <w:szCs w:val="28"/>
-        </w:rPr>
-        <w:t xml:space="preserve"> — переключает контекст работы обратно на основную, стабильную ветку </w:t>
-      </w:r>
-      <w:proofErr w:type="spellStart"/>
-      <w:r>
-        <w:rPr>
-          <w:rStyle w:val="HTML"/>
-          <w:rFonts w:ascii="Times New Roman" w:eastAsiaTheme="majorEastAsia" w:hAnsi="Times New Roman" w:cs="Times New Roman"/>
-          <w:sz w:val="28"/>
-          <w:szCs w:val="28"/>
-        </w:rPr>
-        <w:t>main</w:t>
-      </w:r>
-      <w:proofErr w:type="spellEnd"/>
       <w:r>
         <w:rPr>
           <w:rFonts w:ascii="Times New Roman" w:hAnsi="Times New Roman" w:cs="Times New Roman"/>
@@ -5184,7 +3807,6 @@
           <w:szCs w:val="28"/>
         </w:rPr>
       </w:pPr>
-      <w:proofErr w:type="spellStart"/>
       <w:r>
         <w:rPr>
           <w:rStyle w:val="HTML"/>
@@ -5192,9 +3814,16 @@
           <w:sz w:val="28"/>
           <w:szCs w:val="28"/>
         </w:rPr>
-        <w:t>git</w:t>
-      </w:r>
-      <w:proofErr w:type="spellEnd"/>
+        <w:t>git pull origin main</w:t>
+      </w:r>
+      <w:r>
+        <w:rPr>
+          <w:rFonts w:ascii="Times New Roman" w:hAnsi="Times New Roman" w:cs="Times New Roman"/>
+          <w:sz w:val="28"/>
+          <w:szCs w:val="28"/>
+        </w:rPr>
+        <w:t xml:space="preserve"> — это комбинированная команда, которая выполняет две операции: </w:t>
+      </w:r>
       <w:r>
         <w:rPr>
           <w:rStyle w:val="HTML"/>
@@ -5202,9 +3831,16 @@
           <w:sz w:val="28"/>
           <w:szCs w:val="28"/>
         </w:rPr>
-        <w:t xml:space="preserve"> </w:t>
-      </w:r>
-      <w:proofErr w:type="spellStart"/>
+        <w:t>git fetch</w:t>
+      </w:r>
+      <w:r>
+        <w:rPr>
+          <w:rFonts w:ascii="Times New Roman" w:hAnsi="Times New Roman" w:cs="Times New Roman"/>
+          <w:sz w:val="28"/>
+          <w:szCs w:val="28"/>
+        </w:rPr>
+        <w:t xml:space="preserve"> (загружает последние изменения и историю коммитов с удаленного репозитория </w:t>
+      </w:r>
       <w:r>
         <w:rPr>
           <w:rStyle w:val="HTML"/>
@@ -5212,9 +3848,16 @@
           <w:sz w:val="28"/>
           <w:szCs w:val="28"/>
         </w:rPr>
-        <w:t>pull</w:t>
-      </w:r>
-      <w:proofErr w:type="spellEnd"/>
+        <w:t>origin</w:t>
+      </w:r>
+      <w:r>
+        <w:rPr>
+          <w:rFonts w:ascii="Times New Roman" w:hAnsi="Times New Roman" w:cs="Times New Roman"/>
+          <w:sz w:val="28"/>
+          <w:szCs w:val="28"/>
+        </w:rPr>
+        <w:t xml:space="preserve"> для ветки </w:t>
+      </w:r>
       <w:r>
         <w:rPr>
           <w:rStyle w:val="HTML"/>
@@ -5222,9 +3865,16 @@
           <w:sz w:val="28"/>
           <w:szCs w:val="28"/>
         </w:rPr>
-        <w:t xml:space="preserve"> </w:t>
-      </w:r>
-      <w:proofErr w:type="spellStart"/>
+        <w:t>main</w:t>
+      </w:r>
+      <w:r>
+        <w:rPr>
+          <w:rFonts w:ascii="Times New Roman" w:hAnsi="Times New Roman" w:cs="Times New Roman"/>
+          <w:sz w:val="28"/>
+          <w:szCs w:val="28"/>
+        </w:rPr>
+        <w:t xml:space="preserve">) и </w:t>
+      </w:r>
       <w:r>
         <w:rPr>
           <w:rStyle w:val="HTML"/>
@@ -5232,9 +3882,16 @@
           <w:sz w:val="28"/>
           <w:szCs w:val="28"/>
         </w:rPr>
-        <w:t>origin</w:t>
-      </w:r>
-      <w:proofErr w:type="spellEnd"/>
+        <w:t>git merge</w:t>
+      </w:r>
+      <w:r>
+        <w:rPr>
+          <w:rFonts w:ascii="Times New Roman" w:hAnsi="Times New Roman" w:cs="Times New Roman"/>
+          <w:sz w:val="28"/>
+          <w:szCs w:val="28"/>
+        </w:rPr>
+        <w:t xml:space="preserve"> (сливает эти загруженные изменения с текущей локальной веткой </w:t>
+      </w:r>
       <w:r>
         <w:rPr>
           <w:rStyle w:val="HTML"/>
@@ -5242,9 +3899,16 @@
           <w:sz w:val="28"/>
           <w:szCs w:val="28"/>
         </w:rPr>
-        <w:t xml:space="preserve"> </w:t>
-      </w:r>
-      <w:proofErr w:type="spellStart"/>
+        <w:t>main</w:t>
+      </w:r>
+      <w:r>
+        <w:rPr>
+          <w:rFonts w:ascii="Times New Roman" w:hAnsi="Times New Roman" w:cs="Times New Roman"/>
+          <w:sz w:val="28"/>
+          <w:szCs w:val="28"/>
+        </w:rPr>
+        <w:t xml:space="preserve">). В результате локальная ветка </w:t>
+      </w:r>
       <w:r>
         <w:rPr>
           <w:rStyle w:val="HTML"/>
@@ -5254,161 +3918,6 @@
         </w:rPr>
         <w:t>main</w:t>
       </w:r>
-      <w:proofErr w:type="spellEnd"/>
-      <w:r>
-        <w:rPr>
-          <w:rFonts w:ascii="Times New Roman" w:hAnsi="Times New Roman" w:cs="Times New Roman"/>
-          <w:sz w:val="28"/>
-          <w:szCs w:val="28"/>
-        </w:rPr>
-        <w:t xml:space="preserve"> — это комбинированная команда, которая выполняет две операции: </w:t>
-      </w:r>
-      <w:proofErr w:type="spellStart"/>
-      <w:r>
-        <w:rPr>
-          <w:rStyle w:val="HTML"/>
-          <w:rFonts w:ascii="Times New Roman" w:eastAsiaTheme="majorEastAsia" w:hAnsi="Times New Roman" w:cs="Times New Roman"/>
-          <w:sz w:val="28"/>
-          <w:szCs w:val="28"/>
-        </w:rPr>
-        <w:t>git</w:t>
-      </w:r>
-      <w:proofErr w:type="spellEnd"/>
-      <w:r>
-        <w:rPr>
-          <w:rStyle w:val="HTML"/>
-          <w:rFonts w:ascii="Times New Roman" w:eastAsiaTheme="majorEastAsia" w:hAnsi="Times New Roman" w:cs="Times New Roman"/>
-          <w:sz w:val="28"/>
-          <w:szCs w:val="28"/>
-        </w:rPr>
-        <w:t xml:space="preserve"> </w:t>
-      </w:r>
-      <w:proofErr w:type="spellStart"/>
-      <w:r>
-        <w:rPr>
-          <w:rStyle w:val="HTML"/>
-          <w:rFonts w:ascii="Times New Roman" w:eastAsiaTheme="majorEastAsia" w:hAnsi="Times New Roman" w:cs="Times New Roman"/>
-          <w:sz w:val="28"/>
-          <w:szCs w:val="28"/>
-        </w:rPr>
-        <w:t>fetch</w:t>
-      </w:r>
-      <w:proofErr w:type="spellEnd"/>
-      <w:r>
-        <w:rPr>
-          <w:rFonts w:ascii="Times New Roman" w:hAnsi="Times New Roman" w:cs="Times New Roman"/>
-          <w:sz w:val="28"/>
-          <w:szCs w:val="28"/>
-        </w:rPr>
-        <w:t xml:space="preserve"> (загружает последние изменения и историю коммитов с удаленного репозитория </w:t>
-      </w:r>
-      <w:proofErr w:type="spellStart"/>
-      <w:r>
-        <w:rPr>
-          <w:rStyle w:val="HTML"/>
-          <w:rFonts w:ascii="Times New Roman" w:eastAsiaTheme="majorEastAsia" w:hAnsi="Times New Roman" w:cs="Times New Roman"/>
-          <w:sz w:val="28"/>
-          <w:szCs w:val="28"/>
-        </w:rPr>
-        <w:t>origin</w:t>
-      </w:r>
-      <w:proofErr w:type="spellEnd"/>
-      <w:r>
-        <w:rPr>
-          <w:rFonts w:ascii="Times New Roman" w:hAnsi="Times New Roman" w:cs="Times New Roman"/>
-          <w:sz w:val="28"/>
-          <w:szCs w:val="28"/>
-        </w:rPr>
-        <w:t xml:space="preserve"> для ветки </w:t>
-      </w:r>
-      <w:proofErr w:type="spellStart"/>
-      <w:r>
-        <w:rPr>
-          <w:rStyle w:val="HTML"/>
-          <w:rFonts w:ascii="Times New Roman" w:eastAsiaTheme="majorEastAsia" w:hAnsi="Times New Roman" w:cs="Times New Roman"/>
-          <w:sz w:val="28"/>
-          <w:szCs w:val="28"/>
-        </w:rPr>
-        <w:t>main</w:t>
-      </w:r>
-      <w:proofErr w:type="spellEnd"/>
-      <w:r>
-        <w:rPr>
-          <w:rFonts w:ascii="Times New Roman" w:hAnsi="Times New Roman" w:cs="Times New Roman"/>
-          <w:sz w:val="28"/>
-          <w:szCs w:val="28"/>
-        </w:rPr>
-        <w:t xml:space="preserve">) и </w:t>
-      </w:r>
-      <w:proofErr w:type="spellStart"/>
-      <w:r>
-        <w:rPr>
-          <w:rStyle w:val="HTML"/>
-          <w:rFonts w:ascii="Times New Roman" w:eastAsiaTheme="majorEastAsia" w:hAnsi="Times New Roman" w:cs="Times New Roman"/>
-          <w:sz w:val="28"/>
-          <w:szCs w:val="28"/>
-        </w:rPr>
-        <w:t>git</w:t>
-      </w:r>
-      <w:proofErr w:type="spellEnd"/>
-      <w:r>
-        <w:rPr>
-          <w:rStyle w:val="HTML"/>
-          <w:rFonts w:ascii="Times New Roman" w:eastAsiaTheme="majorEastAsia" w:hAnsi="Times New Roman" w:cs="Times New Roman"/>
-          <w:sz w:val="28"/>
-          <w:szCs w:val="28"/>
-        </w:rPr>
-        <w:t xml:space="preserve"> </w:t>
-      </w:r>
-      <w:proofErr w:type="spellStart"/>
-      <w:r>
-        <w:rPr>
-          <w:rStyle w:val="HTML"/>
-          <w:rFonts w:ascii="Times New Roman" w:eastAsiaTheme="majorEastAsia" w:hAnsi="Times New Roman" w:cs="Times New Roman"/>
-          <w:sz w:val="28"/>
-          <w:szCs w:val="28"/>
-        </w:rPr>
-        <w:t>merge</w:t>
-      </w:r>
-      <w:proofErr w:type="spellEnd"/>
-      <w:r>
-        <w:rPr>
-          <w:rFonts w:ascii="Times New Roman" w:hAnsi="Times New Roman" w:cs="Times New Roman"/>
-          <w:sz w:val="28"/>
-          <w:szCs w:val="28"/>
-        </w:rPr>
-        <w:t xml:space="preserve"> (сливает эти загруженные изменения с текущей локальной веткой </w:t>
-      </w:r>
-      <w:proofErr w:type="spellStart"/>
-      <w:r>
-        <w:rPr>
-          <w:rStyle w:val="HTML"/>
-          <w:rFonts w:ascii="Times New Roman" w:eastAsiaTheme="majorEastAsia" w:hAnsi="Times New Roman" w:cs="Times New Roman"/>
-          <w:sz w:val="28"/>
-          <w:szCs w:val="28"/>
-        </w:rPr>
-        <w:t>main</w:t>
-      </w:r>
-      <w:proofErr w:type="spellEnd"/>
-      <w:r>
-        <w:rPr>
-          <w:rFonts w:ascii="Times New Roman" w:hAnsi="Times New Roman" w:cs="Times New Roman"/>
-          <w:sz w:val="28"/>
-          <w:szCs w:val="28"/>
-        </w:rPr>
-        <w:t xml:space="preserve">). В результате локальная ветка </w:t>
-      </w:r>
-      <w:proofErr w:type="spellStart"/>
-      <w:r>
-        <w:rPr>
-          <w:rStyle w:val="HTML"/>
-          <w:rFonts w:ascii="Times New Roman" w:eastAsiaTheme="majorEastAsia" w:hAnsi="Times New Roman" w:cs="Times New Roman"/>
-          <w:sz w:val="28"/>
-          <w:szCs w:val="28"/>
-        </w:rPr>
-        <w:t>main</w:t>
-      </w:r>
-      <w:proofErr w:type="spellEnd"/>
       <w:r>
         <w:rPr>
           <w:rFonts w:ascii="Times New Roman" w:hAnsi="Times New Roman" w:cs="Times New Roman"/>
@@ -5530,7 +4039,6 @@
         </w:rPr>
         <w:t xml:space="preserve">Это безопасно, так как ее изменения уже интегрированы в </w:t>
       </w:r>
-      <w:proofErr w:type="spellStart"/>
       <w:r>
         <w:rPr>
           <w:rStyle w:val="HTML"/>
@@ -5540,32 +4048,13 @@
         </w:rPr>
         <w:t>main</w:t>
       </w:r>
-      <w:proofErr w:type="spellEnd"/>
-      <w:r>
-        <w:rPr>
-          <w:rFonts w:ascii="Times New Roman" w:hAnsi="Times New Roman" w:cs="Times New Roman"/>
-          <w:sz w:val="28"/>
-          <w:szCs w:val="28"/>
-        </w:rPr>
-        <w:t xml:space="preserve"> и отправлены на </w:t>
-      </w:r>
-      <w:proofErr w:type="spellStart"/>
-      <w:r>
-        <w:rPr>
-          <w:rFonts w:ascii="Times New Roman" w:hAnsi="Times New Roman" w:cs="Times New Roman"/>
-          <w:sz w:val="28"/>
-          <w:szCs w:val="28"/>
-        </w:rPr>
-        <w:t>GitHub</w:t>
-      </w:r>
-      <w:proofErr w:type="spellEnd"/>
-      <w:r>
-        <w:rPr>
-          <w:rFonts w:ascii="Times New Roman" w:hAnsi="Times New Roman" w:cs="Times New Roman"/>
-          <w:sz w:val="28"/>
-          <w:szCs w:val="28"/>
-        </w:rPr>
-        <w:t>. Удаление ненужных веток помогает поддерживать порядок в списке локальных веток.</w:t>
+      <w:r>
+        <w:rPr>
+          <w:rFonts w:ascii="Times New Roman" w:hAnsi="Times New Roman" w:cs="Times New Roman"/>
+          <w:sz w:val="28"/>
+          <w:szCs w:val="28"/>
+        </w:rPr>
+        <w:t xml:space="preserve"> и отправлены на GitHub. Удаление ненужных веток помогает поддерживать порядок в списке локальных веток.</w:t>
       </w:r>
     </w:p>
     <w:p>
@@ -5612,27 +4101,7 @@
           <w:szCs w:val="28"/>
           <w:lang w:eastAsia="ru-RU"/>
         </w:rPr>
-        <w:t xml:space="preserve">Одной из важных практических задач при работе в команде является умение разрешать конфликты слияния, которые возникают, когда разные ветки изменяют одну и ту же часть файла. Для освоения этого навыка в рамках лабораторной работы был создан контролируемый сценарий конфликта. Работа была разделена на несколько последовательных этапов: создание ветки </w:t>
-      </w:r>
-      <w:proofErr w:type="spellStart"/>
-      <w:r>
-        <w:rPr>
-          <w:rFonts w:ascii="Times New Roman" w:hAnsi="Times New Roman" w:cs="Times New Roman"/>
-          <w:sz w:val="28"/>
-          <w:szCs w:val="28"/>
-          <w:lang w:eastAsia="ru-RU"/>
-        </w:rPr>
-        <w:t>hotfix</w:t>
-      </w:r>
-      <w:proofErr w:type="spellEnd"/>
-      <w:r>
-        <w:rPr>
-          <w:rFonts w:ascii="Times New Roman" w:hAnsi="Times New Roman" w:cs="Times New Roman"/>
-          <w:sz w:val="28"/>
-          <w:szCs w:val="28"/>
-          <w:lang w:eastAsia="ru-RU"/>
-        </w:rPr>
-        <w:t xml:space="preserve"> для срочного изменения, ее слияние с основной веткой, создание параллельной ветки feature-2 с изменениями, которые должны войти в противоречие с уже внесенными, и последующее разрешение возникшего конфликта.</w:t>
+        <w:t>Одной из важных практических задач при работе в команде является умение разрешать конфликты слияния, которые возникают, когда разные ветки изменяют одну и ту же часть файла. Для освоения этого навыка в рамках лабораторной работы был создан контролируемый сценарий конфликта. Работа была разделена на несколько последовательных этапов: создание ветки hotfix для срочного изменения, ее слияние с основной веткой, создание параллельной ветки feature-2 с изменениями, которые должны войти в противоречие с уже внесенными, и последующее разрешение возникшего конфликта.</w:t>
       </w:r>
     </w:p>
     <w:p>
@@ -5653,207 +4122,7 @@
           <w:szCs w:val="28"/>
           <w:lang w:eastAsia="ru-RU"/>
         </w:rPr>
-        <w:t xml:space="preserve">Сначала была создана ветка </w:t>
-      </w:r>
-      <w:proofErr w:type="spellStart"/>
-      <w:r>
-        <w:rPr>
-          <w:rFonts w:ascii="Times New Roman" w:hAnsi="Times New Roman" w:cs="Times New Roman"/>
-          <w:sz w:val="28"/>
-          <w:szCs w:val="28"/>
-          <w:lang w:eastAsia="ru-RU"/>
-        </w:rPr>
-        <w:t>hotfix</w:t>
-      </w:r>
-      <w:proofErr w:type="spellEnd"/>
-      <w:r>
-        <w:rPr>
-          <w:rFonts w:ascii="Times New Roman" w:hAnsi="Times New Roman" w:cs="Times New Roman"/>
-          <w:sz w:val="28"/>
-          <w:szCs w:val="28"/>
-          <w:lang w:eastAsia="ru-RU"/>
-        </w:rPr>
-        <w:t xml:space="preserve">, исходящая из актуальной версии </w:t>
-      </w:r>
-      <w:proofErr w:type="spellStart"/>
-      <w:r>
-        <w:rPr>
-          <w:rFonts w:ascii="Times New Roman" w:hAnsi="Times New Roman" w:cs="Times New Roman"/>
-          <w:sz w:val="28"/>
-          <w:szCs w:val="28"/>
-          <w:lang w:eastAsia="ru-RU"/>
-        </w:rPr>
-        <w:t>main</w:t>
-      </w:r>
-      <w:proofErr w:type="spellEnd"/>
-      <w:r>
-        <w:rPr>
-          <w:rFonts w:ascii="Times New Roman" w:hAnsi="Times New Roman" w:cs="Times New Roman"/>
-          <w:sz w:val="28"/>
-          <w:szCs w:val="28"/>
-          <w:lang w:eastAsia="ru-RU"/>
-        </w:rPr>
-        <w:t>. В этой ветке было изменено приветственное сообщение в файле src/main.py на фразу "</w:t>
-      </w:r>
-      <w:proofErr w:type="spellStart"/>
-      <w:r>
-        <w:rPr>
-          <w:rFonts w:ascii="Times New Roman" w:hAnsi="Times New Roman" w:cs="Times New Roman"/>
-          <w:sz w:val="28"/>
-          <w:szCs w:val="28"/>
-          <w:lang w:eastAsia="ru-RU"/>
-        </w:rPr>
-        <w:t>Hello</w:t>
-      </w:r>
-      <w:proofErr w:type="spellEnd"/>
-      <w:r>
-        <w:rPr>
-          <w:rFonts w:ascii="Times New Roman" w:hAnsi="Times New Roman" w:cs="Times New Roman"/>
-          <w:sz w:val="28"/>
-          <w:szCs w:val="28"/>
-          <w:lang w:eastAsia="ru-RU"/>
-        </w:rPr>
-        <w:t xml:space="preserve"> </w:t>
-      </w:r>
-      <w:proofErr w:type="spellStart"/>
-      <w:r>
-        <w:rPr>
-          <w:rFonts w:ascii="Times New Roman" w:hAnsi="Times New Roman" w:cs="Times New Roman"/>
-          <w:sz w:val="28"/>
-          <w:szCs w:val="28"/>
-          <w:lang w:eastAsia="ru-RU"/>
-        </w:rPr>
-        <w:t>from</w:t>
-      </w:r>
-      <w:proofErr w:type="spellEnd"/>
-      <w:r>
-        <w:rPr>
-          <w:rFonts w:ascii="Times New Roman" w:hAnsi="Times New Roman" w:cs="Times New Roman"/>
-          <w:sz w:val="28"/>
-          <w:szCs w:val="28"/>
-          <w:lang w:eastAsia="ru-RU"/>
-        </w:rPr>
-        <w:t xml:space="preserve"> ZGU - </w:t>
-      </w:r>
-      <w:proofErr w:type="spellStart"/>
-      <w:r>
-        <w:rPr>
-          <w:rFonts w:ascii="Times New Roman" w:hAnsi="Times New Roman" w:cs="Times New Roman"/>
-          <w:sz w:val="28"/>
-          <w:szCs w:val="28"/>
-          <w:lang w:eastAsia="ru-RU"/>
-        </w:rPr>
-        <w:t>Hotfix</w:t>
-      </w:r>
-      <w:proofErr w:type="spellEnd"/>
-      <w:r>
-        <w:rPr>
-          <w:rFonts w:ascii="Times New Roman" w:hAnsi="Times New Roman" w:cs="Times New Roman"/>
-          <w:sz w:val="28"/>
-          <w:szCs w:val="28"/>
-          <w:lang w:eastAsia="ru-RU"/>
-        </w:rPr>
-        <w:t xml:space="preserve">". После фиксации этого изменения коммитом ветка была отправлена на </w:t>
-      </w:r>
-      <w:proofErr w:type="spellStart"/>
-      <w:r>
-        <w:rPr>
-          <w:rFonts w:ascii="Times New Roman" w:hAnsi="Times New Roman" w:cs="Times New Roman"/>
-          <w:sz w:val="28"/>
-          <w:szCs w:val="28"/>
-          <w:lang w:eastAsia="ru-RU"/>
-        </w:rPr>
-        <w:t>GitHub</w:t>
-      </w:r>
-      <w:proofErr w:type="spellEnd"/>
-      <w:r>
-        <w:rPr>
-          <w:rFonts w:ascii="Times New Roman" w:hAnsi="Times New Roman" w:cs="Times New Roman"/>
-          <w:sz w:val="28"/>
-          <w:szCs w:val="28"/>
-          <w:lang w:eastAsia="ru-RU"/>
-        </w:rPr>
-        <w:t xml:space="preserve">. На платформе </w:t>
-      </w:r>
-      <w:proofErr w:type="spellStart"/>
-      <w:r>
-        <w:rPr>
-          <w:rFonts w:ascii="Times New Roman" w:hAnsi="Times New Roman" w:cs="Times New Roman"/>
-          <w:sz w:val="28"/>
-          <w:szCs w:val="28"/>
-          <w:lang w:eastAsia="ru-RU"/>
-        </w:rPr>
-        <w:t>GitHub</w:t>
-      </w:r>
-      <w:proofErr w:type="spellEnd"/>
-      <w:r>
-        <w:rPr>
-          <w:rFonts w:ascii="Times New Roman" w:hAnsi="Times New Roman" w:cs="Times New Roman"/>
-          <w:sz w:val="28"/>
-          <w:szCs w:val="28"/>
-          <w:lang w:eastAsia="ru-RU"/>
-        </w:rPr>
-        <w:t xml:space="preserve"> для этой ветки был создан и немедленно принят (</w:t>
-      </w:r>
-      <w:proofErr w:type="spellStart"/>
-      <w:r>
-        <w:rPr>
-          <w:rFonts w:ascii="Times New Roman" w:hAnsi="Times New Roman" w:cs="Times New Roman"/>
-          <w:sz w:val="28"/>
-          <w:szCs w:val="28"/>
-          <w:lang w:eastAsia="ru-RU"/>
-        </w:rPr>
-        <w:t>merged</w:t>
-      </w:r>
-      <w:proofErr w:type="spellEnd"/>
-      <w:r>
-        <w:rPr>
-          <w:rFonts w:ascii="Times New Roman" w:hAnsi="Times New Roman" w:cs="Times New Roman"/>
-          <w:sz w:val="28"/>
-          <w:szCs w:val="28"/>
-          <w:lang w:eastAsia="ru-RU"/>
-        </w:rPr>
-        <w:t xml:space="preserve">) Pull </w:t>
-      </w:r>
-      <w:proofErr w:type="spellStart"/>
-      <w:r>
-        <w:rPr>
-          <w:rFonts w:ascii="Times New Roman" w:hAnsi="Times New Roman" w:cs="Times New Roman"/>
-          <w:sz w:val="28"/>
-          <w:szCs w:val="28"/>
-          <w:lang w:eastAsia="ru-RU"/>
-        </w:rPr>
-        <w:t>Request</w:t>
-      </w:r>
-      <w:proofErr w:type="spellEnd"/>
-      <w:r>
-        <w:rPr>
-          <w:rFonts w:ascii="Times New Roman" w:hAnsi="Times New Roman" w:cs="Times New Roman"/>
-          <w:sz w:val="28"/>
-          <w:szCs w:val="28"/>
-          <w:lang w:eastAsia="ru-RU"/>
-        </w:rPr>
-        <w:t xml:space="preserve"> в ветку </w:t>
-      </w:r>
-      <w:proofErr w:type="spellStart"/>
-      <w:r>
-        <w:rPr>
-          <w:rFonts w:ascii="Times New Roman" w:hAnsi="Times New Roman" w:cs="Times New Roman"/>
-          <w:sz w:val="28"/>
-          <w:szCs w:val="28"/>
-          <w:lang w:eastAsia="ru-RU"/>
-        </w:rPr>
-        <w:t>main</w:t>
-      </w:r>
-      <w:proofErr w:type="spellEnd"/>
-      <w:r>
-        <w:rPr>
-          <w:rFonts w:ascii="Times New Roman" w:hAnsi="Times New Roman" w:cs="Times New Roman"/>
-          <w:sz w:val="28"/>
-          <w:szCs w:val="28"/>
-          <w:lang w:eastAsia="ru-RU"/>
-        </w:rPr>
-        <w:t>. Это действие изменило содержимое основной ветки на удаленном репозитории.</w:t>
+        <w:t>Сначала была создана ветка hotfix, исходящая из актуальной версии main. В этой ветке было изменено приветственное сообщение в файле src/main.py на фразу "Hello from ZGU - Hotfix". После фиксации этого изменения коммитом ветка была отправлена на GitHub. На платформе GitHub для этой ветки был создан и немедленно принят (merged) Pull Request в ветку main. Это действие изменило содержимое основной ветки на удаленном репозитории.</w:t>
       </w:r>
     </w:p>
     <w:p>
@@ -5874,9 +4143,8 @@
           <w:szCs w:val="28"/>
           <w:lang w:eastAsia="ru-RU"/>
         </w:rPr>
-        <w:t xml:space="preserve">Далее, не обновляя локальную ветку </w:t>
-      </w:r>
-      <w:proofErr w:type="spellStart"/>
+        <w:t xml:space="preserve">Далее, не обновляя локальную ветку main изменениями с GitHub, была создана новая ветка feature-2 из локальной (уже устаревшей) версии main. В этой ветке </w:t>
+      </w:r>
       <w:r>
         <w:rPr>
           <w:rFonts w:ascii="Times New Roman" w:hAnsi="Times New Roman" w:cs="Times New Roman"/>
@@ -5884,107 +4152,8 @@
           <w:szCs w:val="28"/>
           <w:lang w:eastAsia="ru-RU"/>
         </w:rPr>
-        <w:t>main</w:t>
-      </w:r>
-      <w:proofErr w:type="spellEnd"/>
-      <w:r>
-        <w:rPr>
-          <w:rFonts w:ascii="Times New Roman" w:hAnsi="Times New Roman" w:cs="Times New Roman"/>
-          <w:sz w:val="28"/>
-          <w:szCs w:val="28"/>
-          <w:lang w:eastAsia="ru-RU"/>
-        </w:rPr>
-        <w:t xml:space="preserve"> изменениями с </w:t>
-      </w:r>
-      <w:proofErr w:type="spellStart"/>
-      <w:r>
-        <w:rPr>
-          <w:rFonts w:ascii="Times New Roman" w:hAnsi="Times New Roman" w:cs="Times New Roman"/>
-          <w:sz w:val="28"/>
-          <w:szCs w:val="28"/>
-          <w:lang w:eastAsia="ru-RU"/>
-        </w:rPr>
-        <w:t>GitHub</w:t>
-      </w:r>
-      <w:proofErr w:type="spellEnd"/>
-      <w:r>
-        <w:rPr>
-          <w:rFonts w:ascii="Times New Roman" w:hAnsi="Times New Roman" w:cs="Times New Roman"/>
-          <w:sz w:val="28"/>
-          <w:szCs w:val="28"/>
-          <w:lang w:eastAsia="ru-RU"/>
-        </w:rPr>
-        <w:t xml:space="preserve">, была создана новая ветка feature-2 из локальной (уже устаревшей) версии </w:t>
-      </w:r>
-      <w:proofErr w:type="spellStart"/>
-      <w:r>
-        <w:rPr>
-          <w:rFonts w:ascii="Times New Roman" w:hAnsi="Times New Roman" w:cs="Times New Roman"/>
-          <w:sz w:val="28"/>
-          <w:szCs w:val="28"/>
-          <w:lang w:eastAsia="ru-RU"/>
-        </w:rPr>
-        <w:t>main</w:t>
-      </w:r>
-      <w:proofErr w:type="spellEnd"/>
-      <w:r>
-        <w:rPr>
-          <w:rFonts w:ascii="Times New Roman" w:hAnsi="Times New Roman" w:cs="Times New Roman"/>
-          <w:sz w:val="28"/>
-          <w:szCs w:val="28"/>
-          <w:lang w:eastAsia="ru-RU"/>
-        </w:rPr>
-        <w:t xml:space="preserve">. В этой ветке </w:t>
-      </w:r>
-      <w:r>
-        <w:rPr>
-          <w:rFonts w:ascii="Times New Roman" w:hAnsi="Times New Roman" w:cs="Times New Roman"/>
-          <w:sz w:val="28"/>
-          <w:szCs w:val="28"/>
-          <w:lang w:eastAsia="ru-RU"/>
-        </w:rPr>
         <w:lastRenderedPageBreak/>
-        <w:t xml:space="preserve">планировалось добавить функцию умножения, но для создания явного конфликта также было изменено то же самое приветственное сообщение, но на другой текст. После добавления функции умножения в код, изменения </w:t>
-      </w:r>
-      <w:proofErr w:type="gramStart"/>
-      <w:r>
-        <w:rPr>
-          <w:rFonts w:ascii="Times New Roman" w:hAnsi="Times New Roman" w:cs="Times New Roman"/>
-          <w:sz w:val="28"/>
-          <w:szCs w:val="28"/>
-          <w:lang w:eastAsia="ru-RU"/>
-        </w:rPr>
-        <w:t>были зафиксированы</w:t>
-      </w:r>
-      <w:proofErr w:type="gramEnd"/>
-      <w:r>
-        <w:rPr>
-          <w:rFonts w:ascii="Times New Roman" w:hAnsi="Times New Roman" w:cs="Times New Roman"/>
-          <w:sz w:val="28"/>
-          <w:szCs w:val="28"/>
-          <w:lang w:eastAsia="ru-RU"/>
-        </w:rPr>
-        <w:t xml:space="preserve"> и ветка feature-2 отправлена на </w:t>
-      </w:r>
-      <w:proofErr w:type="spellStart"/>
-      <w:r>
-        <w:rPr>
-          <w:rFonts w:ascii="Times New Roman" w:hAnsi="Times New Roman" w:cs="Times New Roman"/>
-          <w:sz w:val="28"/>
-          <w:szCs w:val="28"/>
-          <w:lang w:eastAsia="ru-RU"/>
-        </w:rPr>
-        <w:t>GitHub</w:t>
-      </w:r>
-      <w:proofErr w:type="spellEnd"/>
-      <w:r>
-        <w:rPr>
-          <w:rFonts w:ascii="Times New Roman" w:hAnsi="Times New Roman" w:cs="Times New Roman"/>
-          <w:sz w:val="28"/>
-          <w:szCs w:val="28"/>
-          <w:lang w:eastAsia="ru-RU"/>
-        </w:rPr>
-        <w:t>.</w:t>
+        <w:t>планировалось добавить функцию умножения, но для создания явного конфликта также было изменено то же самое приветственное сообщение, но на другой текст. После добавления функции умножения в код, изменения были зафиксированы и ветка feature-2 отправлена на GitHub.</w:t>
       </w:r>
     </w:p>
     <w:p>
@@ -6005,207 +4174,7 @@
           <w:szCs w:val="28"/>
           <w:lang w:eastAsia="ru-RU"/>
         </w:rPr>
-        <w:t xml:space="preserve">При попытке создать на </w:t>
-      </w:r>
-      <w:proofErr w:type="spellStart"/>
-      <w:r>
-        <w:rPr>
-          <w:rFonts w:ascii="Times New Roman" w:hAnsi="Times New Roman" w:cs="Times New Roman"/>
-          <w:sz w:val="28"/>
-          <w:szCs w:val="28"/>
-          <w:lang w:eastAsia="ru-RU"/>
-        </w:rPr>
-        <w:t>GitHub</w:t>
-      </w:r>
-      <w:proofErr w:type="spellEnd"/>
-      <w:r>
-        <w:rPr>
-          <w:rFonts w:ascii="Times New Roman" w:hAnsi="Times New Roman" w:cs="Times New Roman"/>
-          <w:sz w:val="28"/>
-          <w:szCs w:val="28"/>
-          <w:lang w:eastAsia="ru-RU"/>
-        </w:rPr>
-        <w:t xml:space="preserve"> Pull </w:t>
-      </w:r>
-      <w:proofErr w:type="spellStart"/>
-      <w:r>
-        <w:rPr>
-          <w:rFonts w:ascii="Times New Roman" w:hAnsi="Times New Roman" w:cs="Times New Roman"/>
-          <w:sz w:val="28"/>
-          <w:szCs w:val="28"/>
-          <w:lang w:eastAsia="ru-RU"/>
-        </w:rPr>
-        <w:t>Request</w:t>
-      </w:r>
-      <w:proofErr w:type="spellEnd"/>
-      <w:r>
-        <w:rPr>
-          <w:rFonts w:ascii="Times New Roman" w:hAnsi="Times New Roman" w:cs="Times New Roman"/>
-          <w:sz w:val="28"/>
-          <w:szCs w:val="28"/>
-          <w:lang w:eastAsia="ru-RU"/>
-        </w:rPr>
-        <w:t xml:space="preserve"> из ветки feature-2 в </w:t>
-      </w:r>
-      <w:proofErr w:type="spellStart"/>
-      <w:r>
-        <w:rPr>
-          <w:rFonts w:ascii="Times New Roman" w:hAnsi="Times New Roman" w:cs="Times New Roman"/>
-          <w:sz w:val="28"/>
-          <w:szCs w:val="28"/>
-          <w:lang w:eastAsia="ru-RU"/>
-        </w:rPr>
-        <w:t>main</w:t>
-      </w:r>
-      <w:proofErr w:type="spellEnd"/>
-      <w:r>
-        <w:rPr>
-          <w:rFonts w:ascii="Times New Roman" w:hAnsi="Times New Roman" w:cs="Times New Roman"/>
-          <w:sz w:val="28"/>
-          <w:szCs w:val="28"/>
-          <w:lang w:eastAsia="ru-RU"/>
-        </w:rPr>
-        <w:t xml:space="preserve"> система обнаружила конфликт: обе ветки (</w:t>
-      </w:r>
-      <w:proofErr w:type="spellStart"/>
-      <w:r>
-        <w:rPr>
-          <w:rFonts w:ascii="Times New Roman" w:hAnsi="Times New Roman" w:cs="Times New Roman"/>
-          <w:sz w:val="28"/>
-          <w:szCs w:val="28"/>
-          <w:lang w:eastAsia="ru-RU"/>
-        </w:rPr>
-        <w:t>hotfix</w:t>
-      </w:r>
-      <w:proofErr w:type="spellEnd"/>
-      <w:r>
-        <w:rPr>
-          <w:rFonts w:ascii="Times New Roman" w:hAnsi="Times New Roman" w:cs="Times New Roman"/>
-          <w:sz w:val="28"/>
-          <w:szCs w:val="28"/>
-          <w:lang w:eastAsia="ru-RU"/>
-        </w:rPr>
-        <w:t xml:space="preserve">, уже влитая в </w:t>
-      </w:r>
-      <w:proofErr w:type="spellStart"/>
-      <w:r>
-        <w:rPr>
-          <w:rFonts w:ascii="Times New Roman" w:hAnsi="Times New Roman" w:cs="Times New Roman"/>
-          <w:sz w:val="28"/>
-          <w:szCs w:val="28"/>
-          <w:lang w:eastAsia="ru-RU"/>
-        </w:rPr>
-        <w:t>main</w:t>
-      </w:r>
-      <w:proofErr w:type="spellEnd"/>
-      <w:r>
-        <w:rPr>
-          <w:rFonts w:ascii="Times New Roman" w:hAnsi="Times New Roman" w:cs="Times New Roman"/>
-          <w:sz w:val="28"/>
-          <w:szCs w:val="28"/>
-          <w:lang w:eastAsia="ru-RU"/>
-        </w:rPr>
-        <w:t xml:space="preserve">, и feature-2) изменили одни и те же строки в файле </w:t>
-      </w:r>
-      <w:proofErr w:type="spellStart"/>
-      <w:r>
-        <w:rPr>
-          <w:rFonts w:ascii="Times New Roman" w:hAnsi="Times New Roman" w:cs="Times New Roman"/>
-          <w:sz w:val="28"/>
-          <w:szCs w:val="28"/>
-          <w:lang w:eastAsia="ru-RU"/>
-        </w:rPr>
-        <w:t>src</w:t>
-      </w:r>
-      <w:proofErr w:type="spellEnd"/>
-      <w:r>
-        <w:rPr>
-          <w:rFonts w:ascii="Times New Roman" w:hAnsi="Times New Roman" w:cs="Times New Roman"/>
-          <w:sz w:val="28"/>
-          <w:szCs w:val="28"/>
-          <w:lang w:eastAsia="ru-RU"/>
-        </w:rPr>
-        <w:t xml:space="preserve">/main.py. </w:t>
-      </w:r>
-      <w:proofErr w:type="spellStart"/>
-      <w:r>
-        <w:rPr>
-          <w:rFonts w:ascii="Times New Roman" w:hAnsi="Times New Roman" w:cs="Times New Roman"/>
-          <w:sz w:val="28"/>
-          <w:szCs w:val="28"/>
-          <w:lang w:eastAsia="ru-RU"/>
-        </w:rPr>
-        <w:t>GitHub</w:t>
-      </w:r>
-      <w:proofErr w:type="spellEnd"/>
-      <w:r>
-        <w:rPr>
-          <w:rFonts w:ascii="Times New Roman" w:hAnsi="Times New Roman" w:cs="Times New Roman"/>
-          <w:sz w:val="28"/>
-          <w:szCs w:val="28"/>
-          <w:lang w:eastAsia="ru-RU"/>
-        </w:rPr>
-        <w:t xml:space="preserve"> заблокировал возможность автоматического слияния и предоставил инструмент для ручного разрешения конфликта прямо в веб-интерфейсе. В редакторе конфликтов были видны оба варианта измененных строк. Необходимо было вручную отредактировать итоговый файл, оставив нужные изменения из обеих веток (приветствие из </w:t>
-      </w:r>
-      <w:proofErr w:type="spellStart"/>
-      <w:r>
-        <w:rPr>
-          <w:rFonts w:ascii="Times New Roman" w:hAnsi="Times New Roman" w:cs="Times New Roman"/>
-          <w:sz w:val="28"/>
-          <w:szCs w:val="28"/>
-          <w:lang w:eastAsia="ru-RU"/>
-        </w:rPr>
-        <w:t>hotfix</w:t>
-      </w:r>
-      <w:proofErr w:type="spellEnd"/>
-      <w:r>
-        <w:rPr>
-          <w:rFonts w:ascii="Times New Roman" w:hAnsi="Times New Roman" w:cs="Times New Roman"/>
-          <w:sz w:val="28"/>
-          <w:szCs w:val="28"/>
-          <w:lang w:eastAsia="ru-RU"/>
-        </w:rPr>
-        <w:t xml:space="preserve"> и функцию умножения из feature-2), и удалить специальные маркеры конфликта, добавленные </w:t>
-      </w:r>
-      <w:proofErr w:type="spellStart"/>
-      <w:r>
-        <w:rPr>
-          <w:rFonts w:ascii="Times New Roman" w:hAnsi="Times New Roman" w:cs="Times New Roman"/>
-          <w:sz w:val="28"/>
-          <w:szCs w:val="28"/>
-          <w:lang w:eastAsia="ru-RU"/>
-        </w:rPr>
-        <w:t>Git</w:t>
-      </w:r>
-      <w:proofErr w:type="spellEnd"/>
-      <w:r>
-        <w:rPr>
-          <w:rFonts w:ascii="Times New Roman" w:hAnsi="Times New Roman" w:cs="Times New Roman"/>
-          <w:sz w:val="28"/>
-          <w:szCs w:val="28"/>
-          <w:lang w:eastAsia="ru-RU"/>
-        </w:rPr>
-        <w:t xml:space="preserve">. После сохранения исправленной версии файла и подтверждения слияния конфликт был разрешен, а Pull </w:t>
-      </w:r>
-      <w:proofErr w:type="spellStart"/>
-      <w:r>
-        <w:rPr>
-          <w:rFonts w:ascii="Times New Roman" w:hAnsi="Times New Roman" w:cs="Times New Roman"/>
-          <w:sz w:val="28"/>
-          <w:szCs w:val="28"/>
-          <w:lang w:eastAsia="ru-RU"/>
-        </w:rPr>
-        <w:t>Request</w:t>
-      </w:r>
-      <w:proofErr w:type="spellEnd"/>
-      <w:r>
-        <w:rPr>
-          <w:rFonts w:ascii="Times New Roman" w:hAnsi="Times New Roman" w:cs="Times New Roman"/>
-          <w:sz w:val="28"/>
-          <w:szCs w:val="28"/>
-          <w:lang w:eastAsia="ru-RU"/>
-        </w:rPr>
-        <w:t xml:space="preserve"> успешно принят, объединив код из обеих веток.</w:t>
+        <w:t>При попытке создать на GitHub Pull Request из ветки feature-2 в main система обнаружила конфликт: обе ветки (hotfix, уже влитая в main, и feature-2) изменили одни и те же строки в файле src/main.py. GitHub заблокировал возможность автоматического слияния и предоставил инструмент для ручного разрешения конфликта прямо в веб-интерфейсе. В редакторе конфликтов были видны оба варианта измененных строк. Необходимо было вручную отредактировать итоговый файл, оставив нужные изменения из обеих веток (приветствие из hotfix и функцию умножения из feature-2), и удалить специальные маркеры конфликта, добавленные Git. После сохранения исправленной версии файла и подтверждения слияния конфликт был разрешен, а Pull Request успешно принят, объединив код из обеих веток.</w:t>
       </w:r>
     </w:p>
     <w:p>
@@ -6461,19 +4430,8 @@
           <w:szCs w:val="20"/>
           <w:lang w:val="en-US" w:eastAsia="ru-RU"/>
         </w:rPr>
-        <w:t xml:space="preserve">git </w:t>
-      </w:r>
-      <w:proofErr w:type="gramStart"/>
-      <w:r>
-        <w:rPr>
-          <w:rFonts w:ascii="Courier New" w:eastAsia="Times New Roman" w:hAnsi="Courier New" w:cs="Courier New"/>
-          <w:sz w:val="20"/>
-          <w:szCs w:val="20"/>
-          <w:lang w:val="en-US" w:eastAsia="ru-RU"/>
-        </w:rPr>
-        <w:t>add .</w:t>
-      </w:r>
-      <w:proofErr w:type="gramEnd"/>
+        <w:t>git add .</w:t>
+      </w:r>
     </w:p>
     <w:p>
       <w:pPr>
@@ -6802,7 +4760,6 @@
           <w:lang w:eastAsia="ru-RU"/>
         </w:rPr>
       </w:pPr>
-      <w:proofErr w:type="spellStart"/>
       <w:r>
         <w:rPr>
           <w:rFonts w:ascii="Courier New" w:eastAsia="Times New Roman" w:hAnsi="Courier New" w:cs="Courier New"/>
@@ -6810,49 +4767,8 @@
           <w:szCs w:val="20"/>
           <w:lang w:eastAsia="ru-RU"/>
         </w:rPr>
-        <w:t>git</w:t>
-      </w:r>
-      <w:proofErr w:type="spellEnd"/>
-      <w:r>
-        <w:rPr>
-          <w:rFonts w:ascii="Courier New" w:eastAsia="Times New Roman" w:hAnsi="Courier New" w:cs="Courier New"/>
-          <w:sz w:val="20"/>
-          <w:szCs w:val="20"/>
-          <w:lang w:eastAsia="ru-RU"/>
-        </w:rPr>
-        <w:t xml:space="preserve"> </w:t>
-      </w:r>
-      <w:proofErr w:type="spellStart"/>
-      <w:r>
-        <w:rPr>
-          <w:rFonts w:ascii="Courier New" w:eastAsia="Times New Roman" w:hAnsi="Courier New" w:cs="Courier New"/>
-          <w:sz w:val="20"/>
-          <w:szCs w:val="20"/>
-          <w:lang w:eastAsia="ru-RU"/>
-        </w:rPr>
-        <w:t>checkout</w:t>
-      </w:r>
-      <w:proofErr w:type="spellEnd"/>
-      <w:r>
-        <w:rPr>
-          <w:rFonts w:ascii="Courier New" w:eastAsia="Times New Roman" w:hAnsi="Courier New" w:cs="Courier New"/>
-          <w:sz w:val="20"/>
-          <w:szCs w:val="20"/>
-          <w:lang w:eastAsia="ru-RU"/>
-        </w:rPr>
-        <w:t xml:space="preserve"> </w:t>
-      </w:r>
-      <w:proofErr w:type="spellStart"/>
-      <w:r>
-        <w:rPr>
-          <w:rFonts w:ascii="Courier New" w:eastAsia="Times New Roman" w:hAnsi="Courier New" w:cs="Courier New"/>
-          <w:sz w:val="20"/>
-          <w:szCs w:val="20"/>
-          <w:lang w:eastAsia="ru-RU"/>
-        </w:rPr>
-        <w:t>main</w:t>
-      </w:r>
-      <w:proofErr w:type="spellEnd"/>
+        <w:t>git checkout main</w:t>
+      </w:r>
     </w:p>
     <w:p>
       <w:pPr>
@@ -6895,67 +4811,7 @@
           <w:szCs w:val="20"/>
           <w:lang w:eastAsia="ru-RU"/>
         </w:rPr>
-        <w:t xml:space="preserve"># Намеренно НЕ выполняем </w:t>
-      </w:r>
-      <w:proofErr w:type="spellStart"/>
-      <w:r>
-        <w:rPr>
-          <w:rFonts w:ascii="Courier New" w:eastAsia="Times New Roman" w:hAnsi="Courier New" w:cs="Courier New"/>
-          <w:sz w:val="20"/>
-          <w:szCs w:val="20"/>
-          <w:lang w:eastAsia="ru-RU"/>
-        </w:rPr>
-        <w:t>git</w:t>
-      </w:r>
-      <w:proofErr w:type="spellEnd"/>
-      <w:r>
-        <w:rPr>
-          <w:rFonts w:ascii="Courier New" w:eastAsia="Times New Roman" w:hAnsi="Courier New" w:cs="Courier New"/>
-          <w:sz w:val="20"/>
-          <w:szCs w:val="20"/>
-          <w:lang w:eastAsia="ru-RU"/>
-        </w:rPr>
-        <w:t xml:space="preserve"> </w:t>
-      </w:r>
-      <w:proofErr w:type="spellStart"/>
-      <w:r>
-        <w:rPr>
-          <w:rFonts w:ascii="Courier New" w:eastAsia="Times New Roman" w:hAnsi="Courier New" w:cs="Courier New"/>
-          <w:sz w:val="20"/>
-          <w:szCs w:val="20"/>
-          <w:lang w:eastAsia="ru-RU"/>
-        </w:rPr>
-        <w:t>pull</w:t>
-      </w:r>
-      <w:proofErr w:type="spellEnd"/>
-      <w:r>
-        <w:rPr>
-          <w:rFonts w:ascii="Courier New" w:eastAsia="Times New Roman" w:hAnsi="Courier New" w:cs="Courier New"/>
-          <w:sz w:val="20"/>
-          <w:szCs w:val="20"/>
-          <w:lang w:eastAsia="ru-RU"/>
-        </w:rPr>
-        <w:t xml:space="preserve">, чтобы </w:t>
-      </w:r>
-      <w:proofErr w:type="spellStart"/>
-      <w:r>
-        <w:rPr>
-          <w:rFonts w:ascii="Courier New" w:eastAsia="Times New Roman" w:hAnsi="Courier New" w:cs="Courier New"/>
-          <w:sz w:val="20"/>
-          <w:szCs w:val="20"/>
-          <w:lang w:eastAsia="ru-RU"/>
-        </w:rPr>
-        <w:t>main</w:t>
-      </w:r>
-      <w:proofErr w:type="spellEnd"/>
-      <w:r>
-        <w:rPr>
-          <w:rFonts w:ascii="Courier New" w:eastAsia="Times New Roman" w:hAnsi="Courier New" w:cs="Courier New"/>
-          <w:sz w:val="20"/>
-          <w:szCs w:val="20"/>
-          <w:lang w:eastAsia="ru-RU"/>
-        </w:rPr>
-        <w:t xml:space="preserve"> оставался "старым"</w:t>
+        <w:t># Намеренно НЕ выполняем git pull, чтобы main оставался "старым"</w:t>
       </w:r>
     </w:p>
     <w:p>
@@ -6992,7 +4848,6 @@
           <w:lang w:eastAsia="ru-RU"/>
         </w:rPr>
       </w:pPr>
-      <w:proofErr w:type="spellStart"/>
       <w:r>
         <w:rPr>
           <w:rFonts w:ascii="Courier New" w:eastAsia="Times New Roman" w:hAnsi="Courier New" w:cs="Courier New"/>
@@ -7000,37 +4855,7 @@
           <w:szCs w:val="20"/>
           <w:lang w:eastAsia="ru-RU"/>
         </w:rPr>
-        <w:t>git</w:t>
-      </w:r>
-      <w:proofErr w:type="spellEnd"/>
-      <w:r>
-        <w:rPr>
-          <w:rFonts w:ascii="Courier New" w:eastAsia="Times New Roman" w:hAnsi="Courier New" w:cs="Courier New"/>
-          <w:sz w:val="20"/>
-          <w:szCs w:val="20"/>
-          <w:lang w:eastAsia="ru-RU"/>
-        </w:rPr>
-        <w:t xml:space="preserve"> </w:t>
-      </w:r>
-      <w:proofErr w:type="spellStart"/>
-      <w:r>
-        <w:rPr>
-          <w:rFonts w:ascii="Courier New" w:eastAsia="Times New Roman" w:hAnsi="Courier New" w:cs="Courier New"/>
-          <w:sz w:val="20"/>
-          <w:szCs w:val="20"/>
-          <w:lang w:eastAsia="ru-RU"/>
-        </w:rPr>
-        <w:t>checkout</w:t>
-      </w:r>
-      <w:proofErr w:type="spellEnd"/>
-      <w:r>
-        <w:rPr>
-          <w:rFonts w:ascii="Courier New" w:eastAsia="Times New Roman" w:hAnsi="Courier New" w:cs="Courier New"/>
-          <w:sz w:val="20"/>
-          <w:szCs w:val="20"/>
-          <w:lang w:eastAsia="ru-RU"/>
-        </w:rPr>
-        <w:t xml:space="preserve"> -b feature-2</w:t>
+        <w:t>git checkout -b feature-2</w:t>
       </w:r>
     </w:p>
     <w:p>
@@ -7118,19 +4943,8 @@
           <w:szCs w:val="20"/>
           <w:lang w:val="en-US" w:eastAsia="ru-RU"/>
         </w:rPr>
-        <w:t xml:space="preserve">git </w:t>
-      </w:r>
-      <w:proofErr w:type="gramStart"/>
-      <w:r>
-        <w:rPr>
-          <w:rFonts w:ascii="Courier New" w:eastAsia="Times New Roman" w:hAnsi="Courier New" w:cs="Courier New"/>
-          <w:sz w:val="20"/>
-          <w:szCs w:val="20"/>
-          <w:lang w:val="en-US" w:eastAsia="ru-RU"/>
-        </w:rPr>
-        <w:t>add .</w:t>
-      </w:r>
-      <w:proofErr w:type="gramEnd"/>
+        <w:t>git add .</w:t>
+      </w:r>
     </w:p>
     <w:p>
       <w:pPr>
@@ -7712,7 +5526,6 @@
         </w:rPr>
         <w:t>feature-2</w:t>
       </w:r>
-      <w:proofErr w:type="gramStart"/>
       <w:r>
         <w:rPr>
           <w:rStyle w:val="af0"/>
@@ -7728,18 +5541,8 @@
           <w:sz w:val="28"/>
           <w:szCs w:val="28"/>
         </w:rPr>
-        <w:t xml:space="preserve"> После</w:t>
-      </w:r>
-      <w:proofErr w:type="gramEnd"/>
-      <w:r>
-        <w:rPr>
-          <w:rFonts w:ascii="Times New Roman" w:hAnsi="Times New Roman" w:cs="Times New Roman"/>
-          <w:sz w:val="28"/>
-          <w:szCs w:val="28"/>
-        </w:rPr>
-        <w:t xml:space="preserve"> слияния </w:t>
-      </w:r>
-      <w:proofErr w:type="spellStart"/>
+        <w:t xml:space="preserve"> После слияния </w:t>
+      </w:r>
       <w:r>
         <w:rPr>
           <w:rStyle w:val="HTML"/>
@@ -7749,34 +5552,14 @@
         </w:rPr>
         <w:t>hotfix</w:t>
       </w:r>
-      <w:proofErr w:type="spellEnd"/>
-      <w:r>
-        <w:rPr>
-          <w:rFonts w:ascii="Times New Roman" w:hAnsi="Times New Roman" w:cs="Times New Roman"/>
-          <w:sz w:val="28"/>
-          <w:szCs w:val="28"/>
-        </w:rPr>
-        <w:t xml:space="preserve"> на </w:t>
-      </w:r>
-      <w:proofErr w:type="spellStart"/>
-      <w:r>
-        <w:rPr>
-          <w:rFonts w:ascii="Times New Roman" w:hAnsi="Times New Roman" w:cs="Times New Roman"/>
-          <w:sz w:val="28"/>
-          <w:szCs w:val="28"/>
-        </w:rPr>
-        <w:t>GitHub</w:t>
-      </w:r>
-      <w:proofErr w:type="spellEnd"/>
-      <w:r>
-        <w:rPr>
-          <w:rFonts w:ascii="Times New Roman" w:hAnsi="Times New Roman" w:cs="Times New Roman"/>
-          <w:sz w:val="28"/>
-          <w:szCs w:val="28"/>
-        </w:rPr>
-        <w:t xml:space="preserve">, локальная ветка </w:t>
-      </w:r>
-      <w:proofErr w:type="spellStart"/>
+      <w:r>
+        <w:rPr>
+          <w:rFonts w:ascii="Times New Roman" w:hAnsi="Times New Roman" w:cs="Times New Roman"/>
+          <w:sz w:val="28"/>
+          <w:szCs w:val="28"/>
+        </w:rPr>
+        <w:t xml:space="preserve"> на GitHub, локальная ветка </w:t>
+      </w:r>
       <w:r>
         <w:rPr>
           <w:rStyle w:val="HTML"/>
@@ -7786,7 +5569,6 @@
         </w:rPr>
         <w:t>main</w:t>
       </w:r>
-      <w:proofErr w:type="spellEnd"/>
       <w:r>
         <w:rPr>
           <w:rFonts w:ascii="Times New Roman" w:hAnsi="Times New Roman" w:cs="Times New Roman"/>
@@ -7795,7 +5577,6 @@
         </w:rPr>
         <w:t xml:space="preserve"> какое-то время не обновляется (</w:t>
       </w:r>
-      <w:proofErr w:type="spellStart"/>
       <w:r>
         <w:rPr>
           <w:rStyle w:val="HTML"/>
@@ -7803,9 +5584,16 @@
           <w:sz w:val="28"/>
           <w:szCs w:val="28"/>
         </w:rPr>
-        <w:t>git</w:t>
-      </w:r>
-      <w:proofErr w:type="spellEnd"/>
+        <w:t>git pull</w:t>
+      </w:r>
+      <w:r>
+        <w:rPr>
+          <w:rFonts w:ascii="Times New Roman" w:hAnsi="Times New Roman" w:cs="Times New Roman"/>
+          <w:sz w:val="28"/>
+          <w:szCs w:val="28"/>
+        </w:rPr>
+        <w:t xml:space="preserve"> не выполняется). Команда </w:t>
+      </w:r>
       <w:r>
         <w:rPr>
           <w:rStyle w:val="HTML"/>
@@ -7813,9 +5601,16 @@
           <w:sz w:val="28"/>
           <w:szCs w:val="28"/>
         </w:rPr>
-        <w:t xml:space="preserve"> </w:t>
-      </w:r>
-      <w:proofErr w:type="spellStart"/>
+        <w:t>git checkout -b feature-2</w:t>
+      </w:r>
+      <w:r>
+        <w:rPr>
+          <w:rFonts w:ascii="Times New Roman" w:hAnsi="Times New Roman" w:cs="Times New Roman"/>
+          <w:sz w:val="28"/>
+          <w:szCs w:val="28"/>
+        </w:rPr>
+        <w:t xml:space="preserve"> создает новую ветку из этой устаревшей версии </w:t>
+      </w:r>
       <w:r>
         <w:rPr>
           <w:rStyle w:val="HTML"/>
@@ -7823,18 +5618,16 @@
           <w:sz w:val="28"/>
           <w:szCs w:val="28"/>
         </w:rPr>
-        <w:t>pull</w:t>
-      </w:r>
-      <w:proofErr w:type="spellEnd"/>
-      <w:r>
-        <w:rPr>
-          <w:rFonts w:ascii="Times New Roman" w:hAnsi="Times New Roman" w:cs="Times New Roman"/>
-          <w:sz w:val="28"/>
-          <w:szCs w:val="28"/>
-        </w:rPr>
-        <w:t xml:space="preserve"> не выполняется). Команда </w:t>
-      </w:r>
-      <w:proofErr w:type="spellStart"/>
+        <w:t>main</w:t>
+      </w:r>
+      <w:r>
+        <w:rPr>
+          <w:rFonts w:ascii="Times New Roman" w:hAnsi="Times New Roman" w:cs="Times New Roman"/>
+          <w:sz w:val="28"/>
+          <w:szCs w:val="28"/>
+        </w:rPr>
+        <w:t xml:space="preserve">. Внесенные в ней изменения (функция умножения и новая версия приветствия) неизбежно вызовут конфликт с уже принятыми изменениями из </w:t>
+      </w:r>
       <w:r>
         <w:rPr>
           <w:rStyle w:val="HTML"/>
@@ -7842,76 +5635,8 @@
           <w:sz w:val="28"/>
           <w:szCs w:val="28"/>
         </w:rPr>
-        <w:t>git</w:t>
-      </w:r>
-      <w:proofErr w:type="spellEnd"/>
-      <w:r>
-        <w:rPr>
-          <w:rStyle w:val="HTML"/>
-          <w:rFonts w:ascii="Times New Roman" w:eastAsiaTheme="majorEastAsia" w:hAnsi="Times New Roman" w:cs="Times New Roman"/>
-          <w:sz w:val="28"/>
-          <w:szCs w:val="28"/>
-        </w:rPr>
-        <w:t xml:space="preserve"> </w:t>
-      </w:r>
-      <w:proofErr w:type="spellStart"/>
-      <w:r>
-        <w:rPr>
-          <w:rStyle w:val="HTML"/>
-          <w:rFonts w:ascii="Times New Roman" w:eastAsiaTheme="majorEastAsia" w:hAnsi="Times New Roman" w:cs="Times New Roman"/>
-          <w:sz w:val="28"/>
-          <w:szCs w:val="28"/>
-        </w:rPr>
-        <w:t>checkout</w:t>
-      </w:r>
-      <w:proofErr w:type="spellEnd"/>
-      <w:r>
-        <w:rPr>
-          <w:rStyle w:val="HTML"/>
-          <w:rFonts w:ascii="Times New Roman" w:eastAsiaTheme="majorEastAsia" w:hAnsi="Times New Roman" w:cs="Times New Roman"/>
-          <w:sz w:val="28"/>
-          <w:szCs w:val="28"/>
-        </w:rPr>
-        <w:t xml:space="preserve"> -b feature-2</w:t>
-      </w:r>
-      <w:r>
-        <w:rPr>
-          <w:rFonts w:ascii="Times New Roman" w:hAnsi="Times New Roman" w:cs="Times New Roman"/>
-          <w:sz w:val="28"/>
-          <w:szCs w:val="28"/>
-        </w:rPr>
-        <w:t xml:space="preserve"> создает новую ветку из этой устаревшей версии </w:t>
-      </w:r>
-      <w:proofErr w:type="spellStart"/>
-      <w:r>
-        <w:rPr>
-          <w:rStyle w:val="HTML"/>
-          <w:rFonts w:ascii="Times New Roman" w:eastAsiaTheme="majorEastAsia" w:hAnsi="Times New Roman" w:cs="Times New Roman"/>
-          <w:sz w:val="28"/>
-          <w:szCs w:val="28"/>
-        </w:rPr>
-        <w:t>main</w:t>
-      </w:r>
-      <w:proofErr w:type="spellEnd"/>
-      <w:r>
-        <w:rPr>
-          <w:rFonts w:ascii="Times New Roman" w:hAnsi="Times New Roman" w:cs="Times New Roman"/>
-          <w:sz w:val="28"/>
-          <w:szCs w:val="28"/>
-        </w:rPr>
-        <w:t xml:space="preserve">. Внесенные в ней изменения (функция умножения и новая версия приветствия) неизбежно вызовут конфликт с уже принятыми изменениями из </w:t>
-      </w:r>
-      <w:proofErr w:type="spellStart"/>
-      <w:r>
-        <w:rPr>
-          <w:rStyle w:val="HTML"/>
-          <w:rFonts w:ascii="Times New Roman" w:eastAsiaTheme="majorEastAsia" w:hAnsi="Times New Roman" w:cs="Times New Roman"/>
-          <w:sz w:val="28"/>
-          <w:szCs w:val="28"/>
-        </w:rPr>
         <w:t>hotfix</w:t>
       </w:r>
-      <w:proofErr w:type="spellEnd"/>
       <w:r>
         <w:rPr>
           <w:rFonts w:ascii="Times New Roman" w:hAnsi="Times New Roman" w:cs="Times New Roman"/>
@@ -7951,43 +5676,7 @@
           <w:sz w:val="28"/>
           <w:szCs w:val="28"/>
         </w:rPr>
-        <w:t xml:space="preserve"> Этот этап выполняется не в командной строке, а через веб-интерфейс </w:t>
-      </w:r>
-      <w:proofErr w:type="spellStart"/>
-      <w:r>
-        <w:rPr>
-          <w:rFonts w:ascii="Times New Roman" w:hAnsi="Times New Roman" w:cs="Times New Roman"/>
-          <w:sz w:val="28"/>
-          <w:szCs w:val="28"/>
-        </w:rPr>
-        <w:t>GitHub</w:t>
-      </w:r>
-      <w:proofErr w:type="spellEnd"/>
-      <w:r>
-        <w:rPr>
-          <w:rFonts w:ascii="Times New Roman" w:hAnsi="Times New Roman" w:cs="Times New Roman"/>
-          <w:sz w:val="28"/>
-          <w:szCs w:val="28"/>
-        </w:rPr>
-        <w:t xml:space="preserve"> в процессе создания Pull </w:t>
-      </w:r>
-      <w:proofErr w:type="spellStart"/>
-      <w:r>
-        <w:rPr>
-          <w:rFonts w:ascii="Times New Roman" w:hAnsi="Times New Roman" w:cs="Times New Roman"/>
-          <w:sz w:val="28"/>
-          <w:szCs w:val="28"/>
-        </w:rPr>
-        <w:t>Request</w:t>
-      </w:r>
-      <w:proofErr w:type="spellEnd"/>
-      <w:r>
-        <w:rPr>
-          <w:rFonts w:ascii="Times New Roman" w:hAnsi="Times New Roman" w:cs="Times New Roman"/>
-          <w:sz w:val="28"/>
-          <w:szCs w:val="28"/>
-        </w:rPr>
-        <w:t xml:space="preserve"> для </w:t>
+        <w:t xml:space="preserve"> Этот этап выполняется не в командной строке, а через веб-интерфейс GitHub в процессе создания Pull Request для </w:t>
       </w:r>
       <w:r>
         <w:rPr>
@@ -8004,43 +5693,7 @@
           <w:sz w:val="28"/>
           <w:szCs w:val="28"/>
         </w:rPr>
-        <w:t>. Система указывает на наличие конфликта и предоставляет кнопку "</w:t>
-      </w:r>
-      <w:proofErr w:type="spellStart"/>
-      <w:r>
-        <w:rPr>
-          <w:rFonts w:ascii="Times New Roman" w:hAnsi="Times New Roman" w:cs="Times New Roman"/>
-          <w:sz w:val="28"/>
-          <w:szCs w:val="28"/>
-        </w:rPr>
-        <w:t>Resolve</w:t>
-      </w:r>
-      <w:proofErr w:type="spellEnd"/>
-      <w:r>
-        <w:rPr>
-          <w:rFonts w:ascii="Times New Roman" w:hAnsi="Times New Roman" w:cs="Times New Roman"/>
-          <w:sz w:val="28"/>
-          <w:szCs w:val="28"/>
-        </w:rPr>
-        <w:t xml:space="preserve"> </w:t>
-      </w:r>
-      <w:proofErr w:type="spellStart"/>
-      <w:r>
-        <w:rPr>
-          <w:rFonts w:ascii="Times New Roman" w:hAnsi="Times New Roman" w:cs="Times New Roman"/>
-          <w:sz w:val="28"/>
-          <w:szCs w:val="28"/>
-        </w:rPr>
-        <w:t>conflicts</w:t>
-      </w:r>
-      <w:proofErr w:type="spellEnd"/>
-      <w:r>
-        <w:rPr>
-          <w:rFonts w:ascii="Times New Roman" w:hAnsi="Times New Roman" w:cs="Times New Roman"/>
-          <w:sz w:val="28"/>
-          <w:szCs w:val="28"/>
-        </w:rPr>
-        <w:t>" для его ручного устранения.</w:t>
+        <w:t>. Система указывает на наличие конфликта и предоставляет кнопку "Resolve conflicts" для его ручного устранения.</w:t>
       </w:r>
     </w:p>
     <w:p>
@@ -8216,47 +5869,7 @@
           <w:szCs w:val="28"/>
           <w:lang w:eastAsia="ru-RU"/>
         </w:rPr>
-        <w:t>После того как весь запланированный функционал был реализован и успешно интегрирован в основную ветку, наступил этап маркировки стабильной версии проекта. В системах контроля версий для этого используются теги (</w:t>
-      </w:r>
-      <w:proofErr w:type="spellStart"/>
-      <w:r>
-        <w:rPr>
-          <w:rFonts w:ascii="Times New Roman" w:hAnsi="Times New Roman" w:cs="Times New Roman"/>
-          <w:sz w:val="28"/>
-          <w:szCs w:val="28"/>
-          <w:lang w:eastAsia="ru-RU"/>
-        </w:rPr>
-        <w:t>tags</w:t>
-      </w:r>
-      <w:proofErr w:type="spellEnd"/>
-      <w:r>
-        <w:rPr>
-          <w:rFonts w:ascii="Times New Roman" w:hAnsi="Times New Roman" w:cs="Times New Roman"/>
-          <w:sz w:val="28"/>
-          <w:szCs w:val="28"/>
-          <w:lang w:eastAsia="ru-RU"/>
-        </w:rPr>
-        <w:t xml:space="preserve">). Тег — это указатель на конкретный коммит, который отмечает важную точку в истории разработки, например, выпуск версии программного продукта. В данной работе был создан аннотированный тег v1.0.0, что по общепринятой семантике </w:t>
-      </w:r>
-      <w:proofErr w:type="spellStart"/>
-      <w:r>
-        <w:rPr>
-          <w:rFonts w:ascii="Times New Roman" w:hAnsi="Times New Roman" w:cs="Times New Roman"/>
-          <w:sz w:val="28"/>
-          <w:szCs w:val="28"/>
-          <w:lang w:eastAsia="ru-RU"/>
-        </w:rPr>
-        <w:t>версионирования</w:t>
-      </w:r>
-      <w:proofErr w:type="spellEnd"/>
-      <w:r>
-        <w:rPr>
-          <w:rFonts w:ascii="Times New Roman" w:hAnsi="Times New Roman" w:cs="Times New Roman"/>
-          <w:sz w:val="28"/>
-          <w:szCs w:val="28"/>
-          <w:lang w:eastAsia="ru-RU"/>
-        </w:rPr>
-        <w:t xml:space="preserve"> означает первый мажорный релиз.</w:t>
+        <w:t>После того как весь запланированный функционал был реализован и успешно интегрирован в основную ветку, наступил этап маркировки стабильной версии проекта. В системах контроля версий для этого используются теги (tags). Тег — это указатель на конкретный коммит, который отмечает важную точку в истории разработки, например, выпуск версии программного продукта. В данной работе был создан аннотированный тег v1.0.0, что по общепринятой семантике версионирования означает первый мажорный релиз.</w:t>
       </w:r>
     </w:p>
     <w:p>
@@ -8277,47 +5890,7 @@
           <w:szCs w:val="28"/>
           <w:lang w:eastAsia="ru-RU"/>
         </w:rPr>
-        <w:t xml:space="preserve">Процесс состоял из нескольких шагов. Сначала необходимо было убедиться, что локальная ветка </w:t>
-      </w:r>
-      <w:proofErr w:type="spellStart"/>
-      <w:r>
-        <w:rPr>
-          <w:rFonts w:ascii="Times New Roman" w:hAnsi="Times New Roman" w:cs="Times New Roman"/>
-          <w:sz w:val="28"/>
-          <w:szCs w:val="28"/>
-          <w:lang w:eastAsia="ru-RU"/>
-        </w:rPr>
-        <w:t>main</w:t>
-      </w:r>
-      <w:proofErr w:type="spellEnd"/>
-      <w:r>
-        <w:rPr>
-          <w:rFonts w:ascii="Times New Roman" w:hAnsi="Times New Roman" w:cs="Times New Roman"/>
-          <w:sz w:val="28"/>
-          <w:szCs w:val="28"/>
-          <w:lang w:eastAsia="ru-RU"/>
-        </w:rPr>
-        <w:t xml:space="preserve"> содержит все актуальные изменения. Для этого она была синхронизирована с удаленным репозиторием. Затем с помощью специальной команды был создан аннотированный тег. Такой тег, в отличие от легковесного, хранит дополнительную информацию: имя </w:t>
-      </w:r>
-      <w:proofErr w:type="spellStart"/>
-      <w:r>
-        <w:rPr>
-          <w:rFonts w:ascii="Times New Roman" w:hAnsi="Times New Roman" w:cs="Times New Roman"/>
-          <w:sz w:val="28"/>
-          <w:szCs w:val="28"/>
-          <w:lang w:eastAsia="ru-RU"/>
-        </w:rPr>
-        <w:t>теггера</w:t>
-      </w:r>
-      <w:proofErr w:type="spellEnd"/>
-      <w:r>
-        <w:rPr>
-          <w:rFonts w:ascii="Times New Roman" w:hAnsi="Times New Roman" w:cs="Times New Roman"/>
-          <w:sz w:val="28"/>
-          <w:szCs w:val="28"/>
-          <w:lang w:eastAsia="ru-RU"/>
-        </w:rPr>
-        <w:t>, дату создания и сообщение. В</w:t>
+        <w:t>Процесс состоял из нескольких шагов. Сначала необходимо было убедиться, что локальная ветка main содержит все актуальные изменения. Для этого она была синхронизирована с удаленным репозиторием. Затем с помощью специальной команды был создан аннотированный тег. Такой тег, в отличие от легковесного, хранит дополнительную информацию: имя теггера, дату создания и сообщение. В</w:t>
       </w:r>
       <w:r>
         <w:rPr>
@@ -8455,127 +6028,7 @@
           <w:szCs w:val="28"/>
           <w:lang w:eastAsia="ru-RU"/>
         </w:rPr>
-        <w:t xml:space="preserve">Созданный локально тег сам по себе не появляется на </w:t>
-      </w:r>
-      <w:proofErr w:type="spellStart"/>
-      <w:r>
-        <w:rPr>
-          <w:rFonts w:ascii="Times New Roman" w:hAnsi="Times New Roman" w:cs="Times New Roman"/>
-          <w:sz w:val="28"/>
-          <w:szCs w:val="28"/>
-          <w:lang w:eastAsia="ru-RU"/>
-        </w:rPr>
-        <w:t>GitHub</w:t>
-      </w:r>
-      <w:proofErr w:type="spellEnd"/>
-      <w:r>
-        <w:rPr>
-          <w:rFonts w:ascii="Times New Roman" w:hAnsi="Times New Roman" w:cs="Times New Roman"/>
-          <w:sz w:val="28"/>
-          <w:szCs w:val="28"/>
-          <w:lang w:eastAsia="ru-RU"/>
-        </w:rPr>
-        <w:t xml:space="preserve">. Его необходимо явно отправить на удаленный сервер специальной командой. После этого тег становится видимым в интерфейсе </w:t>
-      </w:r>
-      <w:proofErr w:type="spellStart"/>
-      <w:r>
-        <w:rPr>
-          <w:rFonts w:ascii="Times New Roman" w:hAnsi="Times New Roman" w:cs="Times New Roman"/>
-          <w:sz w:val="28"/>
-          <w:szCs w:val="28"/>
-          <w:lang w:eastAsia="ru-RU"/>
-        </w:rPr>
-        <w:t>GitHub</w:t>
-      </w:r>
-      <w:proofErr w:type="spellEnd"/>
-      <w:r>
-        <w:rPr>
-          <w:rFonts w:ascii="Times New Roman" w:hAnsi="Times New Roman" w:cs="Times New Roman"/>
-          <w:sz w:val="28"/>
-          <w:szCs w:val="28"/>
-          <w:lang w:eastAsia="ru-RU"/>
-        </w:rPr>
-        <w:t xml:space="preserve"> на вкладке "</w:t>
-      </w:r>
-      <w:proofErr w:type="spellStart"/>
-      <w:r>
-        <w:rPr>
-          <w:rFonts w:ascii="Times New Roman" w:hAnsi="Times New Roman" w:cs="Times New Roman"/>
-          <w:sz w:val="28"/>
-          <w:szCs w:val="28"/>
-          <w:lang w:eastAsia="ru-RU"/>
-        </w:rPr>
-        <w:t>Tags</w:t>
-      </w:r>
-      <w:proofErr w:type="spellEnd"/>
-      <w:r>
-        <w:rPr>
-          <w:rFonts w:ascii="Times New Roman" w:hAnsi="Times New Roman" w:cs="Times New Roman"/>
-          <w:sz w:val="28"/>
-          <w:szCs w:val="28"/>
-          <w:lang w:eastAsia="ru-RU"/>
-        </w:rPr>
-        <w:t xml:space="preserve">". Однако тег — это лишь метка в системе контроля версий. Чтобы создать официальную точку распространения и сопроводить версию описанием, на платформе </w:t>
-      </w:r>
-      <w:proofErr w:type="spellStart"/>
-      <w:r>
-        <w:rPr>
-          <w:rFonts w:ascii="Times New Roman" w:hAnsi="Times New Roman" w:cs="Times New Roman"/>
-          <w:sz w:val="28"/>
-          <w:szCs w:val="28"/>
-          <w:lang w:eastAsia="ru-RU"/>
-        </w:rPr>
-        <w:t>GitHub</w:t>
-      </w:r>
-      <w:proofErr w:type="spellEnd"/>
-      <w:r>
-        <w:rPr>
-          <w:rFonts w:ascii="Times New Roman" w:hAnsi="Times New Roman" w:cs="Times New Roman"/>
-          <w:sz w:val="28"/>
-          <w:szCs w:val="28"/>
-          <w:lang w:eastAsia="ru-RU"/>
-        </w:rPr>
-        <w:t xml:space="preserve"> используется концепция "</w:t>
-      </w:r>
-      <w:proofErr w:type="spellStart"/>
-      <w:r>
-        <w:rPr>
-          <w:rFonts w:ascii="Times New Roman" w:hAnsi="Times New Roman" w:cs="Times New Roman"/>
-          <w:sz w:val="28"/>
-          <w:szCs w:val="28"/>
-          <w:lang w:eastAsia="ru-RU"/>
-        </w:rPr>
-        <w:t>Releases</w:t>
-      </w:r>
-      <w:proofErr w:type="spellEnd"/>
-      <w:r>
-        <w:rPr>
-          <w:rFonts w:ascii="Times New Roman" w:hAnsi="Times New Roman" w:cs="Times New Roman"/>
-          <w:sz w:val="28"/>
-          <w:szCs w:val="28"/>
-          <w:lang w:eastAsia="ru-RU"/>
-        </w:rPr>
-        <w:t xml:space="preserve">" (Релизы). На основе существующего тега v1.0.0 через веб-интерфейс </w:t>
-      </w:r>
-      <w:proofErr w:type="spellStart"/>
-      <w:r>
-        <w:rPr>
-          <w:rFonts w:ascii="Times New Roman" w:hAnsi="Times New Roman" w:cs="Times New Roman"/>
-          <w:sz w:val="28"/>
-          <w:szCs w:val="28"/>
-          <w:lang w:eastAsia="ru-RU"/>
-        </w:rPr>
-        <w:t>GitHub</w:t>
-      </w:r>
-      <w:proofErr w:type="spellEnd"/>
-      <w:r>
-        <w:rPr>
-          <w:rFonts w:ascii="Times New Roman" w:hAnsi="Times New Roman" w:cs="Times New Roman"/>
-          <w:sz w:val="28"/>
-          <w:szCs w:val="28"/>
-          <w:lang w:eastAsia="ru-RU"/>
-        </w:rPr>
-        <w:t xml:space="preserve"> был создан релиз. В его описании было указано, что входит в эту версию: базовая структура проекта, функция вывода приветствия, функции сложения и умножения чисел, а также обновленная документация.</w:t>
+        <w:t>Созданный локально тег сам по себе не появляется на GitHub. Его необходимо явно отправить на удаленный сервер специальной командой. После этого тег становится видимым в интерфейсе GitHub на вкладке "Tags". Однако тег — это лишь метка в системе контроля версий. Чтобы создать официальную точку распространения и сопроводить версию описанием, на платформе GitHub используется концепция "Releases" (Релизы). На основе существующего тега v1.0.0 через веб-интерфейс GitHub был создан релиз. В его описании было указано, что входит в эту версию: базовая структура проекта, функция вывода приветствия, функции сложения и умножения чисел, а также обновленная документация.</w:t>
       </w:r>
     </w:p>
     <w:p>
@@ -8744,7 +6197,6 @@
           <w:lang w:eastAsia="ru-RU"/>
         </w:rPr>
       </w:pPr>
-      <w:proofErr w:type="spellStart"/>
       <w:r>
         <w:rPr>
           <w:rFonts w:ascii="Courier New" w:eastAsia="Times New Roman" w:hAnsi="Courier New" w:cs="Courier New"/>
@@ -8752,57 +6204,7 @@
           <w:szCs w:val="20"/>
           <w:lang w:eastAsia="ru-RU"/>
         </w:rPr>
-        <w:t>git</w:t>
-      </w:r>
-      <w:proofErr w:type="spellEnd"/>
-      <w:r>
-        <w:rPr>
-          <w:rFonts w:ascii="Courier New" w:eastAsia="Times New Roman" w:hAnsi="Courier New" w:cs="Courier New"/>
-          <w:sz w:val="20"/>
-          <w:szCs w:val="20"/>
-          <w:lang w:eastAsia="ru-RU"/>
-        </w:rPr>
-        <w:t xml:space="preserve"> </w:t>
-      </w:r>
-      <w:proofErr w:type="spellStart"/>
-      <w:r>
-        <w:rPr>
-          <w:rFonts w:ascii="Courier New" w:eastAsia="Times New Roman" w:hAnsi="Courier New" w:cs="Courier New"/>
-          <w:sz w:val="20"/>
-          <w:szCs w:val="20"/>
-          <w:lang w:eastAsia="ru-RU"/>
-        </w:rPr>
-        <w:t>push</w:t>
-      </w:r>
-      <w:proofErr w:type="spellEnd"/>
-      <w:r>
-        <w:rPr>
-          <w:rFonts w:ascii="Courier New" w:eastAsia="Times New Roman" w:hAnsi="Courier New" w:cs="Courier New"/>
-          <w:sz w:val="20"/>
-          <w:szCs w:val="20"/>
-          <w:lang w:eastAsia="ru-RU"/>
-        </w:rPr>
-        <w:t xml:space="preserve"> </w:t>
-      </w:r>
-      <w:proofErr w:type="spellStart"/>
-      <w:r>
-        <w:rPr>
-          <w:rFonts w:ascii="Courier New" w:eastAsia="Times New Roman" w:hAnsi="Courier New" w:cs="Courier New"/>
-          <w:sz w:val="20"/>
-          <w:szCs w:val="20"/>
-          <w:lang w:eastAsia="ru-RU"/>
-        </w:rPr>
-        <w:t>origin</w:t>
-      </w:r>
-      <w:proofErr w:type="spellEnd"/>
-      <w:r>
-        <w:rPr>
-          <w:rFonts w:ascii="Courier New" w:eastAsia="Times New Roman" w:hAnsi="Courier New" w:cs="Courier New"/>
-          <w:sz w:val="20"/>
-          <w:szCs w:val="20"/>
-          <w:lang w:eastAsia="ru-RU"/>
-        </w:rPr>
-        <w:t xml:space="preserve"> v1.0.0</w:t>
+        <w:t>git push origin v1.0.0</w:t>
       </w:r>
     </w:p>
     <w:p>
@@ -8859,7 +6261,6 @@
           <w:szCs w:val="28"/>
         </w:rPr>
       </w:pPr>
-      <w:proofErr w:type="spellStart"/>
       <w:r>
         <w:rPr>
           <w:rStyle w:val="HTML"/>
@@ -8867,9 +6268,16 @@
           <w:sz w:val="28"/>
           <w:szCs w:val="28"/>
         </w:rPr>
-        <w:t>git</w:t>
-      </w:r>
-      <w:proofErr w:type="spellEnd"/>
+        <w:t>git checkout main</w:t>
+      </w:r>
+      <w:r>
+        <w:rPr>
+          <w:rFonts w:ascii="Times New Roman" w:hAnsi="Times New Roman" w:cs="Times New Roman"/>
+          <w:sz w:val="28"/>
+          <w:szCs w:val="28"/>
+        </w:rPr>
+        <w:t xml:space="preserve"> и </w:t>
+      </w:r>
       <w:r>
         <w:rPr>
           <w:rStyle w:val="HTML"/>
@@ -8877,118 +6285,8 @@
           <w:sz w:val="28"/>
           <w:szCs w:val="28"/>
         </w:rPr>
-        <w:t xml:space="preserve"> </w:t>
-      </w:r>
-      <w:proofErr w:type="spellStart"/>
-      <w:r>
-        <w:rPr>
-          <w:rStyle w:val="HTML"/>
-          <w:rFonts w:ascii="Times New Roman" w:eastAsiaTheme="majorEastAsia" w:hAnsi="Times New Roman" w:cs="Times New Roman"/>
-          <w:sz w:val="28"/>
-          <w:szCs w:val="28"/>
-        </w:rPr>
-        <w:t>checkout</w:t>
-      </w:r>
-      <w:proofErr w:type="spellEnd"/>
-      <w:r>
-        <w:rPr>
-          <w:rStyle w:val="HTML"/>
-          <w:rFonts w:ascii="Times New Roman" w:eastAsiaTheme="majorEastAsia" w:hAnsi="Times New Roman" w:cs="Times New Roman"/>
-          <w:sz w:val="28"/>
-          <w:szCs w:val="28"/>
-        </w:rPr>
-        <w:t xml:space="preserve"> </w:t>
-      </w:r>
-      <w:proofErr w:type="spellStart"/>
-      <w:r>
-        <w:rPr>
-          <w:rStyle w:val="HTML"/>
-          <w:rFonts w:ascii="Times New Roman" w:eastAsiaTheme="majorEastAsia" w:hAnsi="Times New Roman" w:cs="Times New Roman"/>
-          <w:sz w:val="28"/>
-          <w:szCs w:val="28"/>
-        </w:rPr>
-        <w:t>main</w:t>
-      </w:r>
-      <w:proofErr w:type="spellEnd"/>
-      <w:r>
-        <w:rPr>
-          <w:rFonts w:ascii="Times New Roman" w:hAnsi="Times New Roman" w:cs="Times New Roman"/>
-          <w:sz w:val="28"/>
-          <w:szCs w:val="28"/>
-        </w:rPr>
-        <w:t xml:space="preserve"> и </w:t>
-      </w:r>
-      <w:proofErr w:type="spellStart"/>
-      <w:r>
-        <w:rPr>
-          <w:rStyle w:val="HTML"/>
-          <w:rFonts w:ascii="Times New Roman" w:eastAsiaTheme="majorEastAsia" w:hAnsi="Times New Roman" w:cs="Times New Roman"/>
-          <w:sz w:val="28"/>
-          <w:szCs w:val="28"/>
-        </w:rPr>
-        <w:t>git</w:t>
-      </w:r>
-      <w:proofErr w:type="spellEnd"/>
-      <w:r>
-        <w:rPr>
-          <w:rStyle w:val="HTML"/>
-          <w:rFonts w:ascii="Times New Roman" w:eastAsiaTheme="majorEastAsia" w:hAnsi="Times New Roman" w:cs="Times New Roman"/>
-          <w:sz w:val="28"/>
-          <w:szCs w:val="28"/>
-        </w:rPr>
-        <w:t xml:space="preserve"> </w:t>
-      </w:r>
-      <w:proofErr w:type="spellStart"/>
-      <w:r>
-        <w:rPr>
-          <w:rStyle w:val="HTML"/>
-          <w:rFonts w:ascii="Times New Roman" w:eastAsiaTheme="majorEastAsia" w:hAnsi="Times New Roman" w:cs="Times New Roman"/>
-          <w:sz w:val="28"/>
-          <w:szCs w:val="28"/>
-        </w:rPr>
-        <w:t>pull</w:t>
-      </w:r>
-      <w:proofErr w:type="spellEnd"/>
-      <w:r>
-        <w:rPr>
-          <w:rStyle w:val="HTML"/>
-          <w:rFonts w:ascii="Times New Roman" w:eastAsiaTheme="majorEastAsia" w:hAnsi="Times New Roman" w:cs="Times New Roman"/>
-          <w:sz w:val="28"/>
-          <w:szCs w:val="28"/>
-        </w:rPr>
-        <w:t xml:space="preserve"> </w:t>
-      </w:r>
-      <w:proofErr w:type="spellStart"/>
-      <w:r>
-        <w:rPr>
-          <w:rStyle w:val="HTML"/>
-          <w:rFonts w:ascii="Times New Roman" w:eastAsiaTheme="majorEastAsia" w:hAnsi="Times New Roman" w:cs="Times New Roman"/>
-          <w:sz w:val="28"/>
-          <w:szCs w:val="28"/>
-        </w:rPr>
-        <w:t>origin</w:t>
-      </w:r>
-      <w:proofErr w:type="spellEnd"/>
-      <w:r>
-        <w:rPr>
-          <w:rStyle w:val="HTML"/>
-          <w:rFonts w:ascii="Times New Roman" w:eastAsiaTheme="majorEastAsia" w:hAnsi="Times New Roman" w:cs="Times New Roman"/>
-          <w:sz w:val="28"/>
-          <w:szCs w:val="28"/>
-        </w:rPr>
-        <w:t xml:space="preserve"> </w:t>
-      </w:r>
-      <w:proofErr w:type="spellStart"/>
-      <w:r>
-        <w:rPr>
-          <w:rStyle w:val="HTML"/>
-          <w:rFonts w:ascii="Times New Roman" w:eastAsiaTheme="majorEastAsia" w:hAnsi="Times New Roman" w:cs="Times New Roman"/>
-          <w:sz w:val="28"/>
-          <w:szCs w:val="28"/>
-        </w:rPr>
-        <w:t>main</w:t>
-      </w:r>
-      <w:proofErr w:type="spellEnd"/>
+        <w:t>git pull origin main</w:t>
+      </w:r>
       <w:r>
         <w:rPr>
           <w:rFonts w:ascii="Times New Roman" w:hAnsi="Times New Roman" w:cs="Times New Roman"/>
@@ -9013,7 +6311,6 @@
           <w:szCs w:val="28"/>
         </w:rPr>
       </w:pPr>
-      <w:proofErr w:type="spellStart"/>
       <w:r>
         <w:rPr>
           <w:rStyle w:val="HTML"/>
@@ -9021,9 +6318,16 @@
           <w:sz w:val="28"/>
           <w:szCs w:val="28"/>
         </w:rPr>
-        <w:t>git</w:t>
-      </w:r>
-      <w:proofErr w:type="spellEnd"/>
+        <w:t>git tag -a v1.0.0 -m "..."</w:t>
+      </w:r>
+      <w:r>
+        <w:rPr>
+          <w:rFonts w:ascii="Times New Roman" w:hAnsi="Times New Roman" w:cs="Times New Roman"/>
+          <w:sz w:val="28"/>
+          <w:szCs w:val="28"/>
+        </w:rPr>
+        <w:t xml:space="preserve"> — команда для создания аннотированного тега. Флаг </w:t>
+      </w:r>
       <w:r>
         <w:rPr>
           <w:rStyle w:val="HTML"/>
@@ -9031,9 +6335,16 @@
           <w:sz w:val="28"/>
           <w:szCs w:val="28"/>
         </w:rPr>
-        <w:t xml:space="preserve"> </w:t>
-      </w:r>
-      <w:proofErr w:type="spellStart"/>
+        <w:t>-a</w:t>
+      </w:r>
+      <w:r>
+        <w:rPr>
+          <w:rFonts w:ascii="Times New Roman" w:hAnsi="Times New Roman" w:cs="Times New Roman"/>
+          <w:sz w:val="28"/>
+          <w:szCs w:val="28"/>
+        </w:rPr>
+        <w:t xml:space="preserve"> указывает на создание аннотированного тега. </w:t>
+      </w:r>
       <w:r>
         <w:rPr>
           <w:rStyle w:val="HTML"/>
@@ -9041,9 +6352,16 @@
           <w:sz w:val="28"/>
           <w:szCs w:val="28"/>
         </w:rPr>
-        <w:t>tag</w:t>
-      </w:r>
-      <w:proofErr w:type="spellEnd"/>
+        <w:t>v1.0.0</w:t>
+      </w:r>
+      <w:r>
+        <w:rPr>
+          <w:rFonts w:ascii="Times New Roman" w:hAnsi="Times New Roman" w:cs="Times New Roman"/>
+          <w:sz w:val="28"/>
+          <w:szCs w:val="28"/>
+        </w:rPr>
+        <w:t xml:space="preserve"> — это имя тега, которое обычно следует семантическому версионированию (мажорная.минорная.патч). Флаг </w:t>
+      </w:r>
       <w:r>
         <w:rPr>
           <w:rStyle w:val="HTML"/>
@@ -9051,103 +6369,6 @@
           <w:sz w:val="28"/>
           <w:szCs w:val="28"/>
         </w:rPr>
-        <w:t xml:space="preserve"> -a v1.0.0 -m "..."</w:t>
-      </w:r>
-      <w:r>
-        <w:rPr>
-          <w:rFonts w:ascii="Times New Roman" w:hAnsi="Times New Roman" w:cs="Times New Roman"/>
-          <w:sz w:val="28"/>
-          <w:szCs w:val="28"/>
-        </w:rPr>
-        <w:t xml:space="preserve"> — команда для создания аннотированного тега. Флаг </w:t>
-      </w:r>
-      <w:r>
-        <w:rPr>
-          <w:rStyle w:val="HTML"/>
-          <w:rFonts w:ascii="Times New Roman" w:eastAsiaTheme="majorEastAsia" w:hAnsi="Times New Roman" w:cs="Times New Roman"/>
-          <w:sz w:val="28"/>
-          <w:szCs w:val="28"/>
-        </w:rPr>
-        <w:t>-a</w:t>
-      </w:r>
-      <w:r>
-        <w:rPr>
-          <w:rFonts w:ascii="Times New Roman" w:hAnsi="Times New Roman" w:cs="Times New Roman"/>
-          <w:sz w:val="28"/>
-          <w:szCs w:val="28"/>
-        </w:rPr>
-        <w:t xml:space="preserve"> указывает на создание аннотированного тега. </w:t>
-      </w:r>
-      <w:r>
-        <w:rPr>
-          <w:rStyle w:val="HTML"/>
-          <w:rFonts w:ascii="Times New Roman" w:eastAsiaTheme="majorEastAsia" w:hAnsi="Times New Roman" w:cs="Times New Roman"/>
-          <w:sz w:val="28"/>
-          <w:szCs w:val="28"/>
-        </w:rPr>
-        <w:t>v1.0.0</w:t>
-      </w:r>
-      <w:r>
-        <w:rPr>
-          <w:rFonts w:ascii="Times New Roman" w:hAnsi="Times New Roman" w:cs="Times New Roman"/>
-          <w:sz w:val="28"/>
-          <w:szCs w:val="28"/>
-        </w:rPr>
-        <w:t xml:space="preserve"> — это имя тега, которое обычно следует семантическому </w:t>
-      </w:r>
-      <w:proofErr w:type="spellStart"/>
-      <w:r>
-        <w:rPr>
-          <w:rFonts w:ascii="Times New Roman" w:hAnsi="Times New Roman" w:cs="Times New Roman"/>
-          <w:sz w:val="28"/>
-          <w:szCs w:val="28"/>
-        </w:rPr>
-        <w:t>версионированию</w:t>
-      </w:r>
-      <w:proofErr w:type="spellEnd"/>
-      <w:r>
-        <w:rPr>
-          <w:rFonts w:ascii="Times New Roman" w:hAnsi="Times New Roman" w:cs="Times New Roman"/>
-          <w:sz w:val="28"/>
-          <w:szCs w:val="28"/>
-        </w:rPr>
-        <w:t xml:space="preserve"> (</w:t>
-      </w:r>
-      <w:proofErr w:type="spellStart"/>
-      <w:proofErr w:type="gramStart"/>
-      <w:r>
-        <w:rPr>
-          <w:rFonts w:ascii="Times New Roman" w:hAnsi="Times New Roman" w:cs="Times New Roman"/>
-          <w:sz w:val="28"/>
-          <w:szCs w:val="28"/>
-        </w:rPr>
-        <w:t>мажорная.минорная</w:t>
-      </w:r>
-      <w:proofErr w:type="gramEnd"/>
-      <w:r>
-        <w:rPr>
-          <w:rFonts w:ascii="Times New Roman" w:hAnsi="Times New Roman" w:cs="Times New Roman"/>
-          <w:sz w:val="28"/>
-          <w:szCs w:val="28"/>
-        </w:rPr>
-        <w:t>.патч</w:t>
-      </w:r>
-      <w:proofErr w:type="spellEnd"/>
-      <w:r>
-        <w:rPr>
-          <w:rFonts w:ascii="Times New Roman" w:hAnsi="Times New Roman" w:cs="Times New Roman"/>
-          <w:sz w:val="28"/>
-          <w:szCs w:val="28"/>
-        </w:rPr>
-        <w:t xml:space="preserve">). Флаг </w:t>
-      </w:r>
-      <w:r>
-        <w:rPr>
-          <w:rStyle w:val="HTML"/>
-          <w:rFonts w:ascii="Times New Roman" w:eastAsiaTheme="majorEastAsia" w:hAnsi="Times New Roman" w:cs="Times New Roman"/>
-          <w:sz w:val="28"/>
-          <w:szCs w:val="28"/>
-        </w:rPr>
         <w:t>-m</w:t>
       </w:r>
       <w:r>
@@ -9156,25 +6377,7 @@
           <w:sz w:val="28"/>
           <w:szCs w:val="28"/>
         </w:rPr>
-        <w:t xml:space="preserve"> позволяет сразу добавить сообщение к тегу, которое будет храниться в истории </w:t>
-      </w:r>
-      <w:proofErr w:type="spellStart"/>
-      <w:r>
-        <w:rPr>
-          <w:rFonts w:ascii="Times New Roman" w:hAnsi="Times New Roman" w:cs="Times New Roman"/>
-          <w:sz w:val="28"/>
-          <w:szCs w:val="28"/>
-        </w:rPr>
-        <w:t>Git</w:t>
-      </w:r>
-      <w:proofErr w:type="spellEnd"/>
-      <w:r>
-        <w:rPr>
-          <w:rFonts w:ascii="Times New Roman" w:hAnsi="Times New Roman" w:cs="Times New Roman"/>
-          <w:sz w:val="28"/>
-          <w:szCs w:val="28"/>
-        </w:rPr>
-        <w:t>.</w:t>
+        <w:t xml:space="preserve"> позволяет сразу добавить сообщение к тегу, которое будет храниться в истории Git.</w:t>
       </w:r>
     </w:p>
     <w:p>
@@ -9191,7 +6394,6 @@
           <w:szCs w:val="28"/>
         </w:rPr>
       </w:pPr>
-      <w:proofErr w:type="spellStart"/>
       <w:r>
         <w:rPr>
           <w:rStyle w:val="HTML"/>
@@ -9199,9 +6401,16 @@
           <w:sz w:val="28"/>
           <w:szCs w:val="28"/>
         </w:rPr>
-        <w:t>git</w:t>
-      </w:r>
-      <w:proofErr w:type="spellEnd"/>
+        <w:t>git push origin v1.0.0</w:t>
+      </w:r>
+      <w:r>
+        <w:rPr>
+          <w:rFonts w:ascii="Times New Roman" w:hAnsi="Times New Roman" w:cs="Times New Roman"/>
+          <w:sz w:val="28"/>
+          <w:szCs w:val="28"/>
+        </w:rPr>
+        <w:t xml:space="preserve"> — критически важная команда. Она отправляет конкретный тег на удаленный репозиторий </w:t>
+      </w:r>
       <w:r>
         <w:rPr>
           <w:rStyle w:val="HTML"/>
@@ -9209,9 +6418,16 @@
           <w:sz w:val="28"/>
           <w:szCs w:val="28"/>
         </w:rPr>
-        <w:t xml:space="preserve"> </w:t>
-      </w:r>
-      <w:proofErr w:type="spellStart"/>
+        <w:t>origin</w:t>
+      </w:r>
+      <w:r>
+        <w:rPr>
+          <w:rFonts w:ascii="Times New Roman" w:hAnsi="Times New Roman" w:cs="Times New Roman"/>
+          <w:sz w:val="28"/>
+          <w:szCs w:val="28"/>
+        </w:rPr>
+        <w:t xml:space="preserve">. По умолчанию команда </w:t>
+      </w:r>
       <w:r>
         <w:rPr>
           <w:rStyle w:val="HTML"/>
@@ -9219,9 +6435,16 @@
           <w:sz w:val="28"/>
           <w:szCs w:val="28"/>
         </w:rPr>
-        <w:t>push</w:t>
-      </w:r>
-      <w:proofErr w:type="spellEnd"/>
+        <w:t>git push</w:t>
+      </w:r>
+      <w:r>
+        <w:rPr>
+          <w:rFonts w:ascii="Times New Roman" w:hAnsi="Times New Roman" w:cs="Times New Roman"/>
+          <w:sz w:val="28"/>
+          <w:szCs w:val="28"/>
+        </w:rPr>
+        <w:t xml:space="preserve"> не отправляет теги, поэтому их нужно пушить явно. Можно также использовать </w:t>
+      </w:r>
       <w:r>
         <w:rPr>
           <w:rStyle w:val="HTML"/>
@@ -9229,165 +6452,8 @@
           <w:sz w:val="28"/>
           <w:szCs w:val="28"/>
         </w:rPr>
-        <w:t xml:space="preserve"> </w:t>
-      </w:r>
-      <w:proofErr w:type="spellStart"/>
-      <w:r>
-        <w:rPr>
-          <w:rStyle w:val="HTML"/>
-          <w:rFonts w:ascii="Times New Roman" w:eastAsiaTheme="majorEastAsia" w:hAnsi="Times New Roman" w:cs="Times New Roman"/>
-          <w:sz w:val="28"/>
-          <w:szCs w:val="28"/>
-        </w:rPr>
-        <w:t>origin</w:t>
-      </w:r>
-      <w:proofErr w:type="spellEnd"/>
-      <w:r>
-        <w:rPr>
-          <w:rStyle w:val="HTML"/>
-          <w:rFonts w:ascii="Times New Roman" w:eastAsiaTheme="majorEastAsia" w:hAnsi="Times New Roman" w:cs="Times New Roman"/>
-          <w:sz w:val="28"/>
-          <w:szCs w:val="28"/>
-        </w:rPr>
-        <w:t xml:space="preserve"> v1.0.0</w:t>
-      </w:r>
-      <w:r>
-        <w:rPr>
-          <w:rFonts w:ascii="Times New Roman" w:hAnsi="Times New Roman" w:cs="Times New Roman"/>
-          <w:sz w:val="28"/>
-          <w:szCs w:val="28"/>
-        </w:rPr>
-        <w:t xml:space="preserve"> — критически важная команда. Она отправляет конкретный тег на удаленный репозиторий </w:t>
-      </w:r>
-      <w:proofErr w:type="spellStart"/>
-      <w:r>
-        <w:rPr>
-          <w:rStyle w:val="HTML"/>
-          <w:rFonts w:ascii="Times New Roman" w:eastAsiaTheme="majorEastAsia" w:hAnsi="Times New Roman" w:cs="Times New Roman"/>
-          <w:sz w:val="28"/>
-          <w:szCs w:val="28"/>
-        </w:rPr>
-        <w:t>origin</w:t>
-      </w:r>
-      <w:proofErr w:type="spellEnd"/>
-      <w:r>
-        <w:rPr>
-          <w:rFonts w:ascii="Times New Roman" w:hAnsi="Times New Roman" w:cs="Times New Roman"/>
-          <w:sz w:val="28"/>
-          <w:szCs w:val="28"/>
-        </w:rPr>
-        <w:t xml:space="preserve">. По умолчанию команда </w:t>
-      </w:r>
-      <w:proofErr w:type="spellStart"/>
-      <w:r>
-        <w:rPr>
-          <w:rStyle w:val="HTML"/>
-          <w:rFonts w:ascii="Times New Roman" w:eastAsiaTheme="majorEastAsia" w:hAnsi="Times New Roman" w:cs="Times New Roman"/>
-          <w:sz w:val="28"/>
-          <w:szCs w:val="28"/>
-        </w:rPr>
-        <w:t>git</w:t>
-      </w:r>
-      <w:proofErr w:type="spellEnd"/>
-      <w:r>
-        <w:rPr>
-          <w:rStyle w:val="HTML"/>
-          <w:rFonts w:ascii="Times New Roman" w:eastAsiaTheme="majorEastAsia" w:hAnsi="Times New Roman" w:cs="Times New Roman"/>
-          <w:sz w:val="28"/>
-          <w:szCs w:val="28"/>
-        </w:rPr>
-        <w:t xml:space="preserve"> </w:t>
-      </w:r>
-      <w:proofErr w:type="spellStart"/>
-      <w:r>
-        <w:rPr>
-          <w:rStyle w:val="HTML"/>
-          <w:rFonts w:ascii="Times New Roman" w:eastAsiaTheme="majorEastAsia" w:hAnsi="Times New Roman" w:cs="Times New Roman"/>
-          <w:sz w:val="28"/>
-          <w:szCs w:val="28"/>
-        </w:rPr>
-        <w:t>push</w:t>
-      </w:r>
-      <w:proofErr w:type="spellEnd"/>
-      <w:r>
-        <w:rPr>
-          <w:rFonts w:ascii="Times New Roman" w:hAnsi="Times New Roman" w:cs="Times New Roman"/>
-          <w:sz w:val="28"/>
-          <w:szCs w:val="28"/>
-        </w:rPr>
-        <w:t xml:space="preserve"> не отправляет теги, поэтому их нужно пушить явно. Можно также использовать </w:t>
-      </w:r>
-      <w:proofErr w:type="spellStart"/>
-      <w:r>
-        <w:rPr>
-          <w:rStyle w:val="HTML"/>
-          <w:rFonts w:ascii="Times New Roman" w:eastAsiaTheme="majorEastAsia" w:hAnsi="Times New Roman" w:cs="Times New Roman"/>
-          <w:sz w:val="28"/>
-          <w:szCs w:val="28"/>
-        </w:rPr>
-        <w:t>git</w:t>
-      </w:r>
-      <w:proofErr w:type="spellEnd"/>
-      <w:r>
-        <w:rPr>
-          <w:rStyle w:val="HTML"/>
-          <w:rFonts w:ascii="Times New Roman" w:eastAsiaTheme="majorEastAsia" w:hAnsi="Times New Roman" w:cs="Times New Roman"/>
-          <w:sz w:val="28"/>
-          <w:szCs w:val="28"/>
-        </w:rPr>
-        <w:t xml:space="preserve"> </w:t>
-      </w:r>
-      <w:proofErr w:type="spellStart"/>
-      <w:r>
-        <w:rPr>
-          <w:rStyle w:val="HTML"/>
-          <w:rFonts w:ascii="Times New Roman" w:eastAsiaTheme="majorEastAsia" w:hAnsi="Times New Roman" w:cs="Times New Roman"/>
-          <w:sz w:val="28"/>
-          <w:szCs w:val="28"/>
-        </w:rPr>
-        <w:t>push</w:t>
-      </w:r>
-      <w:proofErr w:type="spellEnd"/>
-      <w:r>
-        <w:rPr>
-          <w:rStyle w:val="HTML"/>
-          <w:rFonts w:ascii="Times New Roman" w:eastAsiaTheme="majorEastAsia" w:hAnsi="Times New Roman" w:cs="Times New Roman"/>
-          <w:sz w:val="28"/>
-          <w:szCs w:val="28"/>
-        </w:rPr>
-        <w:t xml:space="preserve"> </w:t>
-      </w:r>
-      <w:proofErr w:type="spellStart"/>
-      <w:r>
-        <w:rPr>
-          <w:rStyle w:val="HTML"/>
-          <w:rFonts w:ascii="Times New Roman" w:eastAsiaTheme="majorEastAsia" w:hAnsi="Times New Roman" w:cs="Times New Roman"/>
-          <w:sz w:val="28"/>
-          <w:szCs w:val="28"/>
-        </w:rPr>
-        <w:t>origin</w:t>
-      </w:r>
-      <w:proofErr w:type="spellEnd"/>
-      <w:r>
-        <w:rPr>
-          <w:rStyle w:val="HTML"/>
-          <w:rFonts w:ascii="Times New Roman" w:eastAsiaTheme="majorEastAsia" w:hAnsi="Times New Roman" w:cs="Times New Roman"/>
-          <w:sz w:val="28"/>
-          <w:szCs w:val="28"/>
-        </w:rPr>
-        <w:t xml:space="preserve"> --</w:t>
-      </w:r>
-      <w:proofErr w:type="spellStart"/>
-      <w:r>
-        <w:rPr>
-          <w:rStyle w:val="HTML"/>
-          <w:rFonts w:ascii="Times New Roman" w:eastAsiaTheme="majorEastAsia" w:hAnsi="Times New Roman" w:cs="Times New Roman"/>
-          <w:sz w:val="28"/>
-          <w:szCs w:val="28"/>
-        </w:rPr>
-        <w:t>tags</w:t>
-      </w:r>
-      <w:proofErr w:type="spellEnd"/>
+        <w:t>git push origin --tags</w:t>
+      </w:r>
       <w:r>
         <w:rPr>
           <w:rFonts w:ascii="Times New Roman" w:hAnsi="Times New Roman" w:cs="Times New Roman"/>
@@ -9496,27 +6562,7 @@
           <w:szCs w:val="28"/>
           <w:lang w:eastAsia="ru-RU"/>
         </w:rPr>
-        <w:t xml:space="preserve">Рисунок 2 – Опубликованный релиз v1.0.0 на </w:t>
-      </w:r>
-      <w:proofErr w:type="spellStart"/>
-      <w:r>
-        <w:rPr>
-          <w:rFonts w:ascii="Times New Roman" w:eastAsia="Times New Roman" w:hAnsi="Times New Roman" w:cs="Times New Roman"/>
-          <w:sz w:val="28"/>
-          <w:szCs w:val="28"/>
-          <w:lang w:eastAsia="ru-RU"/>
-        </w:rPr>
-        <w:t>GitHub</w:t>
-      </w:r>
-      <w:proofErr w:type="spellEnd"/>
-      <w:r>
-        <w:rPr>
-          <w:rFonts w:ascii="Times New Roman" w:eastAsia="Times New Roman" w:hAnsi="Times New Roman" w:cs="Times New Roman"/>
-          <w:sz w:val="28"/>
-          <w:szCs w:val="28"/>
-          <w:lang w:eastAsia="ru-RU"/>
-        </w:rPr>
-        <w:t xml:space="preserve"> с описанием добавленного функционала</w:t>
+        <w:t>Рисунок 2 – Опубликованный релиз v1.0.0 на GitHub с описанием добавленного функционала</w:t>
       </w:r>
     </w:p>
     <w:p>
@@ -9578,47 +6624,7 @@
           <w:szCs w:val="28"/>
           <w:lang w:eastAsia="ru-RU"/>
         </w:rPr>
-        <w:t xml:space="preserve">Качественная документация — неотъемлемая часть любого публичного проекта на </w:t>
-      </w:r>
-      <w:proofErr w:type="spellStart"/>
-      <w:r>
-        <w:rPr>
-          <w:rFonts w:ascii="Times New Roman" w:hAnsi="Times New Roman" w:cs="Times New Roman"/>
-          <w:sz w:val="28"/>
-          <w:szCs w:val="28"/>
-          <w:lang w:eastAsia="ru-RU"/>
-        </w:rPr>
-        <w:t>GitHub</w:t>
-      </w:r>
-      <w:proofErr w:type="spellEnd"/>
-      <w:r>
-        <w:rPr>
-          <w:rFonts w:ascii="Times New Roman" w:hAnsi="Times New Roman" w:cs="Times New Roman"/>
-          <w:sz w:val="28"/>
-          <w:szCs w:val="28"/>
-          <w:lang w:eastAsia="ru-RU"/>
-        </w:rPr>
-        <w:t xml:space="preserve">. Файл README.md служит его визитной карточкой и главным источником информации для пользователей и потенциальных соавторов. Первоначальный файл README.md был создан автоматически при инициализации репозитория на </w:t>
-      </w:r>
-      <w:proofErr w:type="spellStart"/>
-      <w:r>
-        <w:rPr>
-          <w:rFonts w:ascii="Times New Roman" w:hAnsi="Times New Roman" w:cs="Times New Roman"/>
-          <w:sz w:val="28"/>
-          <w:szCs w:val="28"/>
-          <w:lang w:eastAsia="ru-RU"/>
-        </w:rPr>
-        <w:t>GitHub</w:t>
-      </w:r>
-      <w:proofErr w:type="spellEnd"/>
-      <w:r>
-        <w:rPr>
-          <w:rFonts w:ascii="Times New Roman" w:hAnsi="Times New Roman" w:cs="Times New Roman"/>
-          <w:sz w:val="28"/>
-          <w:szCs w:val="28"/>
-          <w:lang w:eastAsia="ru-RU"/>
-        </w:rPr>
-        <w:t>, однако его содержимое требовало существенного расширения, чтобы полностью отражать суть и содержание выполненной лабораторной работы.</w:t>
+        <w:t>Качественная документация — неотъемлемая часть любого публичного проекта на GitHub. Файл README.md служит его визитной карточкой и главным источником информации для пользователей и потенциальных соавторов. Первоначальный файл README.md был создан автоматически при инициализации репозитория на GitHub, однако его содержимое требовало существенного расширения, чтобы полностью отражать суть и содержание выполненной лабораторной работы.</w:t>
       </w:r>
     </w:p>
     <w:p>
@@ -9639,27 +6645,7 @@
           <w:szCs w:val="28"/>
           <w:lang w:eastAsia="ru-RU"/>
         </w:rPr>
-        <w:t xml:space="preserve">Целью доработки было создание документа, который бы позволял любому человеку, открывшему репозиторий, сразу понять назначение проекта, его возможности, способы запуска и историю разработки. Для этого в файл была добавлена подробная текстовая информация с использованием языка разметки </w:t>
-      </w:r>
-      <w:proofErr w:type="spellStart"/>
-      <w:r>
-        <w:rPr>
-          <w:rFonts w:ascii="Times New Roman" w:hAnsi="Times New Roman" w:cs="Times New Roman"/>
-          <w:sz w:val="28"/>
-          <w:szCs w:val="28"/>
-          <w:lang w:eastAsia="ru-RU"/>
-        </w:rPr>
-        <w:t>Markdown</w:t>
-      </w:r>
-      <w:proofErr w:type="spellEnd"/>
-      <w:r>
-        <w:rPr>
-          <w:rFonts w:ascii="Times New Roman" w:hAnsi="Times New Roman" w:cs="Times New Roman"/>
-          <w:sz w:val="28"/>
-          <w:szCs w:val="28"/>
-          <w:lang w:eastAsia="ru-RU"/>
-        </w:rPr>
-        <w:t>, который позволяет форматировать текст, добавлять заголовки, списки, блоки кода и ссылки.</w:t>
+        <w:t>Целью доработки было создание документа, который бы позволял любому человеку, открывшему репозиторий, сразу понять назначение проекта, его возможности, способы запуска и историю разработки. Для этого в файл была добавлена подробная текстовая информация с использованием языка разметки Markdown, который позволяет форматировать текст, добавлять заголовки, списки, блоки кода и ссылки.</w:t>
       </w:r>
     </w:p>
     <w:p>
@@ -9680,47 +6666,7 @@
           <w:szCs w:val="28"/>
           <w:lang w:eastAsia="ru-RU"/>
         </w:rPr>
-        <w:t xml:space="preserve">Была написана вводная часть с названием проекта и его кратким описанием, указанием, что работа выполнена в учебных целях. Следующим разделом стал перечень реализованной функциональности, оформленный в виде маркированного списка для наглядности. Поскольку проект представляет собой программу, обязательным элементом стала инструкция по установке и запуску, включающая команды для клонирования репозитория и выполнения кода на Python. Также была описана внутренняя структура проекта — список основных папок и файлов. Отдельным важным блоком стала история разработки, где кратко, но последовательно описаны все ключевые этапы работы с </w:t>
-      </w:r>
-      <w:proofErr w:type="spellStart"/>
-      <w:r>
-        <w:rPr>
-          <w:rFonts w:ascii="Times New Roman" w:hAnsi="Times New Roman" w:cs="Times New Roman"/>
-          <w:sz w:val="28"/>
-          <w:szCs w:val="28"/>
-          <w:lang w:eastAsia="ru-RU"/>
-        </w:rPr>
-        <w:t>Git</w:t>
-      </w:r>
-      <w:proofErr w:type="spellEnd"/>
-      <w:r>
-        <w:rPr>
-          <w:rFonts w:ascii="Times New Roman" w:hAnsi="Times New Roman" w:cs="Times New Roman"/>
-          <w:sz w:val="28"/>
-          <w:szCs w:val="28"/>
-          <w:lang w:eastAsia="ru-RU"/>
-        </w:rPr>
-        <w:t xml:space="preserve"> и </w:t>
-      </w:r>
-      <w:proofErr w:type="spellStart"/>
-      <w:r>
-        <w:rPr>
-          <w:rFonts w:ascii="Times New Roman" w:hAnsi="Times New Roman" w:cs="Times New Roman"/>
-          <w:sz w:val="28"/>
-          <w:szCs w:val="28"/>
-          <w:lang w:eastAsia="ru-RU"/>
-        </w:rPr>
-        <w:t>GitHub</w:t>
-      </w:r>
-      <w:proofErr w:type="spellEnd"/>
-      <w:r>
-        <w:rPr>
-          <w:rFonts w:ascii="Times New Roman" w:hAnsi="Times New Roman" w:cs="Times New Roman"/>
-          <w:sz w:val="28"/>
-          <w:szCs w:val="28"/>
-          <w:lang w:eastAsia="ru-RU"/>
-        </w:rPr>
-        <w:t>: создание веток, запросы на слияние, разрешение конфликтов, создание тега и релиза. Завершил документ раздел с информацией об авторе.</w:t>
+        <w:t>Была написана вводная часть с названием проекта и его кратким описанием, указанием, что работа выполнена в учебных целях. Следующим разделом стал перечень реализованной функциональности, оформленный в виде маркированного списка для наглядности. Поскольку проект представляет собой программу, обязательным элементом стала инструкция по установке и запуску, включающая команды для клонирования репозитория и выполнения кода на Python. Также была описана внутренняя структура проекта — список основных папок и файлов. Отдельным важным блоком стала история разработки, где кратко, но последовательно описаны все ключевые этапы работы с Git и GitHub: создание веток, запросы на слияние, разрешение конфликтов, создание тега и релиза. Завершил документ раздел с информацией об авторе.</w:t>
       </w:r>
     </w:p>
     <w:p>
@@ -9757,7 +6703,6 @@
           <w:lang w:eastAsia="ru-RU"/>
         </w:rPr>
       </w:pPr>
-      <w:proofErr w:type="spellStart"/>
       <w:r>
         <w:rPr>
           <w:rFonts w:ascii="Courier New" w:eastAsia="Times New Roman" w:hAnsi="Courier New" w:cs="Courier New"/>
@@ -9765,37 +6710,7 @@
           <w:szCs w:val="20"/>
           <w:lang w:eastAsia="ru-RU"/>
         </w:rPr>
-        <w:t>git</w:t>
-      </w:r>
-      <w:proofErr w:type="spellEnd"/>
-      <w:r>
-        <w:rPr>
-          <w:rFonts w:ascii="Courier New" w:eastAsia="Times New Roman" w:hAnsi="Courier New" w:cs="Courier New"/>
-          <w:sz w:val="20"/>
-          <w:szCs w:val="20"/>
-          <w:lang w:eastAsia="ru-RU"/>
-        </w:rPr>
-        <w:t xml:space="preserve"> </w:t>
-      </w:r>
-      <w:proofErr w:type="spellStart"/>
-      <w:r>
-        <w:rPr>
-          <w:rFonts w:ascii="Courier New" w:eastAsia="Times New Roman" w:hAnsi="Courier New" w:cs="Courier New"/>
-          <w:sz w:val="20"/>
-          <w:szCs w:val="20"/>
-          <w:lang w:eastAsia="ru-RU"/>
-        </w:rPr>
-        <w:t>add</w:t>
-      </w:r>
-      <w:proofErr w:type="spellEnd"/>
-      <w:r>
-        <w:rPr>
-          <w:rFonts w:ascii="Courier New" w:eastAsia="Times New Roman" w:hAnsi="Courier New" w:cs="Courier New"/>
-          <w:sz w:val="20"/>
-          <w:szCs w:val="20"/>
-          <w:lang w:eastAsia="ru-RU"/>
-        </w:rPr>
-        <w:t xml:space="preserve"> README.md</w:t>
+        <w:t>git add README.md</w:t>
       </w:r>
     </w:p>
     <w:p>
@@ -9876,7 +6791,6 @@
           <w:lang w:eastAsia="ru-RU"/>
         </w:rPr>
       </w:pPr>
-      <w:proofErr w:type="spellStart"/>
       <w:r>
         <w:rPr>
           <w:rFonts w:ascii="Courier New" w:eastAsia="Times New Roman" w:hAnsi="Courier New" w:cs="Courier New"/>
@@ -9884,69 +6798,8 @@
           <w:szCs w:val="20"/>
           <w:lang w:eastAsia="ru-RU"/>
         </w:rPr>
-        <w:t>git</w:t>
-      </w:r>
-      <w:proofErr w:type="spellEnd"/>
-      <w:r>
-        <w:rPr>
-          <w:rFonts w:ascii="Courier New" w:eastAsia="Times New Roman" w:hAnsi="Courier New" w:cs="Courier New"/>
-          <w:sz w:val="20"/>
-          <w:szCs w:val="20"/>
-          <w:lang w:eastAsia="ru-RU"/>
-        </w:rPr>
-        <w:t xml:space="preserve"> </w:t>
-      </w:r>
-      <w:proofErr w:type="spellStart"/>
-      <w:r>
-        <w:rPr>
-          <w:rFonts w:ascii="Courier New" w:eastAsia="Times New Roman" w:hAnsi="Courier New" w:cs="Courier New"/>
-          <w:sz w:val="20"/>
-          <w:szCs w:val="20"/>
-          <w:lang w:eastAsia="ru-RU"/>
-        </w:rPr>
-        <w:t>push</w:t>
-      </w:r>
-      <w:proofErr w:type="spellEnd"/>
-      <w:r>
-        <w:rPr>
-          <w:rFonts w:ascii="Courier New" w:eastAsia="Times New Roman" w:hAnsi="Courier New" w:cs="Courier New"/>
-          <w:sz w:val="20"/>
-          <w:szCs w:val="20"/>
-          <w:lang w:eastAsia="ru-RU"/>
-        </w:rPr>
-        <w:t xml:space="preserve"> </w:t>
-      </w:r>
-      <w:proofErr w:type="spellStart"/>
-      <w:r>
-        <w:rPr>
-          <w:rFonts w:ascii="Courier New" w:eastAsia="Times New Roman" w:hAnsi="Courier New" w:cs="Courier New"/>
-          <w:sz w:val="20"/>
-          <w:szCs w:val="20"/>
-          <w:lang w:eastAsia="ru-RU"/>
-        </w:rPr>
-        <w:t>origin</w:t>
-      </w:r>
-      <w:proofErr w:type="spellEnd"/>
-      <w:r>
-        <w:rPr>
-          <w:rFonts w:ascii="Courier New" w:eastAsia="Times New Roman" w:hAnsi="Courier New" w:cs="Courier New"/>
-          <w:sz w:val="20"/>
-          <w:szCs w:val="20"/>
-          <w:lang w:eastAsia="ru-RU"/>
-        </w:rPr>
-        <w:t xml:space="preserve"> </w:t>
-      </w:r>
-      <w:proofErr w:type="spellStart"/>
-      <w:r>
-        <w:rPr>
-          <w:rFonts w:ascii="Courier New" w:eastAsia="Times New Roman" w:hAnsi="Courier New" w:cs="Courier New"/>
-          <w:sz w:val="20"/>
-          <w:szCs w:val="20"/>
-          <w:lang w:eastAsia="ru-RU"/>
-        </w:rPr>
-        <w:t>main</w:t>
-      </w:r>
-      <w:proofErr w:type="spellEnd"/>
+        <w:t>git push origin main</w:t>
+      </w:r>
     </w:p>
     <w:p>
       <w:pPr>
@@ -10056,45 +6909,15 @@
           <w:sz w:val="28"/>
           <w:szCs w:val="28"/>
         </w:rPr>
-        <w:t xml:space="preserve">Через веб-интерфейс </w:t>
-      </w:r>
-      <w:proofErr w:type="spellStart"/>
-      <w:r>
-        <w:rPr>
-          <w:rStyle w:val="af0"/>
-          <w:rFonts w:ascii="Times New Roman" w:hAnsi="Times New Roman" w:cs="Times New Roman"/>
-          <w:sz w:val="28"/>
-          <w:szCs w:val="28"/>
-        </w:rPr>
-        <w:t>GitHub</w:t>
-      </w:r>
-      <w:proofErr w:type="spellEnd"/>
-      <w:proofErr w:type="gramStart"/>
-      <w:r>
-        <w:rPr>
-          <w:rStyle w:val="af0"/>
-          <w:rFonts w:ascii="Times New Roman" w:hAnsi="Times New Roman" w:cs="Times New Roman"/>
-          <w:sz w:val="28"/>
-          <w:szCs w:val="28"/>
-        </w:rPr>
-        <w:t>:</w:t>
-      </w:r>
-      <w:r>
-        <w:rPr>
-          <w:rFonts w:ascii="Times New Roman" w:hAnsi="Times New Roman" w:cs="Times New Roman"/>
-          <w:sz w:val="28"/>
-          <w:szCs w:val="28"/>
-        </w:rPr>
-        <w:t xml:space="preserve"> На</w:t>
-      </w:r>
-      <w:proofErr w:type="gramEnd"/>
-      <w:r>
-        <w:rPr>
-          <w:rFonts w:ascii="Times New Roman" w:hAnsi="Times New Roman" w:cs="Times New Roman"/>
-          <w:sz w:val="28"/>
-          <w:szCs w:val="28"/>
-        </w:rPr>
-        <w:t xml:space="preserve"> странице репозитория нажата кнопка редактирования (карандаш) на файле </w:t>
+        <w:t>Через веб-интерфейс GitHub:</w:t>
+      </w:r>
+      <w:r>
+        <w:rPr>
+          <w:rFonts w:ascii="Times New Roman" w:hAnsi="Times New Roman" w:cs="Times New Roman"/>
+          <w:sz w:val="28"/>
+          <w:szCs w:val="28"/>
+        </w:rPr>
+        <w:t xml:space="preserve"> На странице репозитория нажата кнопка редактирования (карандаш) на файле </w:t>
       </w:r>
       <w:r>
         <w:rPr>
@@ -10163,7 +6986,6 @@
         </w:rPr>
         <w:t xml:space="preserve"> был открыт в любом текстовом редакторе на компьютере, отредактирован, после чего изменения были зафиксированы с помощью стандартного цикла команд </w:t>
       </w:r>
-      <w:proofErr w:type="spellStart"/>
       <w:r>
         <w:rPr>
           <w:rStyle w:val="HTML"/>
@@ -10171,9 +6993,16 @@
           <w:sz w:val="28"/>
           <w:szCs w:val="28"/>
         </w:rPr>
-        <w:t>git</w:t>
-      </w:r>
-      <w:proofErr w:type="spellEnd"/>
+        <w:t>git add</w:t>
+      </w:r>
+      <w:r>
+        <w:rPr>
+          <w:rFonts w:ascii="Times New Roman" w:hAnsi="Times New Roman" w:cs="Times New Roman"/>
+          <w:sz w:val="28"/>
+          <w:szCs w:val="28"/>
+        </w:rPr>
+        <w:t xml:space="preserve">, </w:t>
+      </w:r>
       <w:r>
         <w:rPr>
           <w:rStyle w:val="HTML"/>
@@ -10181,9 +7010,16 @@
           <w:sz w:val="28"/>
           <w:szCs w:val="28"/>
         </w:rPr>
-        <w:t xml:space="preserve"> </w:t>
-      </w:r>
-      <w:proofErr w:type="spellStart"/>
+        <w:t>git commit</w:t>
+      </w:r>
+      <w:r>
+        <w:rPr>
+          <w:rFonts w:ascii="Times New Roman" w:hAnsi="Times New Roman" w:cs="Times New Roman"/>
+          <w:sz w:val="28"/>
+          <w:szCs w:val="28"/>
+        </w:rPr>
+        <w:t xml:space="preserve">, </w:t>
+      </w:r>
       <w:r>
         <w:rPr>
           <w:rStyle w:val="HTML"/>
@@ -10191,87 +7027,8 @@
           <w:sz w:val="28"/>
           <w:szCs w:val="28"/>
         </w:rPr>
-        <w:t>add</w:t>
-      </w:r>
-      <w:proofErr w:type="spellEnd"/>
-      <w:r>
-        <w:rPr>
-          <w:rFonts w:ascii="Times New Roman" w:hAnsi="Times New Roman" w:cs="Times New Roman"/>
-          <w:sz w:val="28"/>
-          <w:szCs w:val="28"/>
-        </w:rPr>
-        <w:t xml:space="preserve">, </w:t>
-      </w:r>
-      <w:proofErr w:type="spellStart"/>
-      <w:r>
-        <w:rPr>
-          <w:rStyle w:val="HTML"/>
-          <w:rFonts w:ascii="Times New Roman" w:eastAsiaTheme="majorEastAsia" w:hAnsi="Times New Roman" w:cs="Times New Roman"/>
-          <w:sz w:val="28"/>
-          <w:szCs w:val="28"/>
-        </w:rPr>
-        <w:t>git</w:t>
-      </w:r>
-      <w:proofErr w:type="spellEnd"/>
-      <w:r>
-        <w:rPr>
-          <w:rStyle w:val="HTML"/>
-          <w:rFonts w:ascii="Times New Roman" w:eastAsiaTheme="majorEastAsia" w:hAnsi="Times New Roman" w:cs="Times New Roman"/>
-          <w:sz w:val="28"/>
-          <w:szCs w:val="28"/>
-        </w:rPr>
-        <w:t xml:space="preserve"> </w:t>
-      </w:r>
-      <w:proofErr w:type="spellStart"/>
-      <w:r>
-        <w:rPr>
-          <w:rStyle w:val="HTML"/>
-          <w:rFonts w:ascii="Times New Roman" w:eastAsiaTheme="majorEastAsia" w:hAnsi="Times New Roman" w:cs="Times New Roman"/>
-          <w:sz w:val="28"/>
-          <w:szCs w:val="28"/>
-        </w:rPr>
-        <w:t>commit</w:t>
-      </w:r>
-      <w:proofErr w:type="spellEnd"/>
-      <w:r>
-        <w:rPr>
-          <w:rFonts w:ascii="Times New Roman" w:hAnsi="Times New Roman" w:cs="Times New Roman"/>
-          <w:sz w:val="28"/>
-          <w:szCs w:val="28"/>
-        </w:rPr>
-        <w:t xml:space="preserve">, </w:t>
-      </w:r>
-      <w:proofErr w:type="spellStart"/>
-      <w:r>
-        <w:rPr>
-          <w:rStyle w:val="HTML"/>
-          <w:rFonts w:ascii="Times New Roman" w:eastAsiaTheme="majorEastAsia" w:hAnsi="Times New Roman" w:cs="Times New Roman"/>
-          <w:sz w:val="28"/>
-          <w:szCs w:val="28"/>
-        </w:rPr>
-        <w:t>git</w:t>
-      </w:r>
-      <w:proofErr w:type="spellEnd"/>
-      <w:r>
-        <w:rPr>
-          <w:rStyle w:val="HTML"/>
-          <w:rFonts w:ascii="Times New Roman" w:eastAsiaTheme="majorEastAsia" w:hAnsi="Times New Roman" w:cs="Times New Roman"/>
-          <w:sz w:val="28"/>
-          <w:szCs w:val="28"/>
-        </w:rPr>
-        <w:t xml:space="preserve"> </w:t>
-      </w:r>
-      <w:proofErr w:type="spellStart"/>
-      <w:r>
-        <w:rPr>
-          <w:rStyle w:val="HTML"/>
-          <w:rFonts w:ascii="Times New Roman" w:eastAsiaTheme="majorEastAsia" w:hAnsi="Times New Roman" w:cs="Times New Roman"/>
-          <w:sz w:val="28"/>
-          <w:szCs w:val="28"/>
-        </w:rPr>
-        <w:t>push</w:t>
-      </w:r>
-      <w:proofErr w:type="spellEnd"/>
+        <w:t>git push</w:t>
+      </w:r>
       <w:r>
         <w:rPr>
           <w:rFonts w:ascii="Times New Roman" w:hAnsi="Times New Roman" w:cs="Times New Roman"/>
@@ -10297,25 +7054,7 @@
           <w:sz w:val="28"/>
           <w:szCs w:val="28"/>
         </w:rPr>
-        <w:t xml:space="preserve">Содержание файла было структурировано с помощью синтаксиса </w:t>
-      </w:r>
-      <w:proofErr w:type="spellStart"/>
-      <w:r>
-        <w:rPr>
-          <w:rFonts w:ascii="Times New Roman" w:hAnsi="Times New Roman" w:cs="Times New Roman"/>
-          <w:sz w:val="28"/>
-          <w:szCs w:val="28"/>
-        </w:rPr>
-        <w:t>Markdown</w:t>
-      </w:r>
-      <w:proofErr w:type="spellEnd"/>
-      <w:r>
-        <w:rPr>
-          <w:rFonts w:ascii="Times New Roman" w:hAnsi="Times New Roman" w:cs="Times New Roman"/>
-          <w:sz w:val="28"/>
-          <w:szCs w:val="28"/>
-        </w:rPr>
-        <w:t>: заголовки (</w:t>
+        <w:t>Содержание файла было структурировано с помощью синтаксиса Markdown: заголовки (</w:t>
       </w:r>
       <w:r>
         <w:rPr>
@@ -10558,47 +7297,7 @@
           <w:szCs w:val="28"/>
           <w:lang w:eastAsia="ru-RU"/>
         </w:rPr>
-        <w:t xml:space="preserve">В ходе выполнения лабораторной работы №2 были успешно освоены и практически применены все ключевые аспекты работы с распределенной системой контроля версий </w:t>
-      </w:r>
-      <w:proofErr w:type="spellStart"/>
-      <w:r>
-        <w:rPr>
-          <w:rFonts w:ascii="Times New Roman" w:hAnsi="Times New Roman" w:cs="Times New Roman"/>
-          <w:sz w:val="28"/>
-          <w:szCs w:val="28"/>
-          <w:lang w:eastAsia="ru-RU"/>
-        </w:rPr>
-        <w:t>Git</w:t>
-      </w:r>
-      <w:proofErr w:type="spellEnd"/>
-      <w:r>
-        <w:rPr>
-          <w:rFonts w:ascii="Times New Roman" w:hAnsi="Times New Roman" w:cs="Times New Roman"/>
-          <w:sz w:val="28"/>
-          <w:szCs w:val="28"/>
-          <w:lang w:eastAsia="ru-RU"/>
-        </w:rPr>
-        <w:t xml:space="preserve"> и платформой </w:t>
-      </w:r>
-      <w:proofErr w:type="spellStart"/>
-      <w:r>
-        <w:rPr>
-          <w:rFonts w:ascii="Times New Roman" w:hAnsi="Times New Roman" w:cs="Times New Roman"/>
-          <w:sz w:val="28"/>
-          <w:szCs w:val="28"/>
-          <w:lang w:eastAsia="ru-RU"/>
-        </w:rPr>
-        <w:t>GitHub</w:t>
-      </w:r>
-      <w:proofErr w:type="spellEnd"/>
-      <w:r>
-        <w:rPr>
-          <w:rFonts w:ascii="Times New Roman" w:hAnsi="Times New Roman" w:cs="Times New Roman"/>
-          <w:sz w:val="28"/>
-          <w:szCs w:val="28"/>
-          <w:lang w:eastAsia="ru-RU"/>
-        </w:rPr>
-        <w:t>.</w:t>
+        <w:t>В ходе выполнения лабораторной работы №2 были успешно освоены и практически применены все ключевые аспекты работы с распределенной системой контроля версий Git и платформой GitHub.</w:t>
       </w:r>
     </w:p>
     <w:p>
@@ -10619,87 +7318,7 @@
           <w:szCs w:val="28"/>
           <w:lang w:eastAsia="ru-RU"/>
         </w:rPr>
-        <w:t xml:space="preserve">Были последовательно выполнены все поставленные задачи. Начальным этапом стало создание собственного репозитория на </w:t>
-      </w:r>
-      <w:proofErr w:type="spellStart"/>
-      <w:r>
-        <w:rPr>
-          <w:rFonts w:ascii="Times New Roman" w:hAnsi="Times New Roman" w:cs="Times New Roman"/>
-          <w:sz w:val="28"/>
-          <w:szCs w:val="28"/>
-          <w:lang w:eastAsia="ru-RU"/>
-        </w:rPr>
-        <w:t>GitHub</w:t>
-      </w:r>
-      <w:proofErr w:type="spellEnd"/>
-      <w:r>
-        <w:rPr>
-          <w:rFonts w:ascii="Times New Roman" w:hAnsi="Times New Roman" w:cs="Times New Roman"/>
-          <w:sz w:val="28"/>
-          <w:szCs w:val="28"/>
-          <w:lang w:eastAsia="ru-RU"/>
-        </w:rPr>
-        <w:t xml:space="preserve"> и его клонирование на локальную машину, что заложило основу для дальнейшей работы. В процессе были освоены базовые операции </w:t>
-      </w:r>
-      <w:proofErr w:type="spellStart"/>
-      <w:r>
-        <w:rPr>
-          <w:rFonts w:ascii="Times New Roman" w:hAnsi="Times New Roman" w:cs="Times New Roman"/>
-          <w:sz w:val="28"/>
-          <w:szCs w:val="28"/>
-          <w:lang w:eastAsia="ru-RU"/>
-        </w:rPr>
-        <w:t>Git</w:t>
-      </w:r>
-      <w:proofErr w:type="spellEnd"/>
-      <w:r>
-        <w:rPr>
-          <w:rFonts w:ascii="Times New Roman" w:hAnsi="Times New Roman" w:cs="Times New Roman"/>
-          <w:sz w:val="28"/>
-          <w:szCs w:val="28"/>
-          <w:lang w:eastAsia="ru-RU"/>
-        </w:rPr>
-        <w:t xml:space="preserve">: создание коммитов для фиксации изменений, формирование осмысленной истории проекта, а также работа с ветками для изолированной разработки новой функциональности. Практика создания и слияния Pull </w:t>
-      </w:r>
-      <w:proofErr w:type="spellStart"/>
-      <w:r>
-        <w:rPr>
-          <w:rFonts w:ascii="Times New Roman" w:hAnsi="Times New Roman" w:cs="Times New Roman"/>
-          <w:sz w:val="28"/>
-          <w:szCs w:val="28"/>
-          <w:lang w:eastAsia="ru-RU"/>
-        </w:rPr>
-        <w:t>Request</w:t>
-      </w:r>
-      <w:proofErr w:type="spellEnd"/>
-      <w:r>
-        <w:rPr>
-          <w:rFonts w:ascii="Times New Roman" w:hAnsi="Times New Roman" w:cs="Times New Roman"/>
-          <w:sz w:val="28"/>
-          <w:szCs w:val="28"/>
-          <w:lang w:eastAsia="ru-RU"/>
-        </w:rPr>
-        <w:t xml:space="preserve"> наглядно продемонстрировала стандартный рабочий процесс (</w:t>
-      </w:r>
-      <w:proofErr w:type="spellStart"/>
-      <w:r>
-        <w:rPr>
-          <w:rFonts w:ascii="Times New Roman" w:hAnsi="Times New Roman" w:cs="Times New Roman"/>
-          <w:sz w:val="28"/>
-          <w:szCs w:val="28"/>
-          <w:lang w:eastAsia="ru-RU"/>
-        </w:rPr>
-        <w:t>workflow</w:t>
-      </w:r>
-      <w:proofErr w:type="spellEnd"/>
-      <w:r>
-        <w:rPr>
-          <w:rFonts w:ascii="Times New Roman" w:hAnsi="Times New Roman" w:cs="Times New Roman"/>
-          <w:sz w:val="28"/>
-          <w:szCs w:val="28"/>
-          <w:lang w:eastAsia="ru-RU"/>
-        </w:rPr>
-        <w:t>) интеграции изменений в командной разработке.</w:t>
+        <w:t>Были последовательно выполнены все поставленные задачи. Начальным этапом стало создание собственного репозитория на GitHub и его клонирование на локальную машину, что заложило основу для дальнейшей работы. В процессе были освоены базовые операции Git: создание коммитов для фиксации изменений, формирование осмысленной истории проекта, а также работа с ветками для изолированной разработки новой функциональности. Практика создания и слияния Pull Request наглядно продемонстрировала стандартный рабочий процесс (workflow) интеграции изменений в командной разработке.</w:t>
       </w:r>
     </w:p>
     <w:p>
@@ -10720,47 +7339,7 @@
           <w:szCs w:val="28"/>
           <w:lang w:eastAsia="ru-RU"/>
         </w:rPr>
-        <w:t xml:space="preserve">Особое внимание было уделено работе с конфликтами слияния — неизбежной ситуации при параллельном редактировании кода. Был создан управляемый сценарий конфликта и успешно применен механизм его ручного разрешения через веб-интерфейс </w:t>
-      </w:r>
-      <w:proofErr w:type="spellStart"/>
-      <w:r>
-        <w:rPr>
-          <w:rFonts w:ascii="Times New Roman" w:hAnsi="Times New Roman" w:cs="Times New Roman"/>
-          <w:sz w:val="28"/>
-          <w:szCs w:val="28"/>
-          <w:lang w:eastAsia="ru-RU"/>
-        </w:rPr>
-        <w:t>GitHub</w:t>
-      </w:r>
-      <w:proofErr w:type="spellEnd"/>
-      <w:r>
-        <w:rPr>
-          <w:rFonts w:ascii="Times New Roman" w:hAnsi="Times New Roman" w:cs="Times New Roman"/>
-          <w:sz w:val="28"/>
-          <w:szCs w:val="28"/>
-          <w:lang w:eastAsia="ru-RU"/>
-        </w:rPr>
-        <w:t xml:space="preserve">, что является важнейшим практическим навыком. Завершающим этапом стало изучение управления версиями проекта путем создания аннотированного тега v1.0.0 и оформления на его основе официального релиза на </w:t>
-      </w:r>
-      <w:proofErr w:type="spellStart"/>
-      <w:r>
-        <w:rPr>
-          <w:rFonts w:ascii="Times New Roman" w:hAnsi="Times New Roman" w:cs="Times New Roman"/>
-          <w:sz w:val="28"/>
-          <w:szCs w:val="28"/>
-          <w:lang w:eastAsia="ru-RU"/>
-        </w:rPr>
-        <w:t>GitHub</w:t>
-      </w:r>
-      <w:proofErr w:type="spellEnd"/>
-      <w:r>
-        <w:rPr>
-          <w:rFonts w:ascii="Times New Roman" w:hAnsi="Times New Roman" w:cs="Times New Roman"/>
-          <w:sz w:val="28"/>
-          <w:szCs w:val="28"/>
-          <w:lang w:eastAsia="ru-RU"/>
-        </w:rPr>
-        <w:t>, а также приведение в порядок документации проекта в файле README.md.</w:t>
+        <w:t>Особое внимание было уделено работе с конфликтами слияния — неизбежной ситуации при параллельном редактировании кода. Был создан управляемый сценарий конфликта и успешно применен механизм его ручного разрешения через веб-интерфейс GitHub, что является важнейшим практическим навыком. Завершающим этапом стало изучение управления версиями проекта путем создания аннотированного тега v1.0.0 и оформления на его основе официального релиза на GitHub, а также приведение в порядок документации проекта в файле README.md.</w:t>
       </w:r>
     </w:p>
     <w:p>
@@ -10781,27 +7360,7 @@
           <w:szCs w:val="28"/>
           <w:lang w:eastAsia="ru-RU"/>
         </w:rPr>
-        <w:t xml:space="preserve">В результате был создан полноценный учебный проект, содержащий работоспособный код на Python с функциями сложения и умножения. Главным итогом работы является не просто готовый скрипт, а сформированное понимание полного цикла работы с инструментами контроля версий — от инициализации репозитория до выпуска версии. Полученные навыки создания веток, управления изменениями через коммиты и Pull </w:t>
-      </w:r>
-      <w:proofErr w:type="spellStart"/>
-      <w:r>
-        <w:rPr>
-          <w:rFonts w:ascii="Times New Roman" w:hAnsi="Times New Roman" w:cs="Times New Roman"/>
-          <w:sz w:val="28"/>
-          <w:szCs w:val="28"/>
-          <w:lang w:eastAsia="ru-RU"/>
-        </w:rPr>
-        <w:t>Request</w:t>
-      </w:r>
-      <w:proofErr w:type="spellEnd"/>
-      <w:r>
-        <w:rPr>
-          <w:rFonts w:ascii="Times New Roman" w:hAnsi="Times New Roman" w:cs="Times New Roman"/>
-          <w:sz w:val="28"/>
-          <w:szCs w:val="28"/>
-          <w:lang w:eastAsia="ru-RU"/>
-        </w:rPr>
-        <w:t>, разрешения конфликтов и маркировки релизов составляют фундамент для эффективной работы в любом современном программном проекте.</w:t>
+        <w:t>В результате был создан полноценный учебный проект, содержащий работоспособный код на Python с функциями сложения и умножения. Главным итогом работы является не просто готовый скрипт, а сформированное понимание полного цикла работы с инструментами контроля версий — от инициализации репозитория до выпуска версии. Полученные навыки создания веток, управления изменениями через коммиты и Pull Request, разрешения конфликтов и маркировки релизов составляют фундамент для эффективной работы в любом современном программном проекте.</w:t>
       </w:r>
     </w:p>
     <w:sectPr>
